--- a/Reports/Report.docx
+++ b/Reports/Report.docx
@@ -20,6 +20,7 @@
           <w:lang w:eastAsia="ja-JP"/>
         </w:rPr>
       </w:pPr>
+      <w:bookmarkStart w:id="0" w:name="_GoBack"/>
       <w:r>
         <w:rPr>
           <w:rFonts w:eastAsia="Times New Roman"/>
@@ -30,9 +31,22 @@
           <w:szCs w:val="52"/>
           <w:lang w:eastAsia="ja-JP"/>
         </w:rPr>
-        <w:t>Website thời trang Nam</w:t>
+        <w:t>Website Thời T</w:t>
+      </w:r>
+      <w:r>
+        <w:rPr>
+          <w:rFonts w:eastAsia="Times New Roman"/>
+          <w:color w:val="17365D"/>
+          <w:spacing w:val="5"/>
+          <w:kern w:val="28"/>
+          <w:sz w:val="52"/>
+          <w:szCs w:val="52"/>
+          <w:lang w:eastAsia="ja-JP"/>
+        </w:rPr>
+        <w:t>rang Nam</w:t>
       </w:r>
     </w:p>
+    <w:bookmarkEnd w:id="0"/>
     <w:p>
       <w:pPr>
         <w:numPr>
@@ -3653,25 +3667,7 @@
           <w:szCs w:val="22"/>
           <w:lang w:eastAsia="ja-JP"/>
         </w:rPr>
-        <w:t xml:space="preserve">các chi tiết của </w:t>
-      </w:r>
-      <w:r>
-        <w:rPr>
-          <w:rFonts w:eastAsia="Times New Roman"/>
-          <w:sz w:val="24"/>
-          <w:szCs w:val="22"/>
-          <w:lang w:eastAsia="ja-JP"/>
-        </w:rPr>
-        <w:t>giỏ hàng</w:t>
-      </w:r>
-      <w:r>
-        <w:rPr>
-          <w:rFonts w:eastAsia="Times New Roman"/>
-          <w:sz w:val="24"/>
-          <w:szCs w:val="22"/>
-          <w:lang w:eastAsia="ja-JP"/>
-        </w:rPr>
-        <w:t xml:space="preserve"> như:</w:t>
+        <w:t>các chi tiết của giỏ hàng như:</w:t>
       </w:r>
     </w:p>
     <w:p>
@@ -6197,16 +6193,7 @@
           <w:szCs w:val="22"/>
           <w:lang w:eastAsia="ja-JP"/>
         </w:rPr>
-        <w:t>Sử dụng tawk.to</w:t>
-      </w:r>
-      <w:r>
-        <w:rPr>
-          <w:rFonts w:eastAsia="Times New Roman"/>
-          <w:sz w:val="24"/>
-          <w:szCs w:val="22"/>
-          <w:lang w:eastAsia="ja-JP"/>
-        </w:rPr>
-        <w:t>.</w:t>
+        <w:t>Sử dụng tawk.to.</w:t>
       </w:r>
     </w:p>
     <w:p>
@@ -6585,8 +6572,6 @@
         <w:pStyle w:val="ListParagraph"/>
         <w:ind w:left="1080" w:firstLine="0"/>
       </w:pPr>
-      <w:bookmarkStart w:id="0" w:name="_GoBack"/>
-      <w:bookmarkEnd w:id="0"/>
     </w:p>
     <w:sectPr>
       <w:pgSz w:w="11906" w:h="16838"/>
@@ -6621,14 +6606,14 @@
         <v:path o:extrusionok="f" gradientshapeok="t" o:connecttype="rect"/>
         <o:lock v:ext="edit" aspectratio="t"/>
       </v:shapetype>
-      <v:shape id="_x0000_i1267" type="#_x0000_t75" style="width:11.45pt;height:11.45pt" o:bullet="t">
+      <v:shape id="_x0000_i1028" type="#_x0000_t75" style="width:11.4pt;height:11.4pt" o:bullet="t">
         <v:imagedata r:id="rId1" o:title="msoA2"/>
       </v:shape>
     </w:pict>
   </w:numPicBullet>
   <w:numPicBullet w:numPicBulletId="1">
     <w:pict>
-      <v:shape id="_x0000_i1268" type="#_x0000_t75" style="width:417.25pt;height:407.45pt;flip:y;visibility:visible;mso-wrap-style:square" o:bullet="t">
+      <v:shape id="_x0000_i1029" type="#_x0000_t75" style="width:417pt;height:407.4pt;flip:y;visibility:visible;mso-wrap-style:square" o:bullet="t">
         <v:imagedata r:id="rId2" o:title=""/>
       </v:shape>
     </w:pict>
@@ -12538,161 +12523,161 @@
     </dgm:pt>
   </dgm:ptLst>
   <dgm:cxnLst>
-    <dgm:cxn modelId="{263A1941-C8B6-44D5-B854-675D51CAADA4}" type="presOf" srcId="{D36A3D15-486C-47BC-B89A-73325DFEC9B6}" destId="{90F84124-344A-4493-92B6-C34B983FCD2B}" srcOrd="0" destOrd="0" presId="urn:microsoft.com/office/officeart/2008/layout/HalfCircleOrganizationChart"/>
-    <dgm:cxn modelId="{7932D865-3CE6-48AC-AADC-A3A534A4B7FE}" type="presOf" srcId="{609D59AA-4E2C-4095-B240-2A8C07E164A3}" destId="{8108C80F-8D51-40DA-8688-32F7DC16A157}" srcOrd="1" destOrd="0" presId="urn:microsoft.com/office/officeart/2008/layout/HalfCircleOrganizationChart"/>
-    <dgm:cxn modelId="{BF463ECE-A089-4FBB-9FB0-9EFEAF744635}" type="presOf" srcId="{0F8C782A-CDEA-441B-9DA0-6796CB9946EE}" destId="{FDE149DC-7BD7-4ED8-8392-71C7F5C23DE8}" srcOrd="0" destOrd="0" presId="urn:microsoft.com/office/officeart/2008/layout/HalfCircleOrganizationChart"/>
-    <dgm:cxn modelId="{FE9EBA38-2BC0-41D3-9129-665D2A82CBD5}" type="presOf" srcId="{8BA97EAC-31EF-487D-AA8D-9039E70668D1}" destId="{F530C8D1-776B-4041-BD0C-A9AABD94221B}" srcOrd="0" destOrd="0" presId="urn:microsoft.com/office/officeart/2008/layout/HalfCircleOrganizationChart"/>
-    <dgm:cxn modelId="{FB9D8640-63BA-43F9-8039-8D4A90D1808C}" type="presOf" srcId="{867D08A1-BC52-4AA6-B73B-83268D04A79B}" destId="{E946896A-65D5-448F-BC92-B4E77F625070}" srcOrd="0" destOrd="0" presId="urn:microsoft.com/office/officeart/2008/layout/HalfCircleOrganizationChart"/>
-    <dgm:cxn modelId="{6108600B-3EF6-4A03-9274-344CD449374F}" type="presOf" srcId="{D4FCC3D3-461C-4C76-A60E-66FE5E3E95A9}" destId="{2568B6DB-6BEA-49BA-8CF4-85C72C0049FC}" srcOrd="0" destOrd="0" presId="urn:microsoft.com/office/officeart/2008/layout/HalfCircleOrganizationChart"/>
     <dgm:cxn modelId="{9FF38FEC-E0DB-4A2A-8ACD-177EFA029A30}" srcId="{877E08E5-4E7F-425A-99A8-32419D1291C6}" destId="{8C1A0DF0-E53F-4946-8CE7-AA7606172167}" srcOrd="0" destOrd="0" parTransId="{A6BDFFBC-8A64-4383-9E51-4BAAD81E2846}" sibTransId="{B2540FAC-9274-49E1-8069-0B47190CD535}"/>
-    <dgm:cxn modelId="{7B1DF039-222C-4AE5-B248-63557270917C}" type="presOf" srcId="{36E27C6B-BB81-4E76-B14E-B5F42D18C192}" destId="{DD0376BF-6EA3-4849-B614-75C51107253A}" srcOrd="1" destOrd="0" presId="urn:microsoft.com/office/officeart/2008/layout/HalfCircleOrganizationChart"/>
+    <dgm:cxn modelId="{83B9D98A-2418-44F4-93DA-8D53AF22646D}" type="presOf" srcId="{877E08E5-4E7F-425A-99A8-32419D1291C6}" destId="{78FE32F9-20D0-483C-8C27-B42D8A70F2D0}" srcOrd="1" destOrd="0" presId="urn:microsoft.com/office/officeart/2008/layout/HalfCircleOrganizationChart"/>
+    <dgm:cxn modelId="{A1C8BDD1-09CC-40DC-9972-613A2E1FEBA0}" type="presOf" srcId="{7878C936-BF3A-4A58-9D0A-386B7983C4F9}" destId="{EE4EF2BD-5F07-4197-BE31-140926E08B07}" srcOrd="0" destOrd="0" presId="urn:microsoft.com/office/officeart/2008/layout/HalfCircleOrganizationChart"/>
+    <dgm:cxn modelId="{7DDFF31B-3C1C-4E0A-A3B3-C549CBD2E403}" type="presOf" srcId="{36E27C6B-BB81-4E76-B14E-B5F42D18C192}" destId="{DD0376BF-6EA3-4849-B614-75C51107253A}" srcOrd="1" destOrd="0" presId="urn:microsoft.com/office/officeart/2008/layout/HalfCircleOrganizationChart"/>
     <dgm:cxn modelId="{4CE4DD63-A5F7-43D9-98AF-115E12A75AB8}" srcId="{0C313F4E-5BE9-4028-A441-D42A4927D85D}" destId="{91BAEE8F-19E3-4C24-B923-E149B5330853}" srcOrd="2" destOrd="0" parTransId="{867D08A1-BC52-4AA6-B73B-83268D04A79B}" sibTransId="{B2671256-58A6-4533-8BC5-5F10914ADAEE}"/>
+    <dgm:cxn modelId="{A7FA28CE-26BA-4393-A7BC-76995AF0F605}" type="presOf" srcId="{D4FCC3D3-461C-4C76-A60E-66FE5E3E95A9}" destId="{2568B6DB-6BEA-49BA-8CF4-85C72C0049FC}" srcOrd="0" destOrd="0" presId="urn:microsoft.com/office/officeart/2008/layout/HalfCircleOrganizationChart"/>
     <dgm:cxn modelId="{D4253FB8-C42C-431D-AE6C-2EE08693C160}" srcId="{F4DD303B-95B1-487A-B975-6511F2C5C0A4}" destId="{0C313F4E-5BE9-4028-A441-D42A4927D85D}" srcOrd="0" destOrd="0" parTransId="{B4A608E4-7D1C-4657-B8D7-B7E7ECC21E44}" sibTransId="{50EC9BE5-1265-4F96-80FC-CAA7D3B7C3AC}"/>
-    <dgm:cxn modelId="{39F13BC6-ED3A-4FB8-BABD-A6B853D2CD09}" type="presOf" srcId="{E08533B6-7AD5-430F-A961-7F10FB918435}" destId="{5025658E-B827-4647-B7F5-08A0361B6273}" srcOrd="0" destOrd="0" presId="urn:microsoft.com/office/officeart/2008/layout/HalfCircleOrganizationChart"/>
-    <dgm:cxn modelId="{C3A1D06E-4034-4434-9D5D-CBF7AE12BB22}" type="presOf" srcId="{099307CD-79F9-4E2D-80DE-CF68374AF395}" destId="{3FF60C1F-BE1C-4174-B6BF-3D4EDA6A1D61}" srcOrd="0" destOrd="0" presId="urn:microsoft.com/office/officeart/2008/layout/HalfCircleOrganizationChart"/>
-    <dgm:cxn modelId="{3C483214-7521-4FDA-91BD-8BC473A80BCD}" type="presOf" srcId="{09E47E2C-5E79-4B55-B778-7CDCE8DCC771}" destId="{B204C905-C0C9-4DB7-9963-A0E7CE641113}" srcOrd="0" destOrd="0" presId="urn:microsoft.com/office/officeart/2008/layout/HalfCircleOrganizationChart"/>
-    <dgm:cxn modelId="{1DDC92C5-D874-4B7F-9E54-B403C8AD2151}" type="presOf" srcId="{0F8C782A-CDEA-441B-9DA0-6796CB9946EE}" destId="{5F38D962-050D-4548-B417-C386C865AA58}" srcOrd="1" destOrd="0" presId="urn:microsoft.com/office/officeart/2008/layout/HalfCircleOrganizationChart"/>
-    <dgm:cxn modelId="{C409CFC6-81DC-44F3-B25A-CF5736EE4322}" type="presOf" srcId="{A6BDFFBC-8A64-4383-9E51-4BAAD81E2846}" destId="{A9F17027-C33C-425D-ACBD-56F21BC78A07}" srcOrd="0" destOrd="0" presId="urn:microsoft.com/office/officeart/2008/layout/HalfCircleOrganizationChart"/>
-    <dgm:cxn modelId="{1EBE51D5-4B12-4798-9AE5-7428BCE55153}" type="presOf" srcId="{8C1A0DF0-E53F-4946-8CE7-AA7606172167}" destId="{A43FEA42-EE60-4C92-AD2D-B1717EE47DB9}" srcOrd="0" destOrd="0" presId="urn:microsoft.com/office/officeart/2008/layout/HalfCircleOrganizationChart"/>
+    <dgm:cxn modelId="{9765D2D2-1DBD-4A7D-80A3-84005C83D495}" type="presOf" srcId="{D36A3D15-486C-47BC-B89A-73325DFEC9B6}" destId="{90F84124-344A-4493-92B6-C34B983FCD2B}" srcOrd="0" destOrd="0" presId="urn:microsoft.com/office/officeart/2008/layout/HalfCircleOrganizationChart"/>
+    <dgm:cxn modelId="{235E0284-6E42-47CE-AE5C-1C58D1882216}" type="presOf" srcId="{91BAEE8F-19E3-4C24-B923-E149B5330853}" destId="{D34F6669-8F9D-452F-AC4A-D066C23EEC62}" srcOrd="0" destOrd="0" presId="urn:microsoft.com/office/officeart/2008/layout/HalfCircleOrganizationChart"/>
+    <dgm:cxn modelId="{98D0A4F2-ED21-45E5-AC5E-ADEB579086FC}" type="presOf" srcId="{8C1A0DF0-E53F-4946-8CE7-AA7606172167}" destId="{77B8E7DA-55EB-4CD5-95F4-01EB9E212EED}" srcOrd="1" destOrd="0" presId="urn:microsoft.com/office/officeart/2008/layout/HalfCircleOrganizationChart"/>
+    <dgm:cxn modelId="{C7199F56-FCEB-44A7-AD41-82CC1043CAA1}" type="presOf" srcId="{D34CA569-E365-4774-B29D-C2C199CBAA45}" destId="{24971573-5C9B-490E-A78F-53061E168A21}" srcOrd="0" destOrd="0" presId="urn:microsoft.com/office/officeart/2008/layout/HalfCircleOrganizationChart"/>
     <dgm:cxn modelId="{7A765CCA-97DB-4C1B-8AE4-A65A1B7A118D}" srcId="{91BAEE8F-19E3-4C24-B923-E149B5330853}" destId="{1C0005D9-9929-4D85-B7A6-4C994C88E2D0}" srcOrd="0" destOrd="0" parTransId="{099307CD-79F9-4E2D-80DE-CF68374AF395}" sibTransId="{1CFE6182-4A3E-40FB-AE15-82457D77B912}"/>
-    <dgm:cxn modelId="{D367AA0C-02F9-4671-8FE6-2D3E711C75D8}" type="presOf" srcId="{441B84A9-B213-469F-A35C-EA981D759226}" destId="{19731885-F97F-4838-8FC1-ACBC75DB3243}" srcOrd="0" destOrd="0" presId="urn:microsoft.com/office/officeart/2008/layout/HalfCircleOrganizationChart"/>
+    <dgm:cxn modelId="{1A0A76FC-1658-48C2-B63E-A2D87D79CFBC}" type="presOf" srcId="{099307CD-79F9-4E2D-80DE-CF68374AF395}" destId="{3FF60C1F-BE1C-4174-B6BF-3D4EDA6A1D61}" srcOrd="0" destOrd="0" presId="urn:microsoft.com/office/officeart/2008/layout/HalfCircleOrganizationChart"/>
     <dgm:cxn modelId="{BF0FB0DB-B099-4753-B44A-C84BDDD08FB8}" srcId="{0C313F4E-5BE9-4028-A441-D42A4927D85D}" destId="{877E08E5-4E7F-425A-99A8-32419D1291C6}" srcOrd="1" destOrd="0" parTransId="{7878C936-BF3A-4A58-9D0A-386B7983C4F9}" sibTransId="{5D25309A-5E1B-4E72-8BC6-78CC8E3900B9}"/>
     <dgm:cxn modelId="{A282E4FA-AC2D-44BC-937C-E0629A1AD799}" srcId="{FB0EEBD0-15D5-410D-8FC4-9259473E56E9}" destId="{0F8C782A-CDEA-441B-9DA0-6796CB9946EE}" srcOrd="0" destOrd="0" parTransId="{441B84A9-B213-469F-A35C-EA981D759226}" sibTransId="{E5035B7A-8ACD-49DE-81C0-CCE654CEAC9E}"/>
     <dgm:cxn modelId="{6F3EE31E-0195-4167-B1A6-36DB33BE3BE0}" srcId="{FB0EEBD0-15D5-410D-8FC4-9259473E56E9}" destId="{1EE498B3-F03C-410F-BE5D-1746B6833607}" srcOrd="3" destOrd="0" parTransId="{BDE1747C-1583-496B-9A91-10E0ED2C4F3F}" sibTransId="{BE5E0A04-B7AB-4340-8FDB-F0F598D24888}"/>
-    <dgm:cxn modelId="{F1CD0D95-35EB-498F-899E-6973D11887AF}" type="presOf" srcId="{1EE498B3-F03C-410F-BE5D-1746B6833607}" destId="{3D1D9251-18FA-4661-AB0E-ED579101A942}" srcOrd="1" destOrd="0" presId="urn:microsoft.com/office/officeart/2008/layout/HalfCircleOrganizationChart"/>
-    <dgm:cxn modelId="{0C7A44AC-169D-4751-8DC1-A8BF2C5DD4CE}" type="presOf" srcId="{1C0005D9-9929-4D85-B7A6-4C994C88E2D0}" destId="{4D102018-706C-4643-A269-CD6478B85EB7}" srcOrd="1" destOrd="0" presId="urn:microsoft.com/office/officeart/2008/layout/HalfCircleOrganizationChart"/>
+    <dgm:cxn modelId="{AA57B089-5195-49C7-A54E-F57CD0C98239}" type="presOf" srcId="{0F8C782A-CDEA-441B-9DA0-6796CB9946EE}" destId="{5F38D962-050D-4548-B417-C386C865AA58}" srcOrd="1" destOrd="0" presId="urn:microsoft.com/office/officeart/2008/layout/HalfCircleOrganizationChart"/>
+    <dgm:cxn modelId="{59017755-42FE-4242-BE6A-E0D592A297DB}" type="presOf" srcId="{1EE498B3-F03C-410F-BE5D-1746B6833607}" destId="{3D1D9251-18FA-4661-AB0E-ED579101A942}" srcOrd="1" destOrd="0" presId="urn:microsoft.com/office/officeart/2008/layout/HalfCircleOrganizationChart"/>
+    <dgm:cxn modelId="{8CCF3559-D485-4DAD-8971-06BA2282F1A3}" type="presOf" srcId="{441B84A9-B213-469F-A35C-EA981D759226}" destId="{19731885-F97F-4838-8FC1-ACBC75DB3243}" srcOrd="0" destOrd="0" presId="urn:microsoft.com/office/officeart/2008/layout/HalfCircleOrganizationChart"/>
+    <dgm:cxn modelId="{FAAA2AD7-BFAD-48CC-832C-64E17FDA9AAA}" type="presOf" srcId="{09E47E2C-5E79-4B55-B778-7CDCE8DCC771}" destId="{D2A3A93C-7FDA-4D59-8179-952CF46840F9}" srcOrd="1" destOrd="0" presId="urn:microsoft.com/office/officeart/2008/layout/HalfCircleOrganizationChart"/>
     <dgm:cxn modelId="{A60CFD21-D004-491B-9B1B-5DEC2A0F5C03}" srcId="{0C313F4E-5BE9-4028-A441-D42A4927D85D}" destId="{609D59AA-4E2C-4095-B240-2A8C07E164A3}" srcOrd="4" destOrd="0" parTransId="{E08533B6-7AD5-430F-A961-7F10FB918435}" sibTransId="{69E97872-33E3-427F-8A1F-A4AECB4BCE68}"/>
-    <dgm:cxn modelId="{4210AE7B-416B-4AF0-A7A1-21B728A9019F}" type="presOf" srcId="{877E08E5-4E7F-425A-99A8-32419D1291C6}" destId="{91613096-719F-49DC-BDC3-1718BF6A5386}" srcOrd="0" destOrd="0" presId="urn:microsoft.com/office/officeart/2008/layout/HalfCircleOrganizationChart"/>
-    <dgm:cxn modelId="{67D27CD1-324F-4A9E-830A-F55A0B11087F}" type="presOf" srcId="{36E27C6B-BB81-4E76-B14E-B5F42D18C192}" destId="{C757958C-F547-4A32-8234-426ADFF2107F}" srcOrd="0" destOrd="0" presId="urn:microsoft.com/office/officeart/2008/layout/HalfCircleOrganizationChart"/>
-    <dgm:cxn modelId="{3B30C5D7-D881-482F-A072-548262D559C7}" type="presOf" srcId="{7878C936-BF3A-4A58-9D0A-386B7983C4F9}" destId="{EE4EF2BD-5F07-4197-BE31-140926E08B07}" srcOrd="0" destOrd="0" presId="urn:microsoft.com/office/officeart/2008/layout/HalfCircleOrganizationChart"/>
     <dgm:cxn modelId="{4B5C2EDF-7971-4E17-997B-8DDF38587B1A}" srcId="{0C313F4E-5BE9-4028-A441-D42A4927D85D}" destId="{FB0EEBD0-15D5-410D-8FC4-9259473E56E9}" srcOrd="3" destOrd="0" parTransId="{8BA97EAC-31EF-487D-AA8D-9039E70668D1}" sibTransId="{63A03D60-443C-43F7-A32F-455B6BA56961}"/>
-    <dgm:cxn modelId="{567D0457-E8CC-46A5-850A-567288B56B11}" type="presOf" srcId="{FB0EEBD0-15D5-410D-8FC4-9259473E56E9}" destId="{11650F1F-E866-46D8-B2C7-F2DEDB6F7B7A}" srcOrd="0" destOrd="0" presId="urn:microsoft.com/office/officeart/2008/layout/HalfCircleOrganizationChart"/>
+    <dgm:cxn modelId="{40B4324D-3E66-4A39-B53F-8A5A65758DF6}" type="presOf" srcId="{F4DD303B-95B1-487A-B975-6511F2C5C0A4}" destId="{7D3FE4BB-0B9C-43BB-9B00-BEB866F4252B}" srcOrd="0" destOrd="0" presId="urn:microsoft.com/office/officeart/2008/layout/HalfCircleOrganizationChart"/>
     <dgm:cxn modelId="{9B807492-A472-4E5E-904F-B80CB2FAD015}" srcId="{FB0EEBD0-15D5-410D-8FC4-9259473E56E9}" destId="{77C2DB39-5AA7-46C1-8953-C84069423EDC}" srcOrd="1" destOrd="0" parTransId="{D34CA569-E365-4774-B29D-C2C199CBAA45}" sibTransId="{2C58D7FF-D4A8-4C38-8720-2CA01DD78072}"/>
-    <dgm:cxn modelId="{4EB2EF0F-78CE-4E0D-98B6-CFF2ED9EEB86}" type="presOf" srcId="{91BAEE8F-19E3-4C24-B923-E149B5330853}" destId="{D34F6669-8F9D-452F-AC4A-D066C23EEC62}" srcOrd="0" destOrd="0" presId="urn:microsoft.com/office/officeart/2008/layout/HalfCircleOrganizationChart"/>
-    <dgm:cxn modelId="{31A6FA67-0B32-4047-AC05-EED02B97D08A}" type="presOf" srcId="{F4DD303B-95B1-487A-B975-6511F2C5C0A4}" destId="{7D3FE4BB-0B9C-43BB-9B00-BEB866F4252B}" srcOrd="0" destOrd="0" presId="urn:microsoft.com/office/officeart/2008/layout/HalfCircleOrganizationChart"/>
-    <dgm:cxn modelId="{826080F0-EE8E-4BF0-8BE4-E02F14311238}" type="presOf" srcId="{0C313F4E-5BE9-4028-A441-D42A4927D85D}" destId="{1234AB9A-F334-43B8-B7F6-9918641F679A}" srcOrd="1" destOrd="0" presId="urn:microsoft.com/office/officeart/2008/layout/HalfCircleOrganizationChart"/>
-    <dgm:cxn modelId="{9C996F44-BC21-4AEC-B688-A49F9BF3C729}" type="presOf" srcId="{BDE1747C-1583-496B-9A91-10E0ED2C4F3F}" destId="{BED849CF-68E2-49D2-8C5B-935D6CD8F06C}" srcOrd="0" destOrd="0" presId="urn:microsoft.com/office/officeart/2008/layout/HalfCircleOrganizationChart"/>
+    <dgm:cxn modelId="{5FF8AB94-0EA8-44C6-8CAE-9FD93769DE8C}" type="presOf" srcId="{0C313F4E-5BE9-4028-A441-D42A4927D85D}" destId="{6D48DA31-CD64-42BE-B7F9-C30BD9213ED7}" srcOrd="0" destOrd="0" presId="urn:microsoft.com/office/officeart/2008/layout/HalfCircleOrganizationChart"/>
+    <dgm:cxn modelId="{DEC563E5-B56D-4085-91FC-8803DBB63699}" type="presOf" srcId="{77C2DB39-5AA7-46C1-8953-C84069423EDC}" destId="{9E42DB0F-06ED-4D41-8172-B1D9ACC953E2}" srcOrd="0" destOrd="0" presId="urn:microsoft.com/office/officeart/2008/layout/HalfCircleOrganizationChart"/>
+    <dgm:cxn modelId="{9B107110-F1A0-470A-92DD-45396E1F5FD4}" type="presOf" srcId="{877E08E5-4E7F-425A-99A8-32419D1291C6}" destId="{91613096-719F-49DC-BDC3-1718BF6A5386}" srcOrd="0" destOrd="0" presId="urn:microsoft.com/office/officeart/2008/layout/HalfCircleOrganizationChart"/>
+    <dgm:cxn modelId="{82306EF4-D22F-4B4C-9B7E-4C97D3284C43}" type="presOf" srcId="{E08533B6-7AD5-430F-A961-7F10FB918435}" destId="{5025658E-B827-4647-B7F5-08A0361B6273}" srcOrd="0" destOrd="0" presId="urn:microsoft.com/office/officeart/2008/layout/HalfCircleOrganizationChart"/>
+    <dgm:cxn modelId="{7B077E06-05D5-4931-B7F7-B233E284F7D7}" type="presOf" srcId="{09E47E2C-5E79-4B55-B778-7CDCE8DCC771}" destId="{B204C905-C0C9-4DB7-9963-A0E7CE641113}" srcOrd="0" destOrd="0" presId="urn:microsoft.com/office/officeart/2008/layout/HalfCircleOrganizationChart"/>
+    <dgm:cxn modelId="{6D0B5224-F775-4AC3-8124-017A0B5176AF}" type="presOf" srcId="{A6BDFFBC-8A64-4383-9E51-4BAAD81E2846}" destId="{A9F17027-C33C-425D-ACBD-56F21BC78A07}" srcOrd="0" destOrd="0" presId="urn:microsoft.com/office/officeart/2008/layout/HalfCircleOrganizationChart"/>
+    <dgm:cxn modelId="{7E5D5D71-2D1B-489B-BAF8-A96E3D36E8A9}" type="presOf" srcId="{0F8C782A-CDEA-441B-9DA0-6796CB9946EE}" destId="{FDE149DC-7BD7-4ED8-8392-71C7F5C23DE8}" srcOrd="0" destOrd="0" presId="urn:microsoft.com/office/officeart/2008/layout/HalfCircleOrganizationChart"/>
+    <dgm:cxn modelId="{F973EB4F-AB62-45B9-AF05-2CAD389BE313}" type="presOf" srcId="{91BAEE8F-19E3-4C24-B923-E149B5330853}" destId="{5D9CD798-24B7-44C5-A9CD-87DA6C0EB670}" srcOrd="1" destOrd="0" presId="urn:microsoft.com/office/officeart/2008/layout/HalfCircleOrganizationChart"/>
+    <dgm:cxn modelId="{97DF19D7-0A19-4C7A-8D86-6DE30B8267AC}" type="presOf" srcId="{FB0EEBD0-15D5-410D-8FC4-9259473E56E9}" destId="{509B3A5E-4CF3-461B-B2F4-982E6683D5B6}" srcOrd="1" destOrd="0" presId="urn:microsoft.com/office/officeart/2008/layout/HalfCircleOrganizationChart"/>
+    <dgm:cxn modelId="{2FC80B32-34BA-4B9D-B91A-A863DFB633FB}" type="presOf" srcId="{609D59AA-4E2C-4095-B240-2A8C07E164A3}" destId="{8108C80F-8D51-40DA-8688-32F7DC16A157}" srcOrd="1" destOrd="0" presId="urn:microsoft.com/office/officeart/2008/layout/HalfCircleOrganizationChart"/>
+    <dgm:cxn modelId="{7749FD90-82D9-44CA-8E72-0E34645361FA}" type="presOf" srcId="{1EE498B3-F03C-410F-BE5D-1746B6833607}" destId="{993A41BB-6BEF-406F-9B48-09A12DCE4FF8}" srcOrd="0" destOrd="0" presId="urn:microsoft.com/office/officeart/2008/layout/HalfCircleOrganizationChart"/>
     <dgm:cxn modelId="{C6FC96A5-2CA4-4440-8E22-19FA4B2E9A45}" srcId="{0C313F4E-5BE9-4028-A441-D42A4927D85D}" destId="{36E27C6B-BB81-4E76-B14E-B5F42D18C192}" srcOrd="0" destOrd="0" parTransId="{D36A3D15-486C-47BC-B89A-73325DFEC9B6}" sibTransId="{D320C483-5541-4ABA-B791-04FAA3F85C12}"/>
-    <dgm:cxn modelId="{44DECDD6-3F82-4E46-8AFD-EC10E892C5ED}" type="presOf" srcId="{09E47E2C-5E79-4B55-B778-7CDCE8DCC771}" destId="{D2A3A93C-7FDA-4D59-8179-952CF46840F9}" srcOrd="1" destOrd="0" presId="urn:microsoft.com/office/officeart/2008/layout/HalfCircleOrganizationChart"/>
-    <dgm:cxn modelId="{DD1EE9F9-FEB6-4C28-AC2D-35C9F5544DB4}" type="presOf" srcId="{FB0EEBD0-15D5-410D-8FC4-9259473E56E9}" destId="{509B3A5E-4CF3-461B-B2F4-982E6683D5B6}" srcOrd="1" destOrd="0" presId="urn:microsoft.com/office/officeart/2008/layout/HalfCircleOrganizationChart"/>
-    <dgm:cxn modelId="{94852998-5AEB-4F81-B03D-26C0124F3736}" type="presOf" srcId="{609D59AA-4E2C-4095-B240-2A8C07E164A3}" destId="{AB13EFC8-453F-4A9D-98B3-70917AF5C672}" srcOrd="0" destOrd="0" presId="urn:microsoft.com/office/officeart/2008/layout/HalfCircleOrganizationChart"/>
-    <dgm:cxn modelId="{458D79BC-0316-433C-9AF1-46EFB233453E}" type="presOf" srcId="{877E08E5-4E7F-425A-99A8-32419D1291C6}" destId="{78FE32F9-20D0-483C-8C27-B42D8A70F2D0}" srcOrd="1" destOrd="0" presId="urn:microsoft.com/office/officeart/2008/layout/HalfCircleOrganizationChart"/>
+    <dgm:cxn modelId="{2383C499-5A46-4337-B541-06FEB4CE476E}" type="presOf" srcId="{77C2DB39-5AA7-46C1-8953-C84069423EDC}" destId="{7CB95842-CFC2-4974-815E-E175F62184B2}" srcOrd="1" destOrd="0" presId="urn:microsoft.com/office/officeart/2008/layout/HalfCircleOrganizationChart"/>
+    <dgm:cxn modelId="{57F05B01-0D0D-4E36-ABB6-5B55206C1BFF}" type="presOf" srcId="{609D59AA-4E2C-4095-B240-2A8C07E164A3}" destId="{AB13EFC8-453F-4A9D-98B3-70917AF5C672}" srcOrd="0" destOrd="0" presId="urn:microsoft.com/office/officeart/2008/layout/HalfCircleOrganizationChart"/>
+    <dgm:cxn modelId="{F3D47F95-492E-4499-964F-58BE1C77188D}" type="presOf" srcId="{8BA97EAC-31EF-487D-AA8D-9039E70668D1}" destId="{F530C8D1-776B-4041-BD0C-A9AABD94221B}" srcOrd="0" destOrd="0" presId="urn:microsoft.com/office/officeart/2008/layout/HalfCircleOrganizationChart"/>
+    <dgm:cxn modelId="{7E6FF380-59C4-48EF-8664-85DCF935D0B0}" type="presOf" srcId="{36E27C6B-BB81-4E76-B14E-B5F42D18C192}" destId="{C757958C-F547-4A32-8234-426ADFF2107F}" srcOrd="0" destOrd="0" presId="urn:microsoft.com/office/officeart/2008/layout/HalfCircleOrganizationChart"/>
+    <dgm:cxn modelId="{B56C0196-35D5-4E3C-91FE-F5AABE056218}" type="presOf" srcId="{8C1A0DF0-E53F-4946-8CE7-AA7606172167}" destId="{A43FEA42-EE60-4C92-AD2D-B1717EE47DB9}" srcOrd="0" destOrd="0" presId="urn:microsoft.com/office/officeart/2008/layout/HalfCircleOrganizationChart"/>
     <dgm:cxn modelId="{3C02D7F7-8F55-4682-91F4-2F890F58F058}" srcId="{FB0EEBD0-15D5-410D-8FC4-9259473E56E9}" destId="{09E47E2C-5E79-4B55-B778-7CDCE8DCC771}" srcOrd="2" destOrd="0" parTransId="{D4FCC3D3-461C-4C76-A60E-66FE5E3E95A9}" sibTransId="{C15FCF4E-BB6E-437C-B37D-66AB82436899}"/>
-    <dgm:cxn modelId="{353E7837-AAE4-4D03-B42C-F759FFF90591}" type="presOf" srcId="{91BAEE8F-19E3-4C24-B923-E149B5330853}" destId="{5D9CD798-24B7-44C5-A9CD-87DA6C0EB670}" srcOrd="1" destOrd="0" presId="urn:microsoft.com/office/officeart/2008/layout/HalfCircleOrganizationChart"/>
-    <dgm:cxn modelId="{BE760414-F30D-4B1C-8BB6-84C3D238A4E2}" type="presOf" srcId="{0C313F4E-5BE9-4028-A441-D42A4927D85D}" destId="{6D48DA31-CD64-42BE-B7F9-C30BD9213ED7}" srcOrd="0" destOrd="0" presId="urn:microsoft.com/office/officeart/2008/layout/HalfCircleOrganizationChart"/>
-    <dgm:cxn modelId="{0065AA73-F2A5-419B-B373-B73A1B216D8B}" type="presOf" srcId="{1EE498B3-F03C-410F-BE5D-1746B6833607}" destId="{993A41BB-6BEF-406F-9B48-09A12DCE4FF8}" srcOrd="0" destOrd="0" presId="urn:microsoft.com/office/officeart/2008/layout/HalfCircleOrganizationChart"/>
-    <dgm:cxn modelId="{F7942F7D-0645-4527-A763-3A0AC7F7F8AA}" type="presOf" srcId="{77C2DB39-5AA7-46C1-8953-C84069423EDC}" destId="{7CB95842-CFC2-4974-815E-E175F62184B2}" srcOrd="1" destOrd="0" presId="urn:microsoft.com/office/officeart/2008/layout/HalfCircleOrganizationChart"/>
-    <dgm:cxn modelId="{637E85BD-8570-48F1-B130-EF5DC2298496}" type="presOf" srcId="{D34CA569-E365-4774-B29D-C2C199CBAA45}" destId="{24971573-5C9B-490E-A78F-53061E168A21}" srcOrd="0" destOrd="0" presId="urn:microsoft.com/office/officeart/2008/layout/HalfCircleOrganizationChart"/>
-    <dgm:cxn modelId="{C78F4B28-54BB-4B8D-BDB1-01FEADB36A87}" type="presOf" srcId="{8C1A0DF0-E53F-4946-8CE7-AA7606172167}" destId="{77B8E7DA-55EB-4CD5-95F4-01EB9E212EED}" srcOrd="1" destOrd="0" presId="urn:microsoft.com/office/officeart/2008/layout/HalfCircleOrganizationChart"/>
-    <dgm:cxn modelId="{C4DCC73B-BB3D-491D-9626-C7163D13D182}" type="presOf" srcId="{1C0005D9-9929-4D85-B7A6-4C994C88E2D0}" destId="{EA851994-4EB5-49F6-8194-97D6D11700C2}" srcOrd="0" destOrd="0" presId="urn:microsoft.com/office/officeart/2008/layout/HalfCircleOrganizationChart"/>
-    <dgm:cxn modelId="{D89BDE37-805B-4D34-A124-8568A6AB1716}" type="presOf" srcId="{77C2DB39-5AA7-46C1-8953-C84069423EDC}" destId="{9E42DB0F-06ED-4D41-8172-B1D9ACC953E2}" srcOrd="0" destOrd="0" presId="urn:microsoft.com/office/officeart/2008/layout/HalfCircleOrganizationChart"/>
-    <dgm:cxn modelId="{E97C4140-C604-48C7-9C40-B1E2B2C54E6A}" type="presParOf" srcId="{7D3FE4BB-0B9C-43BB-9B00-BEB866F4252B}" destId="{570BEFE3-036B-4CF4-9E0C-7FD629CF8D3A}" srcOrd="0" destOrd="0" presId="urn:microsoft.com/office/officeart/2008/layout/HalfCircleOrganizationChart"/>
-    <dgm:cxn modelId="{AFE4045C-7449-48F5-8554-2EBB5769B643}" type="presParOf" srcId="{570BEFE3-036B-4CF4-9E0C-7FD629CF8D3A}" destId="{A66FC97F-E90C-49EE-A649-934E275DAAE2}" srcOrd="0" destOrd="0" presId="urn:microsoft.com/office/officeart/2008/layout/HalfCircleOrganizationChart"/>
-    <dgm:cxn modelId="{8832133A-FBFD-4DAE-8C34-6669EBEAC14F}" type="presParOf" srcId="{A66FC97F-E90C-49EE-A649-934E275DAAE2}" destId="{6D48DA31-CD64-42BE-B7F9-C30BD9213ED7}" srcOrd="0" destOrd="0" presId="urn:microsoft.com/office/officeart/2008/layout/HalfCircleOrganizationChart"/>
-    <dgm:cxn modelId="{AE123C01-BBDE-423D-95DD-D30E0F1E651F}" type="presParOf" srcId="{A66FC97F-E90C-49EE-A649-934E275DAAE2}" destId="{288F48FD-9705-48A2-83DC-A1D0E696AE6D}" srcOrd="1" destOrd="0" presId="urn:microsoft.com/office/officeart/2008/layout/HalfCircleOrganizationChart"/>
-    <dgm:cxn modelId="{FD469E00-FD51-4A30-A870-B4E8219EC739}" type="presParOf" srcId="{A66FC97F-E90C-49EE-A649-934E275DAAE2}" destId="{E8AC57F7-961B-4AB7-B558-2057118EFD19}" srcOrd="2" destOrd="0" presId="urn:microsoft.com/office/officeart/2008/layout/HalfCircleOrganizationChart"/>
-    <dgm:cxn modelId="{E4F5CA36-53F1-4B93-93C2-3A8181ED7112}" type="presParOf" srcId="{A66FC97F-E90C-49EE-A649-934E275DAAE2}" destId="{1234AB9A-F334-43B8-B7F6-9918641F679A}" srcOrd="3" destOrd="0" presId="urn:microsoft.com/office/officeart/2008/layout/HalfCircleOrganizationChart"/>
-    <dgm:cxn modelId="{12E59E00-9EDC-45F6-A768-3E930A3A407B}" type="presParOf" srcId="{570BEFE3-036B-4CF4-9E0C-7FD629CF8D3A}" destId="{5119250E-15F7-46F6-9D86-9DB157FEFA2F}" srcOrd="1" destOrd="0" presId="urn:microsoft.com/office/officeart/2008/layout/HalfCircleOrganizationChart"/>
-    <dgm:cxn modelId="{C0011FC4-0309-4E01-B2E3-F5A82E0E994C}" type="presParOf" srcId="{5119250E-15F7-46F6-9D86-9DB157FEFA2F}" destId="{90F84124-344A-4493-92B6-C34B983FCD2B}" srcOrd="0" destOrd="0" presId="urn:microsoft.com/office/officeart/2008/layout/HalfCircleOrganizationChart"/>
-    <dgm:cxn modelId="{8EFE0A61-9F09-45E1-A81B-C52D83AD1810}" type="presParOf" srcId="{5119250E-15F7-46F6-9D86-9DB157FEFA2F}" destId="{2D7A8BCA-35EA-4F8D-A749-B4945706B7F0}" srcOrd="1" destOrd="0" presId="urn:microsoft.com/office/officeart/2008/layout/HalfCircleOrganizationChart"/>
-    <dgm:cxn modelId="{8CC11F39-69B4-441D-9F28-F227C5EB724B}" type="presParOf" srcId="{2D7A8BCA-35EA-4F8D-A749-B4945706B7F0}" destId="{E1660D39-37BF-433B-AD04-CC4BB16FFFE1}" srcOrd="0" destOrd="0" presId="urn:microsoft.com/office/officeart/2008/layout/HalfCircleOrganizationChart"/>
-    <dgm:cxn modelId="{B0BD928F-991D-4944-98CC-50E05B4C1827}" type="presParOf" srcId="{E1660D39-37BF-433B-AD04-CC4BB16FFFE1}" destId="{C757958C-F547-4A32-8234-426ADFF2107F}" srcOrd="0" destOrd="0" presId="urn:microsoft.com/office/officeart/2008/layout/HalfCircleOrganizationChart"/>
-    <dgm:cxn modelId="{B2F1AD92-EFC0-4AEA-A105-526E48A1C31F}" type="presParOf" srcId="{E1660D39-37BF-433B-AD04-CC4BB16FFFE1}" destId="{A2503126-8157-445B-80FC-27D72A62BB3A}" srcOrd="1" destOrd="0" presId="urn:microsoft.com/office/officeart/2008/layout/HalfCircleOrganizationChart"/>
-    <dgm:cxn modelId="{F0B73964-F401-4B43-BBFE-894A92FD0378}" type="presParOf" srcId="{E1660D39-37BF-433B-AD04-CC4BB16FFFE1}" destId="{6DF94ED1-8BA5-4F6C-9AB1-18A1CE70C012}" srcOrd="2" destOrd="0" presId="urn:microsoft.com/office/officeart/2008/layout/HalfCircleOrganizationChart"/>
-    <dgm:cxn modelId="{839A3A6B-3CB4-46B7-B818-9151428A114D}" type="presParOf" srcId="{E1660D39-37BF-433B-AD04-CC4BB16FFFE1}" destId="{DD0376BF-6EA3-4849-B614-75C51107253A}" srcOrd="3" destOrd="0" presId="urn:microsoft.com/office/officeart/2008/layout/HalfCircleOrganizationChart"/>
-    <dgm:cxn modelId="{3440D3AF-B7E5-41B6-96EA-9CE338C3003C}" type="presParOf" srcId="{2D7A8BCA-35EA-4F8D-A749-B4945706B7F0}" destId="{EB730A5A-C6A5-4A78-AB07-5D58F8B87901}" srcOrd="1" destOrd="0" presId="urn:microsoft.com/office/officeart/2008/layout/HalfCircleOrganizationChart"/>
-    <dgm:cxn modelId="{8AF8F61C-0172-4B2E-93CD-6F97190E09A0}" type="presParOf" srcId="{2D7A8BCA-35EA-4F8D-A749-B4945706B7F0}" destId="{7C0E5EF1-18C0-4EBD-8977-5C49FECB7867}" srcOrd="2" destOrd="0" presId="urn:microsoft.com/office/officeart/2008/layout/HalfCircleOrganizationChart"/>
-    <dgm:cxn modelId="{6B72E17A-CA14-4788-AC21-2C125BABE915}" type="presParOf" srcId="{5119250E-15F7-46F6-9D86-9DB157FEFA2F}" destId="{EE4EF2BD-5F07-4197-BE31-140926E08B07}" srcOrd="2" destOrd="0" presId="urn:microsoft.com/office/officeart/2008/layout/HalfCircleOrganizationChart"/>
-    <dgm:cxn modelId="{D228A060-199B-4F46-9650-67979E79ECFF}" type="presParOf" srcId="{5119250E-15F7-46F6-9D86-9DB157FEFA2F}" destId="{0D78C72D-88ED-48DD-8FD1-C061C1DF21D6}" srcOrd="3" destOrd="0" presId="urn:microsoft.com/office/officeart/2008/layout/HalfCircleOrganizationChart"/>
-    <dgm:cxn modelId="{6EAA3C9D-300A-4ADB-8B48-2A0F36EDCB75}" type="presParOf" srcId="{0D78C72D-88ED-48DD-8FD1-C061C1DF21D6}" destId="{38C1B6C1-A45C-431F-BC3C-2535EE506DED}" srcOrd="0" destOrd="0" presId="urn:microsoft.com/office/officeart/2008/layout/HalfCircleOrganizationChart"/>
-    <dgm:cxn modelId="{29E68308-1A56-4D3C-AD74-9280C6BE427A}" type="presParOf" srcId="{38C1B6C1-A45C-431F-BC3C-2535EE506DED}" destId="{91613096-719F-49DC-BDC3-1718BF6A5386}" srcOrd="0" destOrd="0" presId="urn:microsoft.com/office/officeart/2008/layout/HalfCircleOrganizationChart"/>
-    <dgm:cxn modelId="{997279AF-8960-47CD-BC3E-C11BA4236940}" type="presParOf" srcId="{38C1B6C1-A45C-431F-BC3C-2535EE506DED}" destId="{8C55369D-519A-4711-B089-CBBC1FEAFC06}" srcOrd="1" destOrd="0" presId="urn:microsoft.com/office/officeart/2008/layout/HalfCircleOrganizationChart"/>
-    <dgm:cxn modelId="{4EF33576-9DD1-490A-99EE-B8192E62592E}" type="presParOf" srcId="{38C1B6C1-A45C-431F-BC3C-2535EE506DED}" destId="{247E5E39-DAB5-415F-9F72-2C5E77CF7405}" srcOrd="2" destOrd="0" presId="urn:microsoft.com/office/officeart/2008/layout/HalfCircleOrganizationChart"/>
-    <dgm:cxn modelId="{85B3936C-6E32-4329-93AF-30BB682290D3}" type="presParOf" srcId="{38C1B6C1-A45C-431F-BC3C-2535EE506DED}" destId="{78FE32F9-20D0-483C-8C27-B42D8A70F2D0}" srcOrd="3" destOrd="0" presId="urn:microsoft.com/office/officeart/2008/layout/HalfCircleOrganizationChart"/>
-    <dgm:cxn modelId="{7D6FDDD9-7072-48D5-BB73-9A5D58F42FE8}" type="presParOf" srcId="{0D78C72D-88ED-48DD-8FD1-C061C1DF21D6}" destId="{C5932A4B-A91D-47EA-8FF8-39B3256FE4C6}" srcOrd="1" destOrd="0" presId="urn:microsoft.com/office/officeart/2008/layout/HalfCircleOrganizationChart"/>
-    <dgm:cxn modelId="{4814C69D-CC69-42B2-BB01-D018AC2CD150}" type="presParOf" srcId="{C5932A4B-A91D-47EA-8FF8-39B3256FE4C6}" destId="{A9F17027-C33C-425D-ACBD-56F21BC78A07}" srcOrd="0" destOrd="0" presId="urn:microsoft.com/office/officeart/2008/layout/HalfCircleOrganizationChart"/>
-    <dgm:cxn modelId="{BBB2425B-EEEE-4DC3-BA9A-8129497AABA3}" type="presParOf" srcId="{C5932A4B-A91D-47EA-8FF8-39B3256FE4C6}" destId="{FC494B08-879B-4DFA-BC1F-F54351C07EC0}" srcOrd="1" destOrd="0" presId="urn:microsoft.com/office/officeart/2008/layout/HalfCircleOrganizationChart"/>
-    <dgm:cxn modelId="{46C97DE0-B77A-4FDE-BC50-7C70A5B8DBF6}" type="presParOf" srcId="{FC494B08-879B-4DFA-BC1F-F54351C07EC0}" destId="{DB26693F-515A-4751-AE93-11B2006D2A31}" srcOrd="0" destOrd="0" presId="urn:microsoft.com/office/officeart/2008/layout/HalfCircleOrganizationChart"/>
-    <dgm:cxn modelId="{3409FCE5-3132-427F-97FA-5EC6F6025565}" type="presParOf" srcId="{DB26693F-515A-4751-AE93-11B2006D2A31}" destId="{A43FEA42-EE60-4C92-AD2D-B1717EE47DB9}" srcOrd="0" destOrd="0" presId="urn:microsoft.com/office/officeart/2008/layout/HalfCircleOrganizationChart"/>
-    <dgm:cxn modelId="{C0373540-6554-4984-913A-AE0F1A89BEE1}" type="presParOf" srcId="{DB26693F-515A-4751-AE93-11B2006D2A31}" destId="{C86E8307-0BB3-4DFE-944D-BFE20AFBC970}" srcOrd="1" destOrd="0" presId="urn:microsoft.com/office/officeart/2008/layout/HalfCircleOrganizationChart"/>
-    <dgm:cxn modelId="{1CC6FD92-393F-437C-9D04-085D2ED8192C}" type="presParOf" srcId="{DB26693F-515A-4751-AE93-11B2006D2A31}" destId="{2A6B743A-EBE2-48B5-9A80-223169FCA3EE}" srcOrd="2" destOrd="0" presId="urn:microsoft.com/office/officeart/2008/layout/HalfCircleOrganizationChart"/>
-    <dgm:cxn modelId="{0064D838-8AB2-47B9-AC08-9CC0744F941C}" type="presParOf" srcId="{DB26693F-515A-4751-AE93-11B2006D2A31}" destId="{77B8E7DA-55EB-4CD5-95F4-01EB9E212EED}" srcOrd="3" destOrd="0" presId="urn:microsoft.com/office/officeart/2008/layout/HalfCircleOrganizationChart"/>
-    <dgm:cxn modelId="{0A2B6AE9-69E2-4D3D-A525-610F2597FE88}" type="presParOf" srcId="{FC494B08-879B-4DFA-BC1F-F54351C07EC0}" destId="{9025DEA7-B7C6-49FA-B030-49BB26F33D89}" srcOrd="1" destOrd="0" presId="urn:microsoft.com/office/officeart/2008/layout/HalfCircleOrganizationChart"/>
-    <dgm:cxn modelId="{D4172815-91F7-4015-B659-EBBAD6B7C63A}" type="presParOf" srcId="{FC494B08-879B-4DFA-BC1F-F54351C07EC0}" destId="{F1285FE3-7D8E-436E-B343-E2835A022FFD}" srcOrd="2" destOrd="0" presId="urn:microsoft.com/office/officeart/2008/layout/HalfCircleOrganizationChart"/>
-    <dgm:cxn modelId="{14F5896F-71C8-4063-96EB-1A31C72BF042}" type="presParOf" srcId="{0D78C72D-88ED-48DD-8FD1-C061C1DF21D6}" destId="{7999AD9D-F642-4DE4-8994-D6DD1DCD1916}" srcOrd="2" destOrd="0" presId="urn:microsoft.com/office/officeart/2008/layout/HalfCircleOrganizationChart"/>
-    <dgm:cxn modelId="{5C247950-8EF8-447C-9EF0-17DC6C562EF1}" type="presParOf" srcId="{5119250E-15F7-46F6-9D86-9DB157FEFA2F}" destId="{E946896A-65D5-448F-BC92-B4E77F625070}" srcOrd="4" destOrd="0" presId="urn:microsoft.com/office/officeart/2008/layout/HalfCircleOrganizationChart"/>
-    <dgm:cxn modelId="{3155500E-7B5A-48D5-8BDB-C4153758A14E}" type="presParOf" srcId="{5119250E-15F7-46F6-9D86-9DB157FEFA2F}" destId="{78160DC2-E880-42B5-8767-9665FAFCD1C0}" srcOrd="5" destOrd="0" presId="urn:microsoft.com/office/officeart/2008/layout/HalfCircleOrganizationChart"/>
-    <dgm:cxn modelId="{D0F94476-223D-4C11-BE83-525BE80D6B90}" type="presParOf" srcId="{78160DC2-E880-42B5-8767-9665FAFCD1C0}" destId="{E788E849-1CFA-435A-A416-253AE5F56211}" srcOrd="0" destOrd="0" presId="urn:microsoft.com/office/officeart/2008/layout/HalfCircleOrganizationChart"/>
-    <dgm:cxn modelId="{5CD64468-6805-4D8C-A292-7DF47F8BEFA2}" type="presParOf" srcId="{E788E849-1CFA-435A-A416-253AE5F56211}" destId="{D34F6669-8F9D-452F-AC4A-D066C23EEC62}" srcOrd="0" destOrd="0" presId="urn:microsoft.com/office/officeart/2008/layout/HalfCircleOrganizationChart"/>
-    <dgm:cxn modelId="{30DB8430-AC5F-46CA-9DBD-0A52B13F1AEE}" type="presParOf" srcId="{E788E849-1CFA-435A-A416-253AE5F56211}" destId="{F4019150-8099-46DB-BCC1-F9D13324E3E4}" srcOrd="1" destOrd="0" presId="urn:microsoft.com/office/officeart/2008/layout/HalfCircleOrganizationChart"/>
-    <dgm:cxn modelId="{4CE2DC73-8054-48B5-AB0B-40A8AD5CB0E1}" type="presParOf" srcId="{E788E849-1CFA-435A-A416-253AE5F56211}" destId="{A8E9F492-3480-47AD-94B6-A307796CBB25}" srcOrd="2" destOrd="0" presId="urn:microsoft.com/office/officeart/2008/layout/HalfCircleOrganizationChart"/>
-    <dgm:cxn modelId="{4BAE1DD8-5759-4D3F-A0A6-9655C6035F39}" type="presParOf" srcId="{E788E849-1CFA-435A-A416-253AE5F56211}" destId="{5D9CD798-24B7-44C5-A9CD-87DA6C0EB670}" srcOrd="3" destOrd="0" presId="urn:microsoft.com/office/officeart/2008/layout/HalfCircleOrganizationChart"/>
-    <dgm:cxn modelId="{55B4E647-972E-419E-8861-609777CACD88}" type="presParOf" srcId="{78160DC2-E880-42B5-8767-9665FAFCD1C0}" destId="{36D74FC1-ACBE-4412-86D0-85A07A223C9A}" srcOrd="1" destOrd="0" presId="urn:microsoft.com/office/officeart/2008/layout/HalfCircleOrganizationChart"/>
-    <dgm:cxn modelId="{80BF7217-979C-4EB6-9438-EB952E2586D6}" type="presParOf" srcId="{36D74FC1-ACBE-4412-86D0-85A07A223C9A}" destId="{3FF60C1F-BE1C-4174-B6BF-3D4EDA6A1D61}" srcOrd="0" destOrd="0" presId="urn:microsoft.com/office/officeart/2008/layout/HalfCircleOrganizationChart"/>
-    <dgm:cxn modelId="{D71B086F-0DB3-42A2-8CFF-77DCEC1D1E5C}" type="presParOf" srcId="{36D74FC1-ACBE-4412-86D0-85A07A223C9A}" destId="{623A2E51-C7F8-4738-8CD0-30EBA057A291}" srcOrd="1" destOrd="0" presId="urn:microsoft.com/office/officeart/2008/layout/HalfCircleOrganizationChart"/>
-    <dgm:cxn modelId="{D538E241-B95C-43FF-9125-54A146E3D861}" type="presParOf" srcId="{623A2E51-C7F8-4738-8CD0-30EBA057A291}" destId="{393E38E7-8BA5-4BB4-B21F-9CF7FC35DB45}" srcOrd="0" destOrd="0" presId="urn:microsoft.com/office/officeart/2008/layout/HalfCircleOrganizationChart"/>
-    <dgm:cxn modelId="{7912BEB1-85A4-4FD6-A0E8-69689E105E44}" type="presParOf" srcId="{393E38E7-8BA5-4BB4-B21F-9CF7FC35DB45}" destId="{EA851994-4EB5-49F6-8194-97D6D11700C2}" srcOrd="0" destOrd="0" presId="urn:microsoft.com/office/officeart/2008/layout/HalfCircleOrganizationChart"/>
-    <dgm:cxn modelId="{E65BFE78-7C8F-437E-88D7-4276B8D7FE7F}" type="presParOf" srcId="{393E38E7-8BA5-4BB4-B21F-9CF7FC35DB45}" destId="{7D99FC15-BE56-4F4B-BC1F-01AED2016242}" srcOrd="1" destOrd="0" presId="urn:microsoft.com/office/officeart/2008/layout/HalfCircleOrganizationChart"/>
-    <dgm:cxn modelId="{A6A30383-10E4-428D-BCE5-D945C33355B1}" type="presParOf" srcId="{393E38E7-8BA5-4BB4-B21F-9CF7FC35DB45}" destId="{2B1C8E59-F65E-46E2-8384-EFF93401631D}" srcOrd="2" destOrd="0" presId="urn:microsoft.com/office/officeart/2008/layout/HalfCircleOrganizationChart"/>
-    <dgm:cxn modelId="{435EECC8-D882-4470-87D3-D4977CD6BE9D}" type="presParOf" srcId="{393E38E7-8BA5-4BB4-B21F-9CF7FC35DB45}" destId="{4D102018-706C-4643-A269-CD6478B85EB7}" srcOrd="3" destOrd="0" presId="urn:microsoft.com/office/officeart/2008/layout/HalfCircleOrganizationChart"/>
-    <dgm:cxn modelId="{03DA94CB-8C6C-4AB9-9A73-963AE5BA95E7}" type="presParOf" srcId="{623A2E51-C7F8-4738-8CD0-30EBA057A291}" destId="{67ECA804-24DE-4DF9-B567-F318FB72AF12}" srcOrd="1" destOrd="0" presId="urn:microsoft.com/office/officeart/2008/layout/HalfCircleOrganizationChart"/>
-    <dgm:cxn modelId="{6ED9FE10-38A1-41DE-BBF6-C66F39CA1D73}" type="presParOf" srcId="{623A2E51-C7F8-4738-8CD0-30EBA057A291}" destId="{3D164D30-A2F1-487B-AB52-73B9BD090D91}" srcOrd="2" destOrd="0" presId="urn:microsoft.com/office/officeart/2008/layout/HalfCircleOrganizationChart"/>
-    <dgm:cxn modelId="{330B40B9-769A-41DD-AB76-0EBDC8425ED1}" type="presParOf" srcId="{78160DC2-E880-42B5-8767-9665FAFCD1C0}" destId="{7E1A2859-284B-41A4-A4E1-6BEF833D10A7}" srcOrd="2" destOrd="0" presId="urn:microsoft.com/office/officeart/2008/layout/HalfCircleOrganizationChart"/>
-    <dgm:cxn modelId="{891B2C23-89AA-4E17-9F49-ABB4C80ACF1F}" type="presParOf" srcId="{5119250E-15F7-46F6-9D86-9DB157FEFA2F}" destId="{F530C8D1-776B-4041-BD0C-A9AABD94221B}" srcOrd="6" destOrd="0" presId="urn:microsoft.com/office/officeart/2008/layout/HalfCircleOrganizationChart"/>
-    <dgm:cxn modelId="{3FEC2368-9641-419B-A321-1A024D9945B0}" type="presParOf" srcId="{5119250E-15F7-46F6-9D86-9DB157FEFA2F}" destId="{0DC59B74-F32F-4D2F-BCEA-57E1AFCDC7C7}" srcOrd="7" destOrd="0" presId="urn:microsoft.com/office/officeart/2008/layout/HalfCircleOrganizationChart"/>
-    <dgm:cxn modelId="{121DCE46-4E8B-4FC9-AE6D-53AB58F3CE55}" type="presParOf" srcId="{0DC59B74-F32F-4D2F-BCEA-57E1AFCDC7C7}" destId="{41CC1097-F204-4D13-9C54-C4D5F2AB6835}" srcOrd="0" destOrd="0" presId="urn:microsoft.com/office/officeart/2008/layout/HalfCircleOrganizationChart"/>
-    <dgm:cxn modelId="{E25735C4-3F34-42F2-A418-A1E73AFE3A6F}" type="presParOf" srcId="{41CC1097-F204-4D13-9C54-C4D5F2AB6835}" destId="{11650F1F-E866-46D8-B2C7-F2DEDB6F7B7A}" srcOrd="0" destOrd="0" presId="urn:microsoft.com/office/officeart/2008/layout/HalfCircleOrganizationChart"/>
-    <dgm:cxn modelId="{5A27342C-8030-49C2-9B86-03D57C1DB84C}" type="presParOf" srcId="{41CC1097-F204-4D13-9C54-C4D5F2AB6835}" destId="{F3B2D409-055C-4803-B3CD-4A328F347EA5}" srcOrd="1" destOrd="0" presId="urn:microsoft.com/office/officeart/2008/layout/HalfCircleOrganizationChart"/>
-    <dgm:cxn modelId="{2F7ECC56-7191-4589-B43A-6B00D0BC0D7B}" type="presParOf" srcId="{41CC1097-F204-4D13-9C54-C4D5F2AB6835}" destId="{C8D34776-D5E4-4AE3-B765-6C6CBBCBA5E9}" srcOrd="2" destOrd="0" presId="urn:microsoft.com/office/officeart/2008/layout/HalfCircleOrganizationChart"/>
-    <dgm:cxn modelId="{BE842667-23F2-417C-81F5-31953BFC6A64}" type="presParOf" srcId="{41CC1097-F204-4D13-9C54-C4D5F2AB6835}" destId="{509B3A5E-4CF3-461B-B2F4-982E6683D5B6}" srcOrd="3" destOrd="0" presId="urn:microsoft.com/office/officeart/2008/layout/HalfCircleOrganizationChart"/>
-    <dgm:cxn modelId="{A6CBF396-10BF-485D-8F12-B487ABD869AC}" type="presParOf" srcId="{0DC59B74-F32F-4D2F-BCEA-57E1AFCDC7C7}" destId="{9532C0D4-9FE7-4971-9F3B-05909785A91E}" srcOrd="1" destOrd="0" presId="urn:microsoft.com/office/officeart/2008/layout/HalfCircleOrganizationChart"/>
-    <dgm:cxn modelId="{B2FC87B4-4807-4D36-97DE-AC788EBC19EC}" type="presParOf" srcId="{9532C0D4-9FE7-4971-9F3B-05909785A91E}" destId="{19731885-F97F-4838-8FC1-ACBC75DB3243}" srcOrd="0" destOrd="0" presId="urn:microsoft.com/office/officeart/2008/layout/HalfCircleOrganizationChart"/>
-    <dgm:cxn modelId="{2E147519-B88E-4FBA-8B37-0BF7F97C68FA}" type="presParOf" srcId="{9532C0D4-9FE7-4971-9F3B-05909785A91E}" destId="{95D26F1A-9207-4DA2-96E1-BE28F64A4785}" srcOrd="1" destOrd="0" presId="urn:microsoft.com/office/officeart/2008/layout/HalfCircleOrganizationChart"/>
-    <dgm:cxn modelId="{1AC91D3C-1133-47F8-AC85-26DBEAF1505E}" type="presParOf" srcId="{95D26F1A-9207-4DA2-96E1-BE28F64A4785}" destId="{12A111A3-7B26-4209-9728-FEAC311FBD27}" srcOrd="0" destOrd="0" presId="urn:microsoft.com/office/officeart/2008/layout/HalfCircleOrganizationChart"/>
-    <dgm:cxn modelId="{B536287F-9485-4974-BE8E-16966925A55C}" type="presParOf" srcId="{12A111A3-7B26-4209-9728-FEAC311FBD27}" destId="{FDE149DC-7BD7-4ED8-8392-71C7F5C23DE8}" srcOrd="0" destOrd="0" presId="urn:microsoft.com/office/officeart/2008/layout/HalfCircleOrganizationChart"/>
-    <dgm:cxn modelId="{2EB5E0C1-939A-4FCC-B491-0BFC137C678A}" type="presParOf" srcId="{12A111A3-7B26-4209-9728-FEAC311FBD27}" destId="{B867222B-1F97-4312-B5AD-2FE331F3F6ED}" srcOrd="1" destOrd="0" presId="urn:microsoft.com/office/officeart/2008/layout/HalfCircleOrganizationChart"/>
-    <dgm:cxn modelId="{3FEDB274-8BC7-4335-8CD7-27D090309DB9}" type="presParOf" srcId="{12A111A3-7B26-4209-9728-FEAC311FBD27}" destId="{BC9B9B03-A8AE-4ADE-A70D-463EBFF8F771}" srcOrd="2" destOrd="0" presId="urn:microsoft.com/office/officeart/2008/layout/HalfCircleOrganizationChart"/>
-    <dgm:cxn modelId="{BB7A37FC-BEB9-4993-947C-7AD826FC7E67}" type="presParOf" srcId="{12A111A3-7B26-4209-9728-FEAC311FBD27}" destId="{5F38D962-050D-4548-B417-C386C865AA58}" srcOrd="3" destOrd="0" presId="urn:microsoft.com/office/officeart/2008/layout/HalfCircleOrganizationChart"/>
-    <dgm:cxn modelId="{440FD2D9-2EFD-4A6E-AD18-095E9D28E669}" type="presParOf" srcId="{95D26F1A-9207-4DA2-96E1-BE28F64A4785}" destId="{9DECCDFA-8934-4224-9A51-2D44D4A04CD2}" srcOrd="1" destOrd="0" presId="urn:microsoft.com/office/officeart/2008/layout/HalfCircleOrganizationChart"/>
-    <dgm:cxn modelId="{DD3272E2-3B42-4AD6-93FF-695BC4018DCA}" type="presParOf" srcId="{95D26F1A-9207-4DA2-96E1-BE28F64A4785}" destId="{DC760A87-6826-4D7C-A50C-AD30CC97C30F}" srcOrd="2" destOrd="0" presId="urn:microsoft.com/office/officeart/2008/layout/HalfCircleOrganizationChart"/>
-    <dgm:cxn modelId="{ECC5AD5C-3701-4035-BF4A-3144BBEC6500}" type="presParOf" srcId="{9532C0D4-9FE7-4971-9F3B-05909785A91E}" destId="{24971573-5C9B-490E-A78F-53061E168A21}" srcOrd="2" destOrd="0" presId="urn:microsoft.com/office/officeart/2008/layout/HalfCircleOrganizationChart"/>
-    <dgm:cxn modelId="{692D3162-0DD2-47A3-8CE0-1802E9A98140}" type="presParOf" srcId="{9532C0D4-9FE7-4971-9F3B-05909785A91E}" destId="{DAFAFFB9-6F03-4794-91DC-CBA1A95E722B}" srcOrd="3" destOrd="0" presId="urn:microsoft.com/office/officeart/2008/layout/HalfCircleOrganizationChart"/>
-    <dgm:cxn modelId="{BC8D266C-C162-486D-884F-579B23A16AD3}" type="presParOf" srcId="{DAFAFFB9-6F03-4794-91DC-CBA1A95E722B}" destId="{E75D23CD-0D32-41CF-A2BC-480F6C2E0BFA}" srcOrd="0" destOrd="0" presId="urn:microsoft.com/office/officeart/2008/layout/HalfCircleOrganizationChart"/>
-    <dgm:cxn modelId="{67D5746E-D7D9-4408-AC6C-1D140E3C32E1}" type="presParOf" srcId="{E75D23CD-0D32-41CF-A2BC-480F6C2E0BFA}" destId="{9E42DB0F-06ED-4D41-8172-B1D9ACC953E2}" srcOrd="0" destOrd="0" presId="urn:microsoft.com/office/officeart/2008/layout/HalfCircleOrganizationChart"/>
-    <dgm:cxn modelId="{2ED2317A-5284-4DEE-B6A2-BEAEE27E58BF}" type="presParOf" srcId="{E75D23CD-0D32-41CF-A2BC-480F6C2E0BFA}" destId="{20AA19FA-FEF6-44AC-81B0-277CA38814A1}" srcOrd="1" destOrd="0" presId="urn:microsoft.com/office/officeart/2008/layout/HalfCircleOrganizationChart"/>
-    <dgm:cxn modelId="{4351B8E4-924D-44B8-A1B3-ECB802C5C515}" type="presParOf" srcId="{E75D23CD-0D32-41CF-A2BC-480F6C2E0BFA}" destId="{5A6F277A-7610-443F-815E-4B6C7E944797}" srcOrd="2" destOrd="0" presId="urn:microsoft.com/office/officeart/2008/layout/HalfCircleOrganizationChart"/>
-    <dgm:cxn modelId="{6E75BF51-E644-4A0E-B03C-E78A22DF2A3C}" type="presParOf" srcId="{E75D23CD-0D32-41CF-A2BC-480F6C2E0BFA}" destId="{7CB95842-CFC2-4974-815E-E175F62184B2}" srcOrd="3" destOrd="0" presId="urn:microsoft.com/office/officeart/2008/layout/HalfCircleOrganizationChart"/>
-    <dgm:cxn modelId="{26231B0F-C009-42A4-BF81-B520A219AC7F}" type="presParOf" srcId="{DAFAFFB9-6F03-4794-91DC-CBA1A95E722B}" destId="{5D84CAE6-5949-4DCE-95BD-9F5D7CD6F901}" srcOrd="1" destOrd="0" presId="urn:microsoft.com/office/officeart/2008/layout/HalfCircleOrganizationChart"/>
-    <dgm:cxn modelId="{3291D965-B36E-492D-8DEC-4A33A96E17CF}" type="presParOf" srcId="{DAFAFFB9-6F03-4794-91DC-CBA1A95E722B}" destId="{2DA82769-929C-4E4C-A179-80E191F6846E}" srcOrd="2" destOrd="0" presId="urn:microsoft.com/office/officeart/2008/layout/HalfCircleOrganizationChart"/>
-    <dgm:cxn modelId="{842EC52D-BFA6-4890-98C2-6B161345D4AB}" type="presParOf" srcId="{9532C0D4-9FE7-4971-9F3B-05909785A91E}" destId="{2568B6DB-6BEA-49BA-8CF4-85C72C0049FC}" srcOrd="4" destOrd="0" presId="urn:microsoft.com/office/officeart/2008/layout/HalfCircleOrganizationChart"/>
-    <dgm:cxn modelId="{1E9F2242-FE4B-4FFE-A7E8-436BCE79FB7D}" type="presParOf" srcId="{9532C0D4-9FE7-4971-9F3B-05909785A91E}" destId="{7461A2B9-AC41-44E4-A2DA-EFFB0205E948}" srcOrd="5" destOrd="0" presId="urn:microsoft.com/office/officeart/2008/layout/HalfCircleOrganizationChart"/>
-    <dgm:cxn modelId="{A3BE750A-ABC9-4F44-9FFE-796938F31FEE}" type="presParOf" srcId="{7461A2B9-AC41-44E4-A2DA-EFFB0205E948}" destId="{6B57B9B2-51F7-40B1-908B-9AE6DCE64D6D}" srcOrd="0" destOrd="0" presId="urn:microsoft.com/office/officeart/2008/layout/HalfCircleOrganizationChart"/>
-    <dgm:cxn modelId="{F4A034FA-498F-40DA-B9FA-F83449185D91}" type="presParOf" srcId="{6B57B9B2-51F7-40B1-908B-9AE6DCE64D6D}" destId="{B204C905-C0C9-4DB7-9963-A0E7CE641113}" srcOrd="0" destOrd="0" presId="urn:microsoft.com/office/officeart/2008/layout/HalfCircleOrganizationChart"/>
-    <dgm:cxn modelId="{9BD01F9F-95D8-4E40-B6B7-29CD475A35FD}" type="presParOf" srcId="{6B57B9B2-51F7-40B1-908B-9AE6DCE64D6D}" destId="{4BBD0025-C7E5-4466-8598-33A03A8D51FD}" srcOrd="1" destOrd="0" presId="urn:microsoft.com/office/officeart/2008/layout/HalfCircleOrganizationChart"/>
-    <dgm:cxn modelId="{3C8447AE-BA27-4889-9DF6-86B00A030FA8}" type="presParOf" srcId="{6B57B9B2-51F7-40B1-908B-9AE6DCE64D6D}" destId="{B35C65E9-687C-4136-8A48-1F14A1CD46C9}" srcOrd="2" destOrd="0" presId="urn:microsoft.com/office/officeart/2008/layout/HalfCircleOrganizationChart"/>
-    <dgm:cxn modelId="{3F316444-3BBB-4A58-9665-C41930B892ED}" type="presParOf" srcId="{6B57B9B2-51F7-40B1-908B-9AE6DCE64D6D}" destId="{D2A3A93C-7FDA-4D59-8179-952CF46840F9}" srcOrd="3" destOrd="0" presId="urn:microsoft.com/office/officeart/2008/layout/HalfCircleOrganizationChart"/>
-    <dgm:cxn modelId="{8BEE6A31-DCC4-43BD-8456-834BA9BE74BF}" type="presParOf" srcId="{7461A2B9-AC41-44E4-A2DA-EFFB0205E948}" destId="{25320595-C26A-4B56-9BAF-B050BD665F36}" srcOrd="1" destOrd="0" presId="urn:microsoft.com/office/officeart/2008/layout/HalfCircleOrganizationChart"/>
-    <dgm:cxn modelId="{E65F338D-3B9D-47C4-A1E0-B3A8F7E1D030}" type="presParOf" srcId="{7461A2B9-AC41-44E4-A2DA-EFFB0205E948}" destId="{65BB4CFA-AEF3-427E-B7E8-FE03F3CA5DE3}" srcOrd="2" destOrd="0" presId="urn:microsoft.com/office/officeart/2008/layout/HalfCircleOrganizationChart"/>
-    <dgm:cxn modelId="{FAB210D1-6EE7-4038-9CFE-F31298D10FBC}" type="presParOf" srcId="{9532C0D4-9FE7-4971-9F3B-05909785A91E}" destId="{BED849CF-68E2-49D2-8C5B-935D6CD8F06C}" srcOrd="6" destOrd="0" presId="urn:microsoft.com/office/officeart/2008/layout/HalfCircleOrganizationChart"/>
-    <dgm:cxn modelId="{6FB9D539-513A-4FC5-9DEE-9E41830C7961}" type="presParOf" srcId="{9532C0D4-9FE7-4971-9F3B-05909785A91E}" destId="{666B85CF-CF88-4D8E-8D03-272762D4316C}" srcOrd="7" destOrd="0" presId="urn:microsoft.com/office/officeart/2008/layout/HalfCircleOrganizationChart"/>
-    <dgm:cxn modelId="{BE0EE16E-7FC0-4472-839B-320BAF07BB7C}" type="presParOf" srcId="{666B85CF-CF88-4D8E-8D03-272762D4316C}" destId="{998CBB21-C80A-4621-9692-B4D8EAB4C406}" srcOrd="0" destOrd="0" presId="urn:microsoft.com/office/officeart/2008/layout/HalfCircleOrganizationChart"/>
-    <dgm:cxn modelId="{FCC12BF1-7AAC-42BD-B7A0-E7BDDC5B3865}" type="presParOf" srcId="{998CBB21-C80A-4621-9692-B4D8EAB4C406}" destId="{993A41BB-6BEF-406F-9B48-09A12DCE4FF8}" srcOrd="0" destOrd="0" presId="urn:microsoft.com/office/officeart/2008/layout/HalfCircleOrganizationChart"/>
-    <dgm:cxn modelId="{CD5F78A3-5A7B-42FB-8776-9A8D429888D5}" type="presParOf" srcId="{998CBB21-C80A-4621-9692-B4D8EAB4C406}" destId="{018D62C9-E5BB-4DBD-B23B-B1533F0A58E6}" srcOrd="1" destOrd="0" presId="urn:microsoft.com/office/officeart/2008/layout/HalfCircleOrganizationChart"/>
-    <dgm:cxn modelId="{800AE4DE-A50F-4044-A8D7-F5487C774BCD}" type="presParOf" srcId="{998CBB21-C80A-4621-9692-B4D8EAB4C406}" destId="{2DFCC725-EA85-4CC8-A8D0-39F81F129B28}" srcOrd="2" destOrd="0" presId="urn:microsoft.com/office/officeart/2008/layout/HalfCircleOrganizationChart"/>
-    <dgm:cxn modelId="{221B2827-CA45-42CD-9A63-0D82DBA3D663}" type="presParOf" srcId="{998CBB21-C80A-4621-9692-B4D8EAB4C406}" destId="{3D1D9251-18FA-4661-AB0E-ED579101A942}" srcOrd="3" destOrd="0" presId="urn:microsoft.com/office/officeart/2008/layout/HalfCircleOrganizationChart"/>
-    <dgm:cxn modelId="{B38E5A97-3EA4-4CC0-9984-07E49A385744}" type="presParOf" srcId="{666B85CF-CF88-4D8E-8D03-272762D4316C}" destId="{846F6582-7EEF-48A4-8896-91818B823CF4}" srcOrd="1" destOrd="0" presId="urn:microsoft.com/office/officeart/2008/layout/HalfCircleOrganizationChart"/>
-    <dgm:cxn modelId="{AFFBC04F-35B0-4EF3-AF88-88B3ED063F37}" type="presParOf" srcId="{666B85CF-CF88-4D8E-8D03-272762D4316C}" destId="{60DEFE7A-2A15-4772-AFA7-755E35315279}" srcOrd="2" destOrd="0" presId="urn:microsoft.com/office/officeart/2008/layout/HalfCircleOrganizationChart"/>
-    <dgm:cxn modelId="{42D2CCDE-8C0F-4EB6-B4C2-03B91447B02E}" type="presParOf" srcId="{0DC59B74-F32F-4D2F-BCEA-57E1AFCDC7C7}" destId="{80CC2C97-194C-4015-B23E-F6397E9D4658}" srcOrd="2" destOrd="0" presId="urn:microsoft.com/office/officeart/2008/layout/HalfCircleOrganizationChart"/>
-    <dgm:cxn modelId="{F9C34759-C43D-4E51-A76F-078582DC13D1}" type="presParOf" srcId="{5119250E-15F7-46F6-9D86-9DB157FEFA2F}" destId="{5025658E-B827-4647-B7F5-08A0361B6273}" srcOrd="8" destOrd="0" presId="urn:microsoft.com/office/officeart/2008/layout/HalfCircleOrganizationChart"/>
-    <dgm:cxn modelId="{2DC410EB-F63F-4978-8ECD-EBE4C9848817}" type="presParOf" srcId="{5119250E-15F7-46F6-9D86-9DB157FEFA2F}" destId="{25D86147-EBE9-4B4A-B745-5AD7693FA632}" srcOrd="9" destOrd="0" presId="urn:microsoft.com/office/officeart/2008/layout/HalfCircleOrganizationChart"/>
-    <dgm:cxn modelId="{44E8DB90-2463-48E0-8763-63FF3A751696}" type="presParOf" srcId="{25D86147-EBE9-4B4A-B745-5AD7693FA632}" destId="{DF10AC06-022E-4992-86FB-B621846BB33E}" srcOrd="0" destOrd="0" presId="urn:microsoft.com/office/officeart/2008/layout/HalfCircleOrganizationChart"/>
-    <dgm:cxn modelId="{B6AC5D22-E442-4DFA-A601-88290913E721}" type="presParOf" srcId="{DF10AC06-022E-4992-86FB-B621846BB33E}" destId="{AB13EFC8-453F-4A9D-98B3-70917AF5C672}" srcOrd="0" destOrd="0" presId="urn:microsoft.com/office/officeart/2008/layout/HalfCircleOrganizationChart"/>
-    <dgm:cxn modelId="{436ECA9F-09B0-4A8F-AD26-9AA3EAAB15FF}" type="presParOf" srcId="{DF10AC06-022E-4992-86FB-B621846BB33E}" destId="{CFE2C988-BC5F-4B35-BD91-8EE970DA7DB8}" srcOrd="1" destOrd="0" presId="urn:microsoft.com/office/officeart/2008/layout/HalfCircleOrganizationChart"/>
-    <dgm:cxn modelId="{D2AAE6D3-1BBC-44DB-8DBB-E6FE041DD235}" type="presParOf" srcId="{DF10AC06-022E-4992-86FB-B621846BB33E}" destId="{A207238A-1C56-4D5A-8765-1AB966C661CF}" srcOrd="2" destOrd="0" presId="urn:microsoft.com/office/officeart/2008/layout/HalfCircleOrganizationChart"/>
-    <dgm:cxn modelId="{A33FF9FE-9163-45C4-977F-34E4023A4C5B}" type="presParOf" srcId="{DF10AC06-022E-4992-86FB-B621846BB33E}" destId="{8108C80F-8D51-40DA-8688-32F7DC16A157}" srcOrd="3" destOrd="0" presId="urn:microsoft.com/office/officeart/2008/layout/HalfCircleOrganizationChart"/>
-    <dgm:cxn modelId="{0028B341-BC7D-4B75-97B1-D6C03AFEDE49}" type="presParOf" srcId="{25D86147-EBE9-4B4A-B745-5AD7693FA632}" destId="{06539A75-99D0-44FA-AEF7-04E1C9328D99}" srcOrd="1" destOrd="0" presId="urn:microsoft.com/office/officeart/2008/layout/HalfCircleOrganizationChart"/>
-    <dgm:cxn modelId="{7FBFF8AA-931A-491F-8165-5173F65E688A}" type="presParOf" srcId="{25D86147-EBE9-4B4A-B745-5AD7693FA632}" destId="{A6267EC0-F397-4A3A-96AB-84A51A4BC68C}" srcOrd="2" destOrd="0" presId="urn:microsoft.com/office/officeart/2008/layout/HalfCircleOrganizationChart"/>
-    <dgm:cxn modelId="{87A3EA57-E4CA-485B-A901-30D24852D347}" type="presParOf" srcId="{570BEFE3-036B-4CF4-9E0C-7FD629CF8D3A}" destId="{63346D25-4561-4243-9013-299683BF747D}" srcOrd="2" destOrd="0" presId="urn:microsoft.com/office/officeart/2008/layout/HalfCircleOrganizationChart"/>
+    <dgm:cxn modelId="{36AFE43E-6B27-4CC3-929A-EBE6290B81CB}" type="presOf" srcId="{FB0EEBD0-15D5-410D-8FC4-9259473E56E9}" destId="{11650F1F-E866-46D8-B2C7-F2DEDB6F7B7A}" srcOrd="0" destOrd="0" presId="urn:microsoft.com/office/officeart/2008/layout/HalfCircleOrganizationChart"/>
+    <dgm:cxn modelId="{5D07807B-1EBD-441D-A1A1-B07EAE4E5A24}" type="presOf" srcId="{1C0005D9-9929-4D85-B7A6-4C994C88E2D0}" destId="{4D102018-706C-4643-A269-CD6478B85EB7}" srcOrd="1" destOrd="0" presId="urn:microsoft.com/office/officeart/2008/layout/HalfCircleOrganizationChart"/>
+    <dgm:cxn modelId="{0A8E609C-369A-4B92-ABC8-1AC8C982F009}" type="presOf" srcId="{0C313F4E-5BE9-4028-A441-D42A4927D85D}" destId="{1234AB9A-F334-43B8-B7F6-9918641F679A}" srcOrd="1" destOrd="0" presId="urn:microsoft.com/office/officeart/2008/layout/HalfCircleOrganizationChart"/>
+    <dgm:cxn modelId="{0FA2B83D-512E-445C-8010-F49869229362}" type="presOf" srcId="{1C0005D9-9929-4D85-B7A6-4C994C88E2D0}" destId="{EA851994-4EB5-49F6-8194-97D6D11700C2}" srcOrd="0" destOrd="0" presId="urn:microsoft.com/office/officeart/2008/layout/HalfCircleOrganizationChart"/>
+    <dgm:cxn modelId="{B46FDA21-BCB4-41F1-9792-733FA87E344E}" type="presOf" srcId="{BDE1747C-1583-496B-9A91-10E0ED2C4F3F}" destId="{BED849CF-68E2-49D2-8C5B-935D6CD8F06C}" srcOrd="0" destOrd="0" presId="urn:microsoft.com/office/officeart/2008/layout/HalfCircleOrganizationChart"/>
+    <dgm:cxn modelId="{57028D0C-E806-4EE4-ACB8-F0CF659579BB}" type="presOf" srcId="{867D08A1-BC52-4AA6-B73B-83268D04A79B}" destId="{E946896A-65D5-448F-BC92-B4E77F625070}" srcOrd="0" destOrd="0" presId="urn:microsoft.com/office/officeart/2008/layout/HalfCircleOrganizationChart"/>
+    <dgm:cxn modelId="{D7198730-DE15-4F00-9BFB-B6D3ECC5C239}" type="presParOf" srcId="{7D3FE4BB-0B9C-43BB-9B00-BEB866F4252B}" destId="{570BEFE3-036B-4CF4-9E0C-7FD629CF8D3A}" srcOrd="0" destOrd="0" presId="urn:microsoft.com/office/officeart/2008/layout/HalfCircleOrganizationChart"/>
+    <dgm:cxn modelId="{36E2FC8D-BADB-4EDC-A220-BF2822A517E1}" type="presParOf" srcId="{570BEFE3-036B-4CF4-9E0C-7FD629CF8D3A}" destId="{A66FC97F-E90C-49EE-A649-934E275DAAE2}" srcOrd="0" destOrd="0" presId="urn:microsoft.com/office/officeart/2008/layout/HalfCircleOrganizationChart"/>
+    <dgm:cxn modelId="{D095FBEB-A4F2-4CC7-BE2A-8808C9E02795}" type="presParOf" srcId="{A66FC97F-E90C-49EE-A649-934E275DAAE2}" destId="{6D48DA31-CD64-42BE-B7F9-C30BD9213ED7}" srcOrd="0" destOrd="0" presId="urn:microsoft.com/office/officeart/2008/layout/HalfCircleOrganizationChart"/>
+    <dgm:cxn modelId="{A2A85E4E-2563-4CA5-8A85-765D1E8251AC}" type="presParOf" srcId="{A66FC97F-E90C-49EE-A649-934E275DAAE2}" destId="{288F48FD-9705-48A2-83DC-A1D0E696AE6D}" srcOrd="1" destOrd="0" presId="urn:microsoft.com/office/officeart/2008/layout/HalfCircleOrganizationChart"/>
+    <dgm:cxn modelId="{0829DDFA-5D1A-4AE7-B396-1E7063CBF6FF}" type="presParOf" srcId="{A66FC97F-E90C-49EE-A649-934E275DAAE2}" destId="{E8AC57F7-961B-4AB7-B558-2057118EFD19}" srcOrd="2" destOrd="0" presId="urn:microsoft.com/office/officeart/2008/layout/HalfCircleOrganizationChart"/>
+    <dgm:cxn modelId="{2FBE19F5-4765-49A8-BAD3-87B882A7B73D}" type="presParOf" srcId="{A66FC97F-E90C-49EE-A649-934E275DAAE2}" destId="{1234AB9A-F334-43B8-B7F6-9918641F679A}" srcOrd="3" destOrd="0" presId="urn:microsoft.com/office/officeart/2008/layout/HalfCircleOrganizationChart"/>
+    <dgm:cxn modelId="{CDCF72F8-EECB-4745-B179-955B7F159915}" type="presParOf" srcId="{570BEFE3-036B-4CF4-9E0C-7FD629CF8D3A}" destId="{5119250E-15F7-46F6-9D86-9DB157FEFA2F}" srcOrd="1" destOrd="0" presId="urn:microsoft.com/office/officeart/2008/layout/HalfCircleOrganizationChart"/>
+    <dgm:cxn modelId="{649CF2F5-77F3-4CBD-8629-55C3D1555448}" type="presParOf" srcId="{5119250E-15F7-46F6-9D86-9DB157FEFA2F}" destId="{90F84124-344A-4493-92B6-C34B983FCD2B}" srcOrd="0" destOrd="0" presId="urn:microsoft.com/office/officeart/2008/layout/HalfCircleOrganizationChart"/>
+    <dgm:cxn modelId="{E409AF56-0DED-4647-8224-F93EBB5074AC}" type="presParOf" srcId="{5119250E-15F7-46F6-9D86-9DB157FEFA2F}" destId="{2D7A8BCA-35EA-4F8D-A749-B4945706B7F0}" srcOrd="1" destOrd="0" presId="urn:microsoft.com/office/officeart/2008/layout/HalfCircleOrganizationChart"/>
+    <dgm:cxn modelId="{15D501FF-6B51-4F3B-B77D-8A57B2C75C30}" type="presParOf" srcId="{2D7A8BCA-35EA-4F8D-A749-B4945706B7F0}" destId="{E1660D39-37BF-433B-AD04-CC4BB16FFFE1}" srcOrd="0" destOrd="0" presId="urn:microsoft.com/office/officeart/2008/layout/HalfCircleOrganizationChart"/>
+    <dgm:cxn modelId="{9EEB35D3-294E-4312-BAA3-202436F1ACD9}" type="presParOf" srcId="{E1660D39-37BF-433B-AD04-CC4BB16FFFE1}" destId="{C757958C-F547-4A32-8234-426ADFF2107F}" srcOrd="0" destOrd="0" presId="urn:microsoft.com/office/officeart/2008/layout/HalfCircleOrganizationChart"/>
+    <dgm:cxn modelId="{6EE52F47-2CA1-4EE7-AEC6-891EBC51F964}" type="presParOf" srcId="{E1660D39-37BF-433B-AD04-CC4BB16FFFE1}" destId="{A2503126-8157-445B-80FC-27D72A62BB3A}" srcOrd="1" destOrd="0" presId="urn:microsoft.com/office/officeart/2008/layout/HalfCircleOrganizationChart"/>
+    <dgm:cxn modelId="{F1DB0309-63D8-4470-BE11-5DA3DCB23B9F}" type="presParOf" srcId="{E1660D39-37BF-433B-AD04-CC4BB16FFFE1}" destId="{6DF94ED1-8BA5-4F6C-9AB1-18A1CE70C012}" srcOrd="2" destOrd="0" presId="urn:microsoft.com/office/officeart/2008/layout/HalfCircleOrganizationChart"/>
+    <dgm:cxn modelId="{833BFADA-886C-4786-B08B-BEF2BD013980}" type="presParOf" srcId="{E1660D39-37BF-433B-AD04-CC4BB16FFFE1}" destId="{DD0376BF-6EA3-4849-B614-75C51107253A}" srcOrd="3" destOrd="0" presId="urn:microsoft.com/office/officeart/2008/layout/HalfCircleOrganizationChart"/>
+    <dgm:cxn modelId="{B634B3F4-0FED-4640-8F86-9D206F1A1C47}" type="presParOf" srcId="{2D7A8BCA-35EA-4F8D-A749-B4945706B7F0}" destId="{EB730A5A-C6A5-4A78-AB07-5D58F8B87901}" srcOrd="1" destOrd="0" presId="urn:microsoft.com/office/officeart/2008/layout/HalfCircleOrganizationChart"/>
+    <dgm:cxn modelId="{85C8BD4B-4026-47BA-8CAA-8D509B6CCA51}" type="presParOf" srcId="{2D7A8BCA-35EA-4F8D-A749-B4945706B7F0}" destId="{7C0E5EF1-18C0-4EBD-8977-5C49FECB7867}" srcOrd="2" destOrd="0" presId="urn:microsoft.com/office/officeart/2008/layout/HalfCircleOrganizationChart"/>
+    <dgm:cxn modelId="{FC1917D2-73A9-469A-95E9-9F1DF5539069}" type="presParOf" srcId="{5119250E-15F7-46F6-9D86-9DB157FEFA2F}" destId="{EE4EF2BD-5F07-4197-BE31-140926E08B07}" srcOrd="2" destOrd="0" presId="urn:microsoft.com/office/officeart/2008/layout/HalfCircleOrganizationChart"/>
+    <dgm:cxn modelId="{A538A8E9-082E-4B12-941B-E9FAD2AE74D6}" type="presParOf" srcId="{5119250E-15F7-46F6-9D86-9DB157FEFA2F}" destId="{0D78C72D-88ED-48DD-8FD1-C061C1DF21D6}" srcOrd="3" destOrd="0" presId="urn:microsoft.com/office/officeart/2008/layout/HalfCircleOrganizationChart"/>
+    <dgm:cxn modelId="{1AB9BB3F-5C37-4B52-B6C0-7F6D399A4D23}" type="presParOf" srcId="{0D78C72D-88ED-48DD-8FD1-C061C1DF21D6}" destId="{38C1B6C1-A45C-431F-BC3C-2535EE506DED}" srcOrd="0" destOrd="0" presId="urn:microsoft.com/office/officeart/2008/layout/HalfCircleOrganizationChart"/>
+    <dgm:cxn modelId="{36B8F65A-47D6-48EE-BCC1-CC9FC6FAC5EE}" type="presParOf" srcId="{38C1B6C1-A45C-431F-BC3C-2535EE506DED}" destId="{91613096-719F-49DC-BDC3-1718BF6A5386}" srcOrd="0" destOrd="0" presId="urn:microsoft.com/office/officeart/2008/layout/HalfCircleOrganizationChart"/>
+    <dgm:cxn modelId="{8AFE86F3-3586-4E92-A53C-6E7F14E47EE2}" type="presParOf" srcId="{38C1B6C1-A45C-431F-BC3C-2535EE506DED}" destId="{8C55369D-519A-4711-B089-CBBC1FEAFC06}" srcOrd="1" destOrd="0" presId="urn:microsoft.com/office/officeart/2008/layout/HalfCircleOrganizationChart"/>
+    <dgm:cxn modelId="{33EAD7FB-0D15-4A9A-BAD6-BDAACAF42D25}" type="presParOf" srcId="{38C1B6C1-A45C-431F-BC3C-2535EE506DED}" destId="{247E5E39-DAB5-415F-9F72-2C5E77CF7405}" srcOrd="2" destOrd="0" presId="urn:microsoft.com/office/officeart/2008/layout/HalfCircleOrganizationChart"/>
+    <dgm:cxn modelId="{D661A706-C27E-4094-98D7-C39D5A796730}" type="presParOf" srcId="{38C1B6C1-A45C-431F-BC3C-2535EE506DED}" destId="{78FE32F9-20D0-483C-8C27-B42D8A70F2D0}" srcOrd="3" destOrd="0" presId="urn:microsoft.com/office/officeart/2008/layout/HalfCircleOrganizationChart"/>
+    <dgm:cxn modelId="{B62D2F9B-6A46-47CF-BDA7-9B58E1A29FBA}" type="presParOf" srcId="{0D78C72D-88ED-48DD-8FD1-C061C1DF21D6}" destId="{C5932A4B-A91D-47EA-8FF8-39B3256FE4C6}" srcOrd="1" destOrd="0" presId="urn:microsoft.com/office/officeart/2008/layout/HalfCircleOrganizationChart"/>
+    <dgm:cxn modelId="{AA2E5AA1-9E43-4E5D-95D3-4B5DCA11F889}" type="presParOf" srcId="{C5932A4B-A91D-47EA-8FF8-39B3256FE4C6}" destId="{A9F17027-C33C-425D-ACBD-56F21BC78A07}" srcOrd="0" destOrd="0" presId="urn:microsoft.com/office/officeart/2008/layout/HalfCircleOrganizationChart"/>
+    <dgm:cxn modelId="{D3CA98FB-3465-4057-8FB3-376DAE766A39}" type="presParOf" srcId="{C5932A4B-A91D-47EA-8FF8-39B3256FE4C6}" destId="{FC494B08-879B-4DFA-BC1F-F54351C07EC0}" srcOrd="1" destOrd="0" presId="urn:microsoft.com/office/officeart/2008/layout/HalfCircleOrganizationChart"/>
+    <dgm:cxn modelId="{E81BA5B7-128F-4905-8186-0028F119D01B}" type="presParOf" srcId="{FC494B08-879B-4DFA-BC1F-F54351C07EC0}" destId="{DB26693F-515A-4751-AE93-11B2006D2A31}" srcOrd="0" destOrd="0" presId="urn:microsoft.com/office/officeart/2008/layout/HalfCircleOrganizationChart"/>
+    <dgm:cxn modelId="{05C1BC02-BD7D-4DA7-812D-2D80E09B6BFF}" type="presParOf" srcId="{DB26693F-515A-4751-AE93-11B2006D2A31}" destId="{A43FEA42-EE60-4C92-AD2D-B1717EE47DB9}" srcOrd="0" destOrd="0" presId="urn:microsoft.com/office/officeart/2008/layout/HalfCircleOrganizationChart"/>
+    <dgm:cxn modelId="{BDCCCB5F-0EC1-492C-8AE2-BB35BCA486D6}" type="presParOf" srcId="{DB26693F-515A-4751-AE93-11B2006D2A31}" destId="{C86E8307-0BB3-4DFE-944D-BFE20AFBC970}" srcOrd="1" destOrd="0" presId="urn:microsoft.com/office/officeart/2008/layout/HalfCircleOrganizationChart"/>
+    <dgm:cxn modelId="{29CE4FAC-E4AE-4F5A-900A-C967BEBA9EC9}" type="presParOf" srcId="{DB26693F-515A-4751-AE93-11B2006D2A31}" destId="{2A6B743A-EBE2-48B5-9A80-223169FCA3EE}" srcOrd="2" destOrd="0" presId="urn:microsoft.com/office/officeart/2008/layout/HalfCircleOrganizationChart"/>
+    <dgm:cxn modelId="{8D049A58-15F7-481F-9691-12701642035F}" type="presParOf" srcId="{DB26693F-515A-4751-AE93-11B2006D2A31}" destId="{77B8E7DA-55EB-4CD5-95F4-01EB9E212EED}" srcOrd="3" destOrd="0" presId="urn:microsoft.com/office/officeart/2008/layout/HalfCircleOrganizationChart"/>
+    <dgm:cxn modelId="{FB1DECDA-EB41-44F3-A26D-B7AC3CA613D4}" type="presParOf" srcId="{FC494B08-879B-4DFA-BC1F-F54351C07EC0}" destId="{9025DEA7-B7C6-49FA-B030-49BB26F33D89}" srcOrd="1" destOrd="0" presId="urn:microsoft.com/office/officeart/2008/layout/HalfCircleOrganizationChart"/>
+    <dgm:cxn modelId="{88A9A229-BC5A-4684-97D0-1A88E0CC41D7}" type="presParOf" srcId="{FC494B08-879B-4DFA-BC1F-F54351C07EC0}" destId="{F1285FE3-7D8E-436E-B343-E2835A022FFD}" srcOrd="2" destOrd="0" presId="urn:microsoft.com/office/officeart/2008/layout/HalfCircleOrganizationChart"/>
+    <dgm:cxn modelId="{FA8B44E5-1118-401F-8EBC-F3F66611CC70}" type="presParOf" srcId="{0D78C72D-88ED-48DD-8FD1-C061C1DF21D6}" destId="{7999AD9D-F642-4DE4-8994-D6DD1DCD1916}" srcOrd="2" destOrd="0" presId="urn:microsoft.com/office/officeart/2008/layout/HalfCircleOrganizationChart"/>
+    <dgm:cxn modelId="{78C3828A-C099-4214-88D6-31E32A9DEDD1}" type="presParOf" srcId="{5119250E-15F7-46F6-9D86-9DB157FEFA2F}" destId="{E946896A-65D5-448F-BC92-B4E77F625070}" srcOrd="4" destOrd="0" presId="urn:microsoft.com/office/officeart/2008/layout/HalfCircleOrganizationChart"/>
+    <dgm:cxn modelId="{7D1F58AD-0BBC-4377-9D75-96D4D49CECF8}" type="presParOf" srcId="{5119250E-15F7-46F6-9D86-9DB157FEFA2F}" destId="{78160DC2-E880-42B5-8767-9665FAFCD1C0}" srcOrd="5" destOrd="0" presId="urn:microsoft.com/office/officeart/2008/layout/HalfCircleOrganizationChart"/>
+    <dgm:cxn modelId="{31480900-9966-4089-9B6A-8774F19A19AC}" type="presParOf" srcId="{78160DC2-E880-42B5-8767-9665FAFCD1C0}" destId="{E788E849-1CFA-435A-A416-253AE5F56211}" srcOrd="0" destOrd="0" presId="urn:microsoft.com/office/officeart/2008/layout/HalfCircleOrganizationChart"/>
+    <dgm:cxn modelId="{8F1BE5EA-4B95-41EF-B30D-94639988B946}" type="presParOf" srcId="{E788E849-1CFA-435A-A416-253AE5F56211}" destId="{D34F6669-8F9D-452F-AC4A-D066C23EEC62}" srcOrd="0" destOrd="0" presId="urn:microsoft.com/office/officeart/2008/layout/HalfCircleOrganizationChart"/>
+    <dgm:cxn modelId="{2827B413-FE3F-4650-A812-713426221C5B}" type="presParOf" srcId="{E788E849-1CFA-435A-A416-253AE5F56211}" destId="{F4019150-8099-46DB-BCC1-F9D13324E3E4}" srcOrd="1" destOrd="0" presId="urn:microsoft.com/office/officeart/2008/layout/HalfCircleOrganizationChart"/>
+    <dgm:cxn modelId="{8B4BD54E-2879-434A-AD13-76007B1329C6}" type="presParOf" srcId="{E788E849-1CFA-435A-A416-253AE5F56211}" destId="{A8E9F492-3480-47AD-94B6-A307796CBB25}" srcOrd="2" destOrd="0" presId="urn:microsoft.com/office/officeart/2008/layout/HalfCircleOrganizationChart"/>
+    <dgm:cxn modelId="{9807B9A5-67C5-45FB-9004-E2A0FA41469E}" type="presParOf" srcId="{E788E849-1CFA-435A-A416-253AE5F56211}" destId="{5D9CD798-24B7-44C5-A9CD-87DA6C0EB670}" srcOrd="3" destOrd="0" presId="urn:microsoft.com/office/officeart/2008/layout/HalfCircleOrganizationChart"/>
+    <dgm:cxn modelId="{E64FB43F-45EB-496E-9B80-A161C560EFB5}" type="presParOf" srcId="{78160DC2-E880-42B5-8767-9665FAFCD1C0}" destId="{36D74FC1-ACBE-4412-86D0-85A07A223C9A}" srcOrd="1" destOrd="0" presId="urn:microsoft.com/office/officeart/2008/layout/HalfCircleOrganizationChart"/>
+    <dgm:cxn modelId="{197A3F41-F56C-4901-A637-C1463AA22BF6}" type="presParOf" srcId="{36D74FC1-ACBE-4412-86D0-85A07A223C9A}" destId="{3FF60C1F-BE1C-4174-B6BF-3D4EDA6A1D61}" srcOrd="0" destOrd="0" presId="urn:microsoft.com/office/officeart/2008/layout/HalfCircleOrganizationChart"/>
+    <dgm:cxn modelId="{F880BFE6-B5C0-44F8-9ECD-25E938442048}" type="presParOf" srcId="{36D74FC1-ACBE-4412-86D0-85A07A223C9A}" destId="{623A2E51-C7F8-4738-8CD0-30EBA057A291}" srcOrd="1" destOrd="0" presId="urn:microsoft.com/office/officeart/2008/layout/HalfCircleOrganizationChart"/>
+    <dgm:cxn modelId="{1DED5339-4049-49B5-8748-71253C9B2F8B}" type="presParOf" srcId="{623A2E51-C7F8-4738-8CD0-30EBA057A291}" destId="{393E38E7-8BA5-4BB4-B21F-9CF7FC35DB45}" srcOrd="0" destOrd="0" presId="urn:microsoft.com/office/officeart/2008/layout/HalfCircleOrganizationChart"/>
+    <dgm:cxn modelId="{256D591A-05B8-43BC-A955-71682ACF3340}" type="presParOf" srcId="{393E38E7-8BA5-4BB4-B21F-9CF7FC35DB45}" destId="{EA851994-4EB5-49F6-8194-97D6D11700C2}" srcOrd="0" destOrd="0" presId="urn:microsoft.com/office/officeart/2008/layout/HalfCircleOrganizationChart"/>
+    <dgm:cxn modelId="{BA895791-631B-4DEC-AD7F-BEBCDE1C30E7}" type="presParOf" srcId="{393E38E7-8BA5-4BB4-B21F-9CF7FC35DB45}" destId="{7D99FC15-BE56-4F4B-BC1F-01AED2016242}" srcOrd="1" destOrd="0" presId="urn:microsoft.com/office/officeart/2008/layout/HalfCircleOrganizationChart"/>
+    <dgm:cxn modelId="{8FCD4FD5-30F3-4E80-AD3C-457349DB3944}" type="presParOf" srcId="{393E38E7-8BA5-4BB4-B21F-9CF7FC35DB45}" destId="{2B1C8E59-F65E-46E2-8384-EFF93401631D}" srcOrd="2" destOrd="0" presId="urn:microsoft.com/office/officeart/2008/layout/HalfCircleOrganizationChart"/>
+    <dgm:cxn modelId="{960BD7A3-4738-40DE-AAC4-AA24A76A94E8}" type="presParOf" srcId="{393E38E7-8BA5-4BB4-B21F-9CF7FC35DB45}" destId="{4D102018-706C-4643-A269-CD6478B85EB7}" srcOrd="3" destOrd="0" presId="urn:microsoft.com/office/officeart/2008/layout/HalfCircleOrganizationChart"/>
+    <dgm:cxn modelId="{1E8DA38F-191A-42AB-BF3C-D8F7C358FC98}" type="presParOf" srcId="{623A2E51-C7F8-4738-8CD0-30EBA057A291}" destId="{67ECA804-24DE-4DF9-B567-F318FB72AF12}" srcOrd="1" destOrd="0" presId="urn:microsoft.com/office/officeart/2008/layout/HalfCircleOrganizationChart"/>
+    <dgm:cxn modelId="{6A61FE00-70E3-4B6C-BE63-48C043B34C37}" type="presParOf" srcId="{623A2E51-C7F8-4738-8CD0-30EBA057A291}" destId="{3D164D30-A2F1-487B-AB52-73B9BD090D91}" srcOrd="2" destOrd="0" presId="urn:microsoft.com/office/officeart/2008/layout/HalfCircleOrganizationChart"/>
+    <dgm:cxn modelId="{91B5FB0F-7DDC-464D-9D41-4459F324604E}" type="presParOf" srcId="{78160DC2-E880-42B5-8767-9665FAFCD1C0}" destId="{7E1A2859-284B-41A4-A4E1-6BEF833D10A7}" srcOrd="2" destOrd="0" presId="urn:microsoft.com/office/officeart/2008/layout/HalfCircleOrganizationChart"/>
+    <dgm:cxn modelId="{412DBDD3-2A8E-4B7C-A305-BCAF254A9E46}" type="presParOf" srcId="{5119250E-15F7-46F6-9D86-9DB157FEFA2F}" destId="{F530C8D1-776B-4041-BD0C-A9AABD94221B}" srcOrd="6" destOrd="0" presId="urn:microsoft.com/office/officeart/2008/layout/HalfCircleOrganizationChart"/>
+    <dgm:cxn modelId="{E346603A-0A44-474E-80B9-8E2112EE7C1C}" type="presParOf" srcId="{5119250E-15F7-46F6-9D86-9DB157FEFA2F}" destId="{0DC59B74-F32F-4D2F-BCEA-57E1AFCDC7C7}" srcOrd="7" destOrd="0" presId="urn:microsoft.com/office/officeart/2008/layout/HalfCircleOrganizationChart"/>
+    <dgm:cxn modelId="{69FD18AF-7D1E-47E8-B3F5-A94EBDD9A412}" type="presParOf" srcId="{0DC59B74-F32F-4D2F-BCEA-57E1AFCDC7C7}" destId="{41CC1097-F204-4D13-9C54-C4D5F2AB6835}" srcOrd="0" destOrd="0" presId="urn:microsoft.com/office/officeart/2008/layout/HalfCircleOrganizationChart"/>
+    <dgm:cxn modelId="{4EEE5DFC-910D-45C3-A407-9935C24554FA}" type="presParOf" srcId="{41CC1097-F204-4D13-9C54-C4D5F2AB6835}" destId="{11650F1F-E866-46D8-B2C7-F2DEDB6F7B7A}" srcOrd="0" destOrd="0" presId="urn:microsoft.com/office/officeart/2008/layout/HalfCircleOrganizationChart"/>
+    <dgm:cxn modelId="{50E96967-1E42-44E8-909C-4642D1EC1EEB}" type="presParOf" srcId="{41CC1097-F204-4D13-9C54-C4D5F2AB6835}" destId="{F3B2D409-055C-4803-B3CD-4A328F347EA5}" srcOrd="1" destOrd="0" presId="urn:microsoft.com/office/officeart/2008/layout/HalfCircleOrganizationChart"/>
+    <dgm:cxn modelId="{496F7732-F05D-43EA-AEF1-4F861D3954CC}" type="presParOf" srcId="{41CC1097-F204-4D13-9C54-C4D5F2AB6835}" destId="{C8D34776-D5E4-4AE3-B765-6C6CBBCBA5E9}" srcOrd="2" destOrd="0" presId="urn:microsoft.com/office/officeart/2008/layout/HalfCircleOrganizationChart"/>
+    <dgm:cxn modelId="{3BFFE799-7C04-4154-9DB0-E714C13907A4}" type="presParOf" srcId="{41CC1097-F204-4D13-9C54-C4D5F2AB6835}" destId="{509B3A5E-4CF3-461B-B2F4-982E6683D5B6}" srcOrd="3" destOrd="0" presId="urn:microsoft.com/office/officeart/2008/layout/HalfCircleOrganizationChart"/>
+    <dgm:cxn modelId="{7C6FCF8E-10BC-4A23-8059-2DE98F0DAE03}" type="presParOf" srcId="{0DC59B74-F32F-4D2F-BCEA-57E1AFCDC7C7}" destId="{9532C0D4-9FE7-4971-9F3B-05909785A91E}" srcOrd="1" destOrd="0" presId="urn:microsoft.com/office/officeart/2008/layout/HalfCircleOrganizationChart"/>
+    <dgm:cxn modelId="{46853F59-BE2B-41BF-9D83-AA98F0F398E5}" type="presParOf" srcId="{9532C0D4-9FE7-4971-9F3B-05909785A91E}" destId="{19731885-F97F-4838-8FC1-ACBC75DB3243}" srcOrd="0" destOrd="0" presId="urn:microsoft.com/office/officeart/2008/layout/HalfCircleOrganizationChart"/>
+    <dgm:cxn modelId="{558E37A0-B3EB-42E2-871A-EB6AFB75FD3C}" type="presParOf" srcId="{9532C0D4-9FE7-4971-9F3B-05909785A91E}" destId="{95D26F1A-9207-4DA2-96E1-BE28F64A4785}" srcOrd="1" destOrd="0" presId="urn:microsoft.com/office/officeart/2008/layout/HalfCircleOrganizationChart"/>
+    <dgm:cxn modelId="{02B8832D-3319-4F44-B020-CE5739839B54}" type="presParOf" srcId="{95D26F1A-9207-4DA2-96E1-BE28F64A4785}" destId="{12A111A3-7B26-4209-9728-FEAC311FBD27}" srcOrd="0" destOrd="0" presId="urn:microsoft.com/office/officeart/2008/layout/HalfCircleOrganizationChart"/>
+    <dgm:cxn modelId="{70446CA5-C49A-471E-BA99-68A886C7C37B}" type="presParOf" srcId="{12A111A3-7B26-4209-9728-FEAC311FBD27}" destId="{FDE149DC-7BD7-4ED8-8392-71C7F5C23DE8}" srcOrd="0" destOrd="0" presId="urn:microsoft.com/office/officeart/2008/layout/HalfCircleOrganizationChart"/>
+    <dgm:cxn modelId="{04B7D148-ACF2-44C5-8373-59B8178987F6}" type="presParOf" srcId="{12A111A3-7B26-4209-9728-FEAC311FBD27}" destId="{B867222B-1F97-4312-B5AD-2FE331F3F6ED}" srcOrd="1" destOrd="0" presId="urn:microsoft.com/office/officeart/2008/layout/HalfCircleOrganizationChart"/>
+    <dgm:cxn modelId="{D14FD31B-4746-49B2-B95D-BAD408990169}" type="presParOf" srcId="{12A111A3-7B26-4209-9728-FEAC311FBD27}" destId="{BC9B9B03-A8AE-4ADE-A70D-463EBFF8F771}" srcOrd="2" destOrd="0" presId="urn:microsoft.com/office/officeart/2008/layout/HalfCircleOrganizationChart"/>
+    <dgm:cxn modelId="{3B7E3E7D-6BED-4EB5-AA73-F1DB5FCF0876}" type="presParOf" srcId="{12A111A3-7B26-4209-9728-FEAC311FBD27}" destId="{5F38D962-050D-4548-B417-C386C865AA58}" srcOrd="3" destOrd="0" presId="urn:microsoft.com/office/officeart/2008/layout/HalfCircleOrganizationChart"/>
+    <dgm:cxn modelId="{75741B11-2B4A-4E95-8226-DBCC69B73B99}" type="presParOf" srcId="{95D26F1A-9207-4DA2-96E1-BE28F64A4785}" destId="{9DECCDFA-8934-4224-9A51-2D44D4A04CD2}" srcOrd="1" destOrd="0" presId="urn:microsoft.com/office/officeart/2008/layout/HalfCircleOrganizationChart"/>
+    <dgm:cxn modelId="{0A3DF997-DE72-4545-81C6-E1486CB2AB51}" type="presParOf" srcId="{95D26F1A-9207-4DA2-96E1-BE28F64A4785}" destId="{DC760A87-6826-4D7C-A50C-AD30CC97C30F}" srcOrd="2" destOrd="0" presId="urn:microsoft.com/office/officeart/2008/layout/HalfCircleOrganizationChart"/>
+    <dgm:cxn modelId="{FC0BFB0B-4CC9-421F-AD6C-8BA6AAF80441}" type="presParOf" srcId="{9532C0D4-9FE7-4971-9F3B-05909785A91E}" destId="{24971573-5C9B-490E-A78F-53061E168A21}" srcOrd="2" destOrd="0" presId="urn:microsoft.com/office/officeart/2008/layout/HalfCircleOrganizationChart"/>
+    <dgm:cxn modelId="{E2908F49-9CCD-44E6-831A-F3F074C7DF34}" type="presParOf" srcId="{9532C0D4-9FE7-4971-9F3B-05909785A91E}" destId="{DAFAFFB9-6F03-4794-91DC-CBA1A95E722B}" srcOrd="3" destOrd="0" presId="urn:microsoft.com/office/officeart/2008/layout/HalfCircleOrganizationChart"/>
+    <dgm:cxn modelId="{FF867457-5A4E-4DE1-95DF-394DEA2B63BD}" type="presParOf" srcId="{DAFAFFB9-6F03-4794-91DC-CBA1A95E722B}" destId="{E75D23CD-0D32-41CF-A2BC-480F6C2E0BFA}" srcOrd="0" destOrd="0" presId="urn:microsoft.com/office/officeart/2008/layout/HalfCircleOrganizationChart"/>
+    <dgm:cxn modelId="{312DC73E-1581-43D7-8A1F-862735E065A0}" type="presParOf" srcId="{E75D23CD-0D32-41CF-A2BC-480F6C2E0BFA}" destId="{9E42DB0F-06ED-4D41-8172-B1D9ACC953E2}" srcOrd="0" destOrd="0" presId="urn:microsoft.com/office/officeart/2008/layout/HalfCircleOrganizationChart"/>
+    <dgm:cxn modelId="{637F4016-2495-469F-802A-EFE43F29C740}" type="presParOf" srcId="{E75D23CD-0D32-41CF-A2BC-480F6C2E0BFA}" destId="{20AA19FA-FEF6-44AC-81B0-277CA38814A1}" srcOrd="1" destOrd="0" presId="urn:microsoft.com/office/officeart/2008/layout/HalfCircleOrganizationChart"/>
+    <dgm:cxn modelId="{5F3FEA1D-09DD-4A1F-AB0E-CDE27062A832}" type="presParOf" srcId="{E75D23CD-0D32-41CF-A2BC-480F6C2E0BFA}" destId="{5A6F277A-7610-443F-815E-4B6C7E944797}" srcOrd="2" destOrd="0" presId="urn:microsoft.com/office/officeart/2008/layout/HalfCircleOrganizationChart"/>
+    <dgm:cxn modelId="{C3593B5A-E001-4A6D-8282-DB1B3C6FF35E}" type="presParOf" srcId="{E75D23CD-0D32-41CF-A2BC-480F6C2E0BFA}" destId="{7CB95842-CFC2-4974-815E-E175F62184B2}" srcOrd="3" destOrd="0" presId="urn:microsoft.com/office/officeart/2008/layout/HalfCircleOrganizationChart"/>
+    <dgm:cxn modelId="{ED9D18E9-13B9-4538-846B-FDB2AF264653}" type="presParOf" srcId="{DAFAFFB9-6F03-4794-91DC-CBA1A95E722B}" destId="{5D84CAE6-5949-4DCE-95BD-9F5D7CD6F901}" srcOrd="1" destOrd="0" presId="urn:microsoft.com/office/officeart/2008/layout/HalfCircleOrganizationChart"/>
+    <dgm:cxn modelId="{9B064B23-07A9-48A9-8E73-1397CAEE8005}" type="presParOf" srcId="{DAFAFFB9-6F03-4794-91DC-CBA1A95E722B}" destId="{2DA82769-929C-4E4C-A179-80E191F6846E}" srcOrd="2" destOrd="0" presId="urn:microsoft.com/office/officeart/2008/layout/HalfCircleOrganizationChart"/>
+    <dgm:cxn modelId="{38AB790B-C59B-4D9D-8931-E44C1E155C3C}" type="presParOf" srcId="{9532C0D4-9FE7-4971-9F3B-05909785A91E}" destId="{2568B6DB-6BEA-49BA-8CF4-85C72C0049FC}" srcOrd="4" destOrd="0" presId="urn:microsoft.com/office/officeart/2008/layout/HalfCircleOrganizationChart"/>
+    <dgm:cxn modelId="{A2A04D5E-9452-40EB-BBF1-0149CD698833}" type="presParOf" srcId="{9532C0D4-9FE7-4971-9F3B-05909785A91E}" destId="{7461A2B9-AC41-44E4-A2DA-EFFB0205E948}" srcOrd="5" destOrd="0" presId="urn:microsoft.com/office/officeart/2008/layout/HalfCircleOrganizationChart"/>
+    <dgm:cxn modelId="{671FF6CA-3B59-4A0B-8C06-8BB091BBAEFA}" type="presParOf" srcId="{7461A2B9-AC41-44E4-A2DA-EFFB0205E948}" destId="{6B57B9B2-51F7-40B1-908B-9AE6DCE64D6D}" srcOrd="0" destOrd="0" presId="urn:microsoft.com/office/officeart/2008/layout/HalfCircleOrganizationChart"/>
+    <dgm:cxn modelId="{BA398769-BCF9-4461-8FE6-AC2C1E673EA9}" type="presParOf" srcId="{6B57B9B2-51F7-40B1-908B-9AE6DCE64D6D}" destId="{B204C905-C0C9-4DB7-9963-A0E7CE641113}" srcOrd="0" destOrd="0" presId="urn:microsoft.com/office/officeart/2008/layout/HalfCircleOrganizationChart"/>
+    <dgm:cxn modelId="{03FA9579-5E6E-4231-A455-BF30347544E4}" type="presParOf" srcId="{6B57B9B2-51F7-40B1-908B-9AE6DCE64D6D}" destId="{4BBD0025-C7E5-4466-8598-33A03A8D51FD}" srcOrd="1" destOrd="0" presId="urn:microsoft.com/office/officeart/2008/layout/HalfCircleOrganizationChart"/>
+    <dgm:cxn modelId="{D676F0BD-B090-4AAD-B2D4-F7C6CE6E7705}" type="presParOf" srcId="{6B57B9B2-51F7-40B1-908B-9AE6DCE64D6D}" destId="{B35C65E9-687C-4136-8A48-1F14A1CD46C9}" srcOrd="2" destOrd="0" presId="urn:microsoft.com/office/officeart/2008/layout/HalfCircleOrganizationChart"/>
+    <dgm:cxn modelId="{7F82F40A-03CA-4370-BEB6-7B44309B9EC0}" type="presParOf" srcId="{6B57B9B2-51F7-40B1-908B-9AE6DCE64D6D}" destId="{D2A3A93C-7FDA-4D59-8179-952CF46840F9}" srcOrd="3" destOrd="0" presId="urn:microsoft.com/office/officeart/2008/layout/HalfCircleOrganizationChart"/>
+    <dgm:cxn modelId="{DA231931-5ED8-4BBB-9882-0268A6C92076}" type="presParOf" srcId="{7461A2B9-AC41-44E4-A2DA-EFFB0205E948}" destId="{25320595-C26A-4B56-9BAF-B050BD665F36}" srcOrd="1" destOrd="0" presId="urn:microsoft.com/office/officeart/2008/layout/HalfCircleOrganizationChart"/>
+    <dgm:cxn modelId="{DB513401-756D-43EE-A21F-0EF683E450CF}" type="presParOf" srcId="{7461A2B9-AC41-44E4-A2DA-EFFB0205E948}" destId="{65BB4CFA-AEF3-427E-B7E8-FE03F3CA5DE3}" srcOrd="2" destOrd="0" presId="urn:microsoft.com/office/officeart/2008/layout/HalfCircleOrganizationChart"/>
+    <dgm:cxn modelId="{7EC1B806-3065-41CC-9447-F95B75A0EEDB}" type="presParOf" srcId="{9532C0D4-9FE7-4971-9F3B-05909785A91E}" destId="{BED849CF-68E2-49D2-8C5B-935D6CD8F06C}" srcOrd="6" destOrd="0" presId="urn:microsoft.com/office/officeart/2008/layout/HalfCircleOrganizationChart"/>
+    <dgm:cxn modelId="{4DDC541C-48C4-439C-B103-81861396AB4D}" type="presParOf" srcId="{9532C0D4-9FE7-4971-9F3B-05909785A91E}" destId="{666B85CF-CF88-4D8E-8D03-272762D4316C}" srcOrd="7" destOrd="0" presId="urn:microsoft.com/office/officeart/2008/layout/HalfCircleOrganizationChart"/>
+    <dgm:cxn modelId="{4522D844-4434-4AC9-9D98-087C59366CDD}" type="presParOf" srcId="{666B85CF-CF88-4D8E-8D03-272762D4316C}" destId="{998CBB21-C80A-4621-9692-B4D8EAB4C406}" srcOrd="0" destOrd="0" presId="urn:microsoft.com/office/officeart/2008/layout/HalfCircleOrganizationChart"/>
+    <dgm:cxn modelId="{E784D01D-1D44-4441-847B-0FE7D127834A}" type="presParOf" srcId="{998CBB21-C80A-4621-9692-B4D8EAB4C406}" destId="{993A41BB-6BEF-406F-9B48-09A12DCE4FF8}" srcOrd="0" destOrd="0" presId="urn:microsoft.com/office/officeart/2008/layout/HalfCircleOrganizationChart"/>
+    <dgm:cxn modelId="{5DEDC143-57B6-4B65-91CF-EB7BA02B3498}" type="presParOf" srcId="{998CBB21-C80A-4621-9692-B4D8EAB4C406}" destId="{018D62C9-E5BB-4DBD-B23B-B1533F0A58E6}" srcOrd="1" destOrd="0" presId="urn:microsoft.com/office/officeart/2008/layout/HalfCircleOrganizationChart"/>
+    <dgm:cxn modelId="{FFF4FF23-560C-47CE-9FB2-432536EC5C02}" type="presParOf" srcId="{998CBB21-C80A-4621-9692-B4D8EAB4C406}" destId="{2DFCC725-EA85-4CC8-A8D0-39F81F129B28}" srcOrd="2" destOrd="0" presId="urn:microsoft.com/office/officeart/2008/layout/HalfCircleOrganizationChart"/>
+    <dgm:cxn modelId="{652478E4-5B3E-477C-B838-F8FDF202DC33}" type="presParOf" srcId="{998CBB21-C80A-4621-9692-B4D8EAB4C406}" destId="{3D1D9251-18FA-4661-AB0E-ED579101A942}" srcOrd="3" destOrd="0" presId="urn:microsoft.com/office/officeart/2008/layout/HalfCircleOrganizationChart"/>
+    <dgm:cxn modelId="{A9C582C3-6E05-4575-BDDD-DC3C0B0FB665}" type="presParOf" srcId="{666B85CF-CF88-4D8E-8D03-272762D4316C}" destId="{846F6582-7EEF-48A4-8896-91818B823CF4}" srcOrd="1" destOrd="0" presId="urn:microsoft.com/office/officeart/2008/layout/HalfCircleOrganizationChart"/>
+    <dgm:cxn modelId="{42BD07A3-BC88-4DE8-AFA5-034A12AEA6AA}" type="presParOf" srcId="{666B85CF-CF88-4D8E-8D03-272762D4316C}" destId="{60DEFE7A-2A15-4772-AFA7-755E35315279}" srcOrd="2" destOrd="0" presId="urn:microsoft.com/office/officeart/2008/layout/HalfCircleOrganizationChart"/>
+    <dgm:cxn modelId="{305A9337-C14B-416C-B483-101E07249C50}" type="presParOf" srcId="{0DC59B74-F32F-4D2F-BCEA-57E1AFCDC7C7}" destId="{80CC2C97-194C-4015-B23E-F6397E9D4658}" srcOrd="2" destOrd="0" presId="urn:microsoft.com/office/officeart/2008/layout/HalfCircleOrganizationChart"/>
+    <dgm:cxn modelId="{B9A3F773-26A2-4688-A340-3757AD32C71C}" type="presParOf" srcId="{5119250E-15F7-46F6-9D86-9DB157FEFA2F}" destId="{5025658E-B827-4647-B7F5-08A0361B6273}" srcOrd="8" destOrd="0" presId="urn:microsoft.com/office/officeart/2008/layout/HalfCircleOrganizationChart"/>
+    <dgm:cxn modelId="{8283CD9F-935C-47A7-B988-92D347FE70BE}" type="presParOf" srcId="{5119250E-15F7-46F6-9D86-9DB157FEFA2F}" destId="{25D86147-EBE9-4B4A-B745-5AD7693FA632}" srcOrd="9" destOrd="0" presId="urn:microsoft.com/office/officeart/2008/layout/HalfCircleOrganizationChart"/>
+    <dgm:cxn modelId="{49B67F1D-CB08-4882-9AAC-7DCE4950FF01}" type="presParOf" srcId="{25D86147-EBE9-4B4A-B745-5AD7693FA632}" destId="{DF10AC06-022E-4992-86FB-B621846BB33E}" srcOrd="0" destOrd="0" presId="urn:microsoft.com/office/officeart/2008/layout/HalfCircleOrganizationChart"/>
+    <dgm:cxn modelId="{CD1B15F8-AF9B-4C59-A7B0-522C57710881}" type="presParOf" srcId="{DF10AC06-022E-4992-86FB-B621846BB33E}" destId="{AB13EFC8-453F-4A9D-98B3-70917AF5C672}" srcOrd="0" destOrd="0" presId="urn:microsoft.com/office/officeart/2008/layout/HalfCircleOrganizationChart"/>
+    <dgm:cxn modelId="{009FADBB-75BE-4CBF-9586-D4DCAD645456}" type="presParOf" srcId="{DF10AC06-022E-4992-86FB-B621846BB33E}" destId="{CFE2C988-BC5F-4B35-BD91-8EE970DA7DB8}" srcOrd="1" destOrd="0" presId="urn:microsoft.com/office/officeart/2008/layout/HalfCircleOrganizationChart"/>
+    <dgm:cxn modelId="{8F9CED7D-8D35-4875-93EC-CAE61C91E166}" type="presParOf" srcId="{DF10AC06-022E-4992-86FB-B621846BB33E}" destId="{A207238A-1C56-4D5A-8765-1AB966C661CF}" srcOrd="2" destOrd="0" presId="urn:microsoft.com/office/officeart/2008/layout/HalfCircleOrganizationChart"/>
+    <dgm:cxn modelId="{40EAADCE-2EDD-435F-A599-53ABE0E2BA09}" type="presParOf" srcId="{DF10AC06-022E-4992-86FB-B621846BB33E}" destId="{8108C80F-8D51-40DA-8688-32F7DC16A157}" srcOrd="3" destOrd="0" presId="urn:microsoft.com/office/officeart/2008/layout/HalfCircleOrganizationChart"/>
+    <dgm:cxn modelId="{1B113B89-5A6F-4568-BD86-F13444C6F912}" type="presParOf" srcId="{25D86147-EBE9-4B4A-B745-5AD7693FA632}" destId="{06539A75-99D0-44FA-AEF7-04E1C9328D99}" srcOrd="1" destOrd="0" presId="urn:microsoft.com/office/officeart/2008/layout/HalfCircleOrganizationChart"/>
+    <dgm:cxn modelId="{73F9D68A-E16D-4CE3-94DF-3E1BCA73CD47}" type="presParOf" srcId="{25D86147-EBE9-4B4A-B745-5AD7693FA632}" destId="{A6267EC0-F397-4A3A-96AB-84A51A4BC68C}" srcOrd="2" destOrd="0" presId="urn:microsoft.com/office/officeart/2008/layout/HalfCircleOrganizationChart"/>
+    <dgm:cxn modelId="{64A809CF-7723-43E1-BB32-1B02BBC89D40}" type="presParOf" srcId="{570BEFE3-036B-4CF4-9E0C-7FD629CF8D3A}" destId="{63346D25-4561-4243-9013-299683BF747D}" srcOrd="2" destOrd="0" presId="urn:microsoft.com/office/officeart/2008/layout/HalfCircleOrganizationChart"/>
   </dgm:cxnLst>
   <dgm:bg/>
   <dgm:whole/>
@@ -14167,122 +14152,122 @@
     </dgm:pt>
   </dgm:ptLst>
   <dgm:cxnLst>
-    <dgm:cxn modelId="{7E3640F0-27DA-421C-BC3D-9E3ABBE2E775}" type="presOf" srcId="{D4FCC3D3-461C-4C76-A60E-66FE5E3E95A9}" destId="{3972C7D5-47D4-46BE-97A4-6893C4369A3F}" srcOrd="0" destOrd="0" presId="urn:microsoft.com/office/officeart/2008/layout/HalfCircleOrganizationChart"/>
+    <dgm:cxn modelId="{DA3DFA1D-3743-4942-8850-34727C3C0DF1}" type="presOf" srcId="{867D08A1-BC52-4AA6-B73B-83268D04A79B}" destId="{33326C28-BCC9-484C-8538-ECB58F9131C1}" srcOrd="0" destOrd="0" presId="urn:microsoft.com/office/officeart/2008/layout/HalfCircleOrganizationChart"/>
+    <dgm:cxn modelId="{A4770A41-0235-4C4E-9809-6C2F95C854B4}" type="presOf" srcId="{FB0EEBD0-15D5-410D-8FC4-9259473E56E9}" destId="{00114EFB-019D-4D52-8182-89942C845AC7}" srcOrd="0" destOrd="0" presId="urn:microsoft.com/office/officeart/2008/layout/HalfCircleOrganizationChart"/>
     <dgm:cxn modelId="{4CE4DD63-A5F7-43D9-98AF-115E12A75AB8}" srcId="{0C313F4E-5BE9-4028-A441-D42A4927D85D}" destId="{91BAEE8F-19E3-4C24-B923-E149B5330853}" srcOrd="2" destOrd="0" parTransId="{867D08A1-BC52-4AA6-B73B-83268D04A79B}" sibTransId="{B2671256-58A6-4533-8BC5-5F10914ADAEE}"/>
-    <dgm:cxn modelId="{AD92579B-FCD2-4152-A5D7-5A3AB18CBB6B}" type="presOf" srcId="{FB0EEBD0-15D5-410D-8FC4-9259473E56E9}" destId="{00114EFB-019D-4D52-8182-89942C845AC7}" srcOrd="0" destOrd="0" presId="urn:microsoft.com/office/officeart/2008/layout/HalfCircleOrganizationChart"/>
-    <dgm:cxn modelId="{67E3F707-F908-4CF8-871F-79B111122468}" type="presOf" srcId="{0F8C782A-CDEA-441B-9DA0-6796CB9946EE}" destId="{C89FD062-3CF2-44C8-9087-FD6C53783991}" srcOrd="1" destOrd="0" presId="urn:microsoft.com/office/officeart/2008/layout/HalfCircleOrganizationChart"/>
-    <dgm:cxn modelId="{F926F9AC-D63E-48D8-BD57-D111A4B47B45}" type="presOf" srcId="{8BA97EAC-31EF-487D-AA8D-9039E70668D1}" destId="{D0241AA7-00C2-450D-9821-A166FBC29976}" srcOrd="0" destOrd="0" presId="urn:microsoft.com/office/officeart/2008/layout/HalfCircleOrganizationChart"/>
+    <dgm:cxn modelId="{D72AF937-1891-4841-B740-BF39FC27B4D3}" type="presOf" srcId="{09E47E2C-5E79-4B55-B778-7CDCE8DCC771}" destId="{E33D4C8B-BAFA-4BF8-B729-F1A687F93DD0}" srcOrd="0" destOrd="0" presId="urn:microsoft.com/office/officeart/2008/layout/HalfCircleOrganizationChart"/>
+    <dgm:cxn modelId="{9D8361E9-3383-4F0E-AA3C-667F9ED9278F}" type="presOf" srcId="{09E47E2C-5E79-4B55-B778-7CDCE8DCC771}" destId="{6035CF59-C743-41C7-82AE-563DC633D68F}" srcOrd="1" destOrd="0" presId="urn:microsoft.com/office/officeart/2008/layout/HalfCircleOrganizationChart"/>
     <dgm:cxn modelId="{C6FC96A5-2CA4-4440-8E22-19FA4B2E9A45}" srcId="{0C313F4E-5BE9-4028-A441-D42A4927D85D}" destId="{36E27C6B-BB81-4E76-B14E-B5F42D18C192}" srcOrd="0" destOrd="0" parTransId="{D36A3D15-486C-47BC-B89A-73325DFEC9B6}" sibTransId="{D320C483-5541-4ABA-B791-04FAA3F85C12}"/>
-    <dgm:cxn modelId="{CA605740-C1FF-4BCB-844A-CA888DBA7222}" type="presOf" srcId="{77C2DB39-5AA7-46C1-8953-C84069423EDC}" destId="{8FCEDB32-BD19-4CDD-AF4C-2FFE693445B0}" srcOrd="0" destOrd="0" presId="urn:microsoft.com/office/officeart/2008/layout/HalfCircleOrganizationChart"/>
+    <dgm:cxn modelId="{3C84DC8E-EA39-45BC-B10A-F1F5EEB20743}" type="presOf" srcId="{441B84A9-B213-469F-A35C-EA981D759226}" destId="{D63461E5-C353-426C-8381-E89E86F5635F}" srcOrd="0" destOrd="0" presId="urn:microsoft.com/office/officeart/2008/layout/HalfCircleOrganizationChart"/>
+    <dgm:cxn modelId="{10EF048E-629A-4F7D-8D2F-9B9076D44A31}" type="presOf" srcId="{0F8C782A-CDEA-441B-9DA0-6796CB9946EE}" destId="{E4B4CBEE-0476-4110-9F7E-E654C636EF9A}" srcOrd="0" destOrd="0" presId="urn:microsoft.com/office/officeart/2008/layout/HalfCircleOrganizationChart"/>
     <dgm:cxn modelId="{A60CFD21-D004-491B-9B1B-5DEC2A0F5C03}" srcId="{0C313F4E-5BE9-4028-A441-D42A4927D85D}" destId="{609D59AA-4E2C-4095-B240-2A8C07E164A3}" srcOrd="4" destOrd="0" parTransId="{E08533B6-7AD5-430F-A961-7F10FB918435}" sibTransId="{69E97872-33E3-427F-8A1F-A4AECB4BCE68}"/>
-    <dgm:cxn modelId="{258AA18D-304F-48CC-B521-52E949C7E27D}" type="presOf" srcId="{77C2DB39-5AA7-46C1-8953-C84069423EDC}" destId="{B72668EE-D674-40E8-A6B8-A89487F6348C}" srcOrd="1" destOrd="0" presId="urn:microsoft.com/office/officeart/2008/layout/HalfCircleOrganizationChart"/>
-    <dgm:cxn modelId="{92F8514F-6B54-4B4E-A1A5-587D65AC9236}" type="presOf" srcId="{877E08E5-4E7F-425A-99A8-32419D1291C6}" destId="{24C5544C-7418-4AB4-AA7B-55708F2B9ABD}" srcOrd="0" destOrd="0" presId="urn:microsoft.com/office/officeart/2008/layout/HalfCircleOrganizationChart"/>
+    <dgm:cxn modelId="{ECA2E84B-3D78-4432-99EB-3581AC18CE5D}" type="presOf" srcId="{E08533B6-7AD5-430F-A961-7F10FB918435}" destId="{0ECACCEF-9466-4BB9-B9F1-AECD565CFFD4}" srcOrd="0" destOrd="0" presId="urn:microsoft.com/office/officeart/2008/layout/HalfCircleOrganizationChart"/>
+    <dgm:cxn modelId="{61AC8843-BC7C-45CB-A490-2749E1374594}" type="presOf" srcId="{0C313F4E-5BE9-4028-A441-D42A4927D85D}" destId="{676768A6-633E-4E5D-9590-D1010FB960C9}" srcOrd="0" destOrd="0" presId="urn:microsoft.com/office/officeart/2008/layout/HalfCircleOrganizationChart"/>
     <dgm:cxn modelId="{A282E4FA-AC2D-44BC-937C-E0629A1AD799}" srcId="{FB0EEBD0-15D5-410D-8FC4-9259473E56E9}" destId="{0F8C782A-CDEA-441B-9DA0-6796CB9946EE}" srcOrd="0" destOrd="0" parTransId="{441B84A9-B213-469F-A35C-EA981D759226}" sibTransId="{E5035B7A-8ACD-49DE-81C0-CCE654CEAC9E}"/>
-    <dgm:cxn modelId="{43602F12-9789-44AF-88BD-433FE8754C2E}" type="presOf" srcId="{36E27C6B-BB81-4E76-B14E-B5F42D18C192}" destId="{1A41A922-BB92-4D54-9B4A-275776A0BB28}" srcOrd="1" destOrd="0" presId="urn:microsoft.com/office/officeart/2008/layout/HalfCircleOrganizationChart"/>
-    <dgm:cxn modelId="{93E1205A-3014-4E5F-95EA-A9CFFF5656CF}" type="presOf" srcId="{F4DD303B-95B1-487A-B975-6511F2C5C0A4}" destId="{E171F60D-EAF3-4F5F-95DC-6036007F2F79}" srcOrd="0" destOrd="0" presId="urn:microsoft.com/office/officeart/2008/layout/HalfCircleOrganizationChart"/>
-    <dgm:cxn modelId="{E8E51048-972B-4F86-937E-BAB3798DA2A5}" type="presOf" srcId="{609D59AA-4E2C-4095-B240-2A8C07E164A3}" destId="{512E459A-4924-49E3-81BC-E474590645A9}" srcOrd="0" destOrd="0" presId="urn:microsoft.com/office/officeart/2008/layout/HalfCircleOrganizationChart"/>
-    <dgm:cxn modelId="{5864BAC2-9286-49EC-96BE-32F8D342FCF6}" type="presOf" srcId="{09E47E2C-5E79-4B55-B778-7CDCE8DCC771}" destId="{6035CF59-C743-41C7-82AE-563DC633D68F}" srcOrd="1" destOrd="0" presId="urn:microsoft.com/office/officeart/2008/layout/HalfCircleOrganizationChart"/>
-    <dgm:cxn modelId="{4EF28A68-7EAC-4ACC-9941-35D8ADF877D4}" type="presOf" srcId="{FB0EEBD0-15D5-410D-8FC4-9259473E56E9}" destId="{9D974332-CD85-4D0B-9FCA-3492D3DF9829}" srcOrd="1" destOrd="0" presId="urn:microsoft.com/office/officeart/2008/layout/HalfCircleOrganizationChart"/>
+    <dgm:cxn modelId="{896E2094-857B-4CD5-9FB8-74F843BA2D81}" type="presOf" srcId="{77C2DB39-5AA7-46C1-8953-C84069423EDC}" destId="{B72668EE-D674-40E8-A6B8-A89487F6348C}" srcOrd="1" destOrd="0" presId="urn:microsoft.com/office/officeart/2008/layout/HalfCircleOrganizationChart"/>
+    <dgm:cxn modelId="{16E66FDF-07F5-41C3-9B1D-BE3DD201A42C}" type="presOf" srcId="{91BAEE8F-19E3-4C24-B923-E149B5330853}" destId="{CE097522-5608-48BE-BC0B-7FAEA11BB222}" srcOrd="1" destOrd="0" presId="urn:microsoft.com/office/officeart/2008/layout/HalfCircleOrganizationChart"/>
+    <dgm:cxn modelId="{E58512F0-6F73-4DBC-9F43-10EFF5DAE942}" type="presOf" srcId="{877E08E5-4E7F-425A-99A8-32419D1291C6}" destId="{7DCA339F-BC0A-41D3-90D8-FEC0A0EC305F}" srcOrd="1" destOrd="0" presId="urn:microsoft.com/office/officeart/2008/layout/HalfCircleOrganizationChart"/>
     <dgm:cxn modelId="{D4253FB8-C42C-431D-AE6C-2EE08693C160}" srcId="{F4DD303B-95B1-487A-B975-6511F2C5C0A4}" destId="{0C313F4E-5BE9-4028-A441-D42A4927D85D}" srcOrd="0" destOrd="0" parTransId="{B4A608E4-7D1C-4657-B8D7-B7E7ECC21E44}" sibTransId="{50EC9BE5-1265-4F96-80FC-CAA7D3B7C3AC}"/>
-    <dgm:cxn modelId="{F0CAD61E-99C4-4ACD-93DA-F2AE3AB47D23}" type="presOf" srcId="{D34CA569-E365-4774-B29D-C2C199CBAA45}" destId="{5D6A15F2-FAA6-4893-B5DB-797A377C8ED7}" srcOrd="0" destOrd="0" presId="urn:microsoft.com/office/officeart/2008/layout/HalfCircleOrganizationChart"/>
-    <dgm:cxn modelId="{111EC413-1767-48E1-AEB8-FC76B5367F9B}" type="presOf" srcId="{7878C936-BF3A-4A58-9D0A-386B7983C4F9}" destId="{1E726C39-8D73-4F85-94B9-880BCA572E9E}" srcOrd="0" destOrd="0" presId="urn:microsoft.com/office/officeart/2008/layout/HalfCircleOrganizationChart"/>
-    <dgm:cxn modelId="{51EB332D-E58C-4F7E-859E-AAA060D9A802}" type="presOf" srcId="{867D08A1-BC52-4AA6-B73B-83268D04A79B}" destId="{33326C28-BCC9-484C-8538-ECB58F9131C1}" srcOrd="0" destOrd="0" presId="urn:microsoft.com/office/officeart/2008/layout/HalfCircleOrganizationChart"/>
-    <dgm:cxn modelId="{205F1061-53B6-4532-B1D6-0834780DA1E7}" type="presOf" srcId="{09E47E2C-5E79-4B55-B778-7CDCE8DCC771}" destId="{E33D4C8B-BAFA-4BF8-B729-F1A687F93DD0}" srcOrd="0" destOrd="0" presId="urn:microsoft.com/office/officeart/2008/layout/HalfCircleOrganizationChart"/>
-    <dgm:cxn modelId="{263FBC19-781E-480B-8FB2-095F1A0B9EBF}" type="presOf" srcId="{E08533B6-7AD5-430F-A961-7F10FB918435}" destId="{0ECACCEF-9466-4BB9-B9F1-AECD565CFFD4}" srcOrd="0" destOrd="0" presId="urn:microsoft.com/office/officeart/2008/layout/HalfCircleOrganizationChart"/>
-    <dgm:cxn modelId="{ADBF44B3-F8B9-48B4-A2AB-3A414EF3E94A}" type="presOf" srcId="{91BAEE8F-19E3-4C24-B923-E149B5330853}" destId="{CE097522-5608-48BE-BC0B-7FAEA11BB222}" srcOrd="1" destOrd="0" presId="urn:microsoft.com/office/officeart/2008/layout/HalfCircleOrganizationChart"/>
+    <dgm:cxn modelId="{CC27ED38-9FCF-45DC-B59E-623A92325A22}" type="presOf" srcId="{609D59AA-4E2C-4095-B240-2A8C07E164A3}" destId="{757DE76A-B45A-4746-9851-D7941B5321B9}" srcOrd="1" destOrd="0" presId="urn:microsoft.com/office/officeart/2008/layout/HalfCircleOrganizationChart"/>
+    <dgm:cxn modelId="{67A8E313-A98C-4FB7-B821-901083D7A4C5}" type="presOf" srcId="{77C2DB39-5AA7-46C1-8953-C84069423EDC}" destId="{8FCEDB32-BD19-4CDD-AF4C-2FFE693445B0}" srcOrd="0" destOrd="0" presId="urn:microsoft.com/office/officeart/2008/layout/HalfCircleOrganizationChart"/>
+    <dgm:cxn modelId="{89A86BC2-F8E2-4F69-9FAB-AC4D50B66062}" type="presOf" srcId="{F4DD303B-95B1-487A-B975-6511F2C5C0A4}" destId="{E171F60D-EAF3-4F5F-95DC-6036007F2F79}" srcOrd="0" destOrd="0" presId="urn:microsoft.com/office/officeart/2008/layout/HalfCircleOrganizationChart"/>
+    <dgm:cxn modelId="{3C286236-9053-407B-85C8-061B51A939C5}" type="presOf" srcId="{36E27C6B-BB81-4E76-B14E-B5F42D18C192}" destId="{1203F721-D0F3-44F2-925B-4B61A1E4BBD7}" srcOrd="0" destOrd="0" presId="urn:microsoft.com/office/officeart/2008/layout/HalfCircleOrganizationChart"/>
+    <dgm:cxn modelId="{E7F760B6-DBB0-402B-891F-0CFAF69F1968}" type="presOf" srcId="{0C313F4E-5BE9-4028-A441-D42A4927D85D}" destId="{26A580B2-DB0C-49BC-A9CC-85DB696CD883}" srcOrd="1" destOrd="0" presId="urn:microsoft.com/office/officeart/2008/layout/HalfCircleOrganizationChart"/>
+    <dgm:cxn modelId="{8AD04CA0-CA23-4536-AA41-CE1C6D3B71CA}" type="presOf" srcId="{609D59AA-4E2C-4095-B240-2A8C07E164A3}" destId="{512E459A-4924-49E3-81BC-E474590645A9}" srcOrd="0" destOrd="0" presId="urn:microsoft.com/office/officeart/2008/layout/HalfCircleOrganizationChart"/>
     <dgm:cxn modelId="{3C02D7F7-8F55-4682-91F4-2F890F58F058}" srcId="{FB0EEBD0-15D5-410D-8FC4-9259473E56E9}" destId="{09E47E2C-5E79-4B55-B778-7CDCE8DCC771}" srcOrd="2" destOrd="0" parTransId="{D4FCC3D3-461C-4C76-A60E-66FE5E3E95A9}" sibTransId="{C15FCF4E-BB6E-437C-B37D-66AB82436899}"/>
-    <dgm:cxn modelId="{D1FCAF90-2EE8-4B20-B93C-92597098BEA0}" type="presOf" srcId="{91BAEE8F-19E3-4C24-B923-E149B5330853}" destId="{9172F409-6E61-4000-B2D9-477CB0C468A1}" srcOrd="0" destOrd="0" presId="urn:microsoft.com/office/officeart/2008/layout/HalfCircleOrganizationChart"/>
+    <dgm:cxn modelId="{BC72315D-826D-4B54-AE0B-076F3E7A933E}" type="presOf" srcId="{D36A3D15-486C-47BC-B89A-73325DFEC9B6}" destId="{00749C7C-3F7E-4898-807A-D41DA60E432B}" srcOrd="0" destOrd="0" presId="urn:microsoft.com/office/officeart/2008/layout/HalfCircleOrganizationChart"/>
     <dgm:cxn modelId="{BF0FB0DB-B099-4753-B44A-C84BDDD08FB8}" srcId="{0C313F4E-5BE9-4028-A441-D42A4927D85D}" destId="{877E08E5-4E7F-425A-99A8-32419D1291C6}" srcOrd="1" destOrd="0" parTransId="{7878C936-BF3A-4A58-9D0A-386B7983C4F9}" sibTransId="{5D25309A-5E1B-4E72-8BC6-78CC8E3900B9}"/>
-    <dgm:cxn modelId="{608C4BBD-AB66-4C08-A865-7EA5F30461C2}" type="presOf" srcId="{D36A3D15-486C-47BC-B89A-73325DFEC9B6}" destId="{00749C7C-3F7E-4898-807A-D41DA60E432B}" srcOrd="0" destOrd="0" presId="urn:microsoft.com/office/officeart/2008/layout/HalfCircleOrganizationChart"/>
-    <dgm:cxn modelId="{9B1CB3D1-FEA2-492F-998C-43258E1B2E33}" type="presOf" srcId="{441B84A9-B213-469F-A35C-EA981D759226}" destId="{D63461E5-C353-426C-8381-E89E86F5635F}" srcOrd="0" destOrd="0" presId="urn:microsoft.com/office/officeart/2008/layout/HalfCircleOrganizationChart"/>
-    <dgm:cxn modelId="{D87FED8C-0A0E-4089-85EF-0C3C4774EB35}" type="presOf" srcId="{0C313F4E-5BE9-4028-A441-D42A4927D85D}" destId="{676768A6-633E-4E5D-9590-D1010FB960C9}" srcOrd="0" destOrd="0" presId="urn:microsoft.com/office/officeart/2008/layout/HalfCircleOrganizationChart"/>
-    <dgm:cxn modelId="{B5C34D9B-FD24-4598-9528-9FC5749423B3}" type="presOf" srcId="{0C313F4E-5BE9-4028-A441-D42A4927D85D}" destId="{26A580B2-DB0C-49BC-A9CC-85DB696CD883}" srcOrd="1" destOrd="0" presId="urn:microsoft.com/office/officeart/2008/layout/HalfCircleOrganizationChart"/>
+    <dgm:cxn modelId="{247EE7C5-1536-44B2-9204-0EF57537C0B8}" type="presOf" srcId="{D34CA569-E365-4774-B29D-C2C199CBAA45}" destId="{5D6A15F2-FAA6-4893-B5DB-797A377C8ED7}" srcOrd="0" destOrd="0" presId="urn:microsoft.com/office/officeart/2008/layout/HalfCircleOrganizationChart"/>
+    <dgm:cxn modelId="{A136C76E-1707-4387-AA9B-2DC7CC50F9B5}" type="presOf" srcId="{91BAEE8F-19E3-4C24-B923-E149B5330853}" destId="{9172F409-6E61-4000-B2D9-477CB0C468A1}" srcOrd="0" destOrd="0" presId="urn:microsoft.com/office/officeart/2008/layout/HalfCircleOrganizationChart"/>
+    <dgm:cxn modelId="{B48F44B9-C49D-4454-B9D4-91569EAF2114}" type="presOf" srcId="{8BA97EAC-31EF-487D-AA8D-9039E70668D1}" destId="{D0241AA7-00C2-450D-9821-A166FBC29976}" srcOrd="0" destOrd="0" presId="urn:microsoft.com/office/officeart/2008/layout/HalfCircleOrganizationChart"/>
+    <dgm:cxn modelId="{89A678F7-06A4-48C7-90AF-0703D6EC85B9}" type="presOf" srcId="{7878C936-BF3A-4A58-9D0A-386B7983C4F9}" destId="{1E726C39-8D73-4F85-94B9-880BCA572E9E}" srcOrd="0" destOrd="0" presId="urn:microsoft.com/office/officeart/2008/layout/HalfCircleOrganizationChart"/>
+    <dgm:cxn modelId="{3FB7316C-276C-4270-8593-5A25747F4782}" type="presOf" srcId="{D4FCC3D3-461C-4C76-A60E-66FE5E3E95A9}" destId="{3972C7D5-47D4-46BE-97A4-6893C4369A3F}" srcOrd="0" destOrd="0" presId="urn:microsoft.com/office/officeart/2008/layout/HalfCircleOrganizationChart"/>
+    <dgm:cxn modelId="{E3741E70-13CD-42E4-AE47-35031E07EF02}" type="presOf" srcId="{FB0EEBD0-15D5-410D-8FC4-9259473E56E9}" destId="{9D974332-CD85-4D0B-9FCA-3492D3DF9829}" srcOrd="1" destOrd="0" presId="urn:microsoft.com/office/officeart/2008/layout/HalfCircleOrganizationChart"/>
     <dgm:cxn modelId="{9B807492-A472-4E5E-904F-B80CB2FAD015}" srcId="{FB0EEBD0-15D5-410D-8FC4-9259473E56E9}" destId="{77C2DB39-5AA7-46C1-8953-C84069423EDC}" srcOrd="1" destOrd="0" parTransId="{D34CA569-E365-4774-B29D-C2C199CBAA45}" sibTransId="{2C58D7FF-D4A8-4C38-8720-2CA01DD78072}"/>
-    <dgm:cxn modelId="{B70C5B90-0502-4CB7-8696-4AA238D2402A}" type="presOf" srcId="{36E27C6B-BB81-4E76-B14E-B5F42D18C192}" destId="{1203F721-D0F3-44F2-925B-4B61A1E4BBD7}" srcOrd="0" destOrd="0" presId="urn:microsoft.com/office/officeart/2008/layout/HalfCircleOrganizationChart"/>
-    <dgm:cxn modelId="{034C96DA-93FC-4562-9684-8A63756EE915}" type="presOf" srcId="{609D59AA-4E2C-4095-B240-2A8C07E164A3}" destId="{757DE76A-B45A-4746-9851-D7941B5321B9}" srcOrd="1" destOrd="0" presId="urn:microsoft.com/office/officeart/2008/layout/HalfCircleOrganizationChart"/>
-    <dgm:cxn modelId="{3AF51BC2-C75E-422C-89B0-E5C4D36936D3}" type="presOf" srcId="{877E08E5-4E7F-425A-99A8-32419D1291C6}" destId="{7DCA339F-BC0A-41D3-90D8-FEC0A0EC305F}" srcOrd="1" destOrd="0" presId="urn:microsoft.com/office/officeart/2008/layout/HalfCircleOrganizationChart"/>
+    <dgm:cxn modelId="{EF6EB234-49FD-49A8-917A-3D00B6D39474}" type="presOf" srcId="{0F8C782A-CDEA-441B-9DA0-6796CB9946EE}" destId="{C89FD062-3CF2-44C8-9087-FD6C53783991}" srcOrd="1" destOrd="0" presId="urn:microsoft.com/office/officeart/2008/layout/HalfCircleOrganizationChart"/>
+    <dgm:cxn modelId="{62FB0EF7-7970-4902-92E3-90B3499EE490}" type="presOf" srcId="{877E08E5-4E7F-425A-99A8-32419D1291C6}" destId="{24C5544C-7418-4AB4-AA7B-55708F2B9ABD}" srcOrd="0" destOrd="0" presId="urn:microsoft.com/office/officeart/2008/layout/HalfCircleOrganizationChart"/>
     <dgm:cxn modelId="{4B5C2EDF-7971-4E17-997B-8DDF38587B1A}" srcId="{0C313F4E-5BE9-4028-A441-D42A4927D85D}" destId="{FB0EEBD0-15D5-410D-8FC4-9259473E56E9}" srcOrd="3" destOrd="0" parTransId="{8BA97EAC-31EF-487D-AA8D-9039E70668D1}" sibTransId="{63A03D60-443C-43F7-A32F-455B6BA56961}"/>
-    <dgm:cxn modelId="{C2EDC6CE-9A8A-4334-ABB1-733DDF9E958A}" type="presOf" srcId="{0F8C782A-CDEA-441B-9DA0-6796CB9946EE}" destId="{E4B4CBEE-0476-4110-9F7E-E654C636EF9A}" srcOrd="0" destOrd="0" presId="urn:microsoft.com/office/officeart/2008/layout/HalfCircleOrganizationChart"/>
-    <dgm:cxn modelId="{92F8BC9F-C71A-4FC6-9273-662AA33425FE}" type="presParOf" srcId="{E171F60D-EAF3-4F5F-95DC-6036007F2F79}" destId="{C51C90AA-B6A7-46F5-AA9F-3C291F9C3A70}" srcOrd="0" destOrd="0" presId="urn:microsoft.com/office/officeart/2008/layout/HalfCircleOrganizationChart"/>
-    <dgm:cxn modelId="{2A7FEAAB-1C7C-4473-84AE-4FAFFF9219AE}" type="presParOf" srcId="{C51C90AA-B6A7-46F5-AA9F-3C291F9C3A70}" destId="{81884606-DD5C-4F00-BDDF-AE452E2ADD4B}" srcOrd="0" destOrd="0" presId="urn:microsoft.com/office/officeart/2008/layout/HalfCircleOrganizationChart"/>
-    <dgm:cxn modelId="{A9AD60EC-6233-4527-BABD-BDB719C044F0}" type="presParOf" srcId="{81884606-DD5C-4F00-BDDF-AE452E2ADD4B}" destId="{676768A6-633E-4E5D-9590-D1010FB960C9}" srcOrd="0" destOrd="0" presId="urn:microsoft.com/office/officeart/2008/layout/HalfCircleOrganizationChart"/>
-    <dgm:cxn modelId="{9899B964-F538-49AE-9DCE-2C463D12E4DA}" type="presParOf" srcId="{81884606-DD5C-4F00-BDDF-AE452E2ADD4B}" destId="{722C6F40-6818-4FAE-99C7-49BAE09821A8}" srcOrd="1" destOrd="0" presId="urn:microsoft.com/office/officeart/2008/layout/HalfCircleOrganizationChart"/>
-    <dgm:cxn modelId="{1EF6D050-0083-4F71-B746-F07A6604485B}" type="presParOf" srcId="{81884606-DD5C-4F00-BDDF-AE452E2ADD4B}" destId="{3B36E496-313A-474E-99BB-78FE3D0F3A80}" srcOrd="2" destOrd="0" presId="urn:microsoft.com/office/officeart/2008/layout/HalfCircleOrganizationChart"/>
-    <dgm:cxn modelId="{621C6327-3499-4848-9073-9061676C059F}" type="presParOf" srcId="{81884606-DD5C-4F00-BDDF-AE452E2ADD4B}" destId="{26A580B2-DB0C-49BC-A9CC-85DB696CD883}" srcOrd="3" destOrd="0" presId="urn:microsoft.com/office/officeart/2008/layout/HalfCircleOrganizationChart"/>
-    <dgm:cxn modelId="{D75B2A19-E48C-4979-AE9E-EF1CCBF33EF0}" type="presParOf" srcId="{C51C90AA-B6A7-46F5-AA9F-3C291F9C3A70}" destId="{B70D5DB9-AB22-4FEB-A98C-1F8CE3C9A2CB}" srcOrd="1" destOrd="0" presId="urn:microsoft.com/office/officeart/2008/layout/HalfCircleOrganizationChart"/>
-    <dgm:cxn modelId="{B5BFF063-9A89-4178-A9A3-36B77C726C28}" type="presParOf" srcId="{B70D5DB9-AB22-4FEB-A98C-1F8CE3C9A2CB}" destId="{00749C7C-3F7E-4898-807A-D41DA60E432B}" srcOrd="0" destOrd="0" presId="urn:microsoft.com/office/officeart/2008/layout/HalfCircleOrganizationChart"/>
-    <dgm:cxn modelId="{781518D5-F7FC-458B-AB43-756ADBAD9CF6}" type="presParOf" srcId="{B70D5DB9-AB22-4FEB-A98C-1F8CE3C9A2CB}" destId="{79C666F1-6CC9-4C29-B25D-20554D0E6D56}" srcOrd="1" destOrd="0" presId="urn:microsoft.com/office/officeart/2008/layout/HalfCircleOrganizationChart"/>
-    <dgm:cxn modelId="{AC612FB8-AAD4-40A6-95BA-3E05A02D3D0A}" type="presParOf" srcId="{79C666F1-6CC9-4C29-B25D-20554D0E6D56}" destId="{A169B11E-7845-428D-9D7D-6323D64C9785}" srcOrd="0" destOrd="0" presId="urn:microsoft.com/office/officeart/2008/layout/HalfCircleOrganizationChart"/>
-    <dgm:cxn modelId="{BDCCB5B2-D38B-439A-BD74-72C85E27E5CA}" type="presParOf" srcId="{A169B11E-7845-428D-9D7D-6323D64C9785}" destId="{1203F721-D0F3-44F2-925B-4B61A1E4BBD7}" srcOrd="0" destOrd="0" presId="urn:microsoft.com/office/officeart/2008/layout/HalfCircleOrganizationChart"/>
-    <dgm:cxn modelId="{B984C96F-B70F-4015-B0D5-246059C7B555}" type="presParOf" srcId="{A169B11E-7845-428D-9D7D-6323D64C9785}" destId="{42914B40-8790-48C8-8428-634E9C1F09B4}" srcOrd="1" destOrd="0" presId="urn:microsoft.com/office/officeart/2008/layout/HalfCircleOrganizationChart"/>
-    <dgm:cxn modelId="{A62F511A-E416-4F02-8993-1BC9860EE044}" type="presParOf" srcId="{A169B11E-7845-428D-9D7D-6323D64C9785}" destId="{71D0C24C-FD0B-493C-A0E9-553305ADC7A9}" srcOrd="2" destOrd="0" presId="urn:microsoft.com/office/officeart/2008/layout/HalfCircleOrganizationChart"/>
-    <dgm:cxn modelId="{3EC568E7-AD8D-45E9-93E3-42F851E51D3B}" type="presParOf" srcId="{A169B11E-7845-428D-9D7D-6323D64C9785}" destId="{1A41A922-BB92-4D54-9B4A-275776A0BB28}" srcOrd="3" destOrd="0" presId="urn:microsoft.com/office/officeart/2008/layout/HalfCircleOrganizationChart"/>
-    <dgm:cxn modelId="{00C0D085-8193-4B0D-B565-E0085B9DFFA8}" type="presParOf" srcId="{79C666F1-6CC9-4C29-B25D-20554D0E6D56}" destId="{2F1686D0-B1BA-4A4F-B16A-DCD7662A71F0}" srcOrd="1" destOrd="0" presId="urn:microsoft.com/office/officeart/2008/layout/HalfCircleOrganizationChart"/>
-    <dgm:cxn modelId="{36BC90FB-4F87-4421-A782-4CEC84EAC20B}" type="presParOf" srcId="{79C666F1-6CC9-4C29-B25D-20554D0E6D56}" destId="{FC299CF2-62D9-41AF-835B-D33B5D3908B6}" srcOrd="2" destOrd="0" presId="urn:microsoft.com/office/officeart/2008/layout/HalfCircleOrganizationChart"/>
-    <dgm:cxn modelId="{3317B8A2-C202-416D-B49A-73E2B1A51239}" type="presParOf" srcId="{B70D5DB9-AB22-4FEB-A98C-1F8CE3C9A2CB}" destId="{1E726C39-8D73-4F85-94B9-880BCA572E9E}" srcOrd="2" destOrd="0" presId="urn:microsoft.com/office/officeart/2008/layout/HalfCircleOrganizationChart"/>
-    <dgm:cxn modelId="{112992B2-69DB-40E9-9B2C-9BDA0FD54D9C}" type="presParOf" srcId="{B70D5DB9-AB22-4FEB-A98C-1F8CE3C9A2CB}" destId="{D3B7CE69-4BE6-4DCB-B7BD-E37079EC9485}" srcOrd="3" destOrd="0" presId="urn:microsoft.com/office/officeart/2008/layout/HalfCircleOrganizationChart"/>
-    <dgm:cxn modelId="{6EA564CC-08C1-46AE-A32D-A876F91E6CF1}" type="presParOf" srcId="{D3B7CE69-4BE6-4DCB-B7BD-E37079EC9485}" destId="{66EFEFA7-F9C5-4E3B-92D2-AC7E4D139EDF}" srcOrd="0" destOrd="0" presId="urn:microsoft.com/office/officeart/2008/layout/HalfCircleOrganizationChart"/>
-    <dgm:cxn modelId="{B541FD3A-B023-41C5-8FE5-72EF46944B19}" type="presParOf" srcId="{66EFEFA7-F9C5-4E3B-92D2-AC7E4D139EDF}" destId="{24C5544C-7418-4AB4-AA7B-55708F2B9ABD}" srcOrd="0" destOrd="0" presId="urn:microsoft.com/office/officeart/2008/layout/HalfCircleOrganizationChart"/>
-    <dgm:cxn modelId="{DA1EF424-84F2-418A-ADD0-84C8FF57883B}" type="presParOf" srcId="{66EFEFA7-F9C5-4E3B-92D2-AC7E4D139EDF}" destId="{A23BF31B-CC3C-4171-B2FE-A6B4E6366179}" srcOrd="1" destOrd="0" presId="urn:microsoft.com/office/officeart/2008/layout/HalfCircleOrganizationChart"/>
-    <dgm:cxn modelId="{47632A0C-912B-4783-B4F1-FE3DEE8F5088}" type="presParOf" srcId="{66EFEFA7-F9C5-4E3B-92D2-AC7E4D139EDF}" destId="{4DFE7C17-7EA5-4928-935F-0392071791E6}" srcOrd="2" destOrd="0" presId="urn:microsoft.com/office/officeart/2008/layout/HalfCircleOrganizationChart"/>
-    <dgm:cxn modelId="{AB8BA78F-4DF9-47EA-A33E-162F97288D41}" type="presParOf" srcId="{66EFEFA7-F9C5-4E3B-92D2-AC7E4D139EDF}" destId="{7DCA339F-BC0A-41D3-90D8-FEC0A0EC305F}" srcOrd="3" destOrd="0" presId="urn:microsoft.com/office/officeart/2008/layout/HalfCircleOrganizationChart"/>
-    <dgm:cxn modelId="{5663E830-B1CC-4FA4-8070-6637D1CC7DBF}" type="presParOf" srcId="{D3B7CE69-4BE6-4DCB-B7BD-E37079EC9485}" destId="{A3A13758-4D11-4438-9AA1-0F5B76533E58}" srcOrd="1" destOrd="0" presId="urn:microsoft.com/office/officeart/2008/layout/HalfCircleOrganizationChart"/>
-    <dgm:cxn modelId="{FE832408-18BE-4D16-AE5C-F6F009CEE793}" type="presParOf" srcId="{D3B7CE69-4BE6-4DCB-B7BD-E37079EC9485}" destId="{5B45D728-1F81-4D0C-8335-173B93584A88}" srcOrd="2" destOrd="0" presId="urn:microsoft.com/office/officeart/2008/layout/HalfCircleOrganizationChart"/>
-    <dgm:cxn modelId="{25D57804-6180-4381-AB04-0565651D76D2}" type="presParOf" srcId="{B70D5DB9-AB22-4FEB-A98C-1F8CE3C9A2CB}" destId="{33326C28-BCC9-484C-8538-ECB58F9131C1}" srcOrd="4" destOrd="0" presId="urn:microsoft.com/office/officeart/2008/layout/HalfCircleOrganizationChart"/>
-    <dgm:cxn modelId="{B8BA85D3-0010-4944-B426-263A218A8413}" type="presParOf" srcId="{B70D5DB9-AB22-4FEB-A98C-1F8CE3C9A2CB}" destId="{47F373F3-6D25-471B-A73F-02ACE9A3045F}" srcOrd="5" destOrd="0" presId="urn:microsoft.com/office/officeart/2008/layout/HalfCircleOrganizationChart"/>
-    <dgm:cxn modelId="{67581A08-D018-42A5-9AE4-E1DF0F566554}" type="presParOf" srcId="{47F373F3-6D25-471B-A73F-02ACE9A3045F}" destId="{C3E580E7-AC00-4D13-AFF4-8954867EA9DA}" srcOrd="0" destOrd="0" presId="urn:microsoft.com/office/officeart/2008/layout/HalfCircleOrganizationChart"/>
-    <dgm:cxn modelId="{38602F65-3FA1-4467-B6B2-000FCEF9265E}" type="presParOf" srcId="{C3E580E7-AC00-4D13-AFF4-8954867EA9DA}" destId="{9172F409-6E61-4000-B2D9-477CB0C468A1}" srcOrd="0" destOrd="0" presId="urn:microsoft.com/office/officeart/2008/layout/HalfCircleOrganizationChart"/>
-    <dgm:cxn modelId="{BC2163EE-5B3E-4277-AC4C-0BE244330A59}" type="presParOf" srcId="{C3E580E7-AC00-4D13-AFF4-8954867EA9DA}" destId="{61D95A8B-E314-4168-B1A6-F2DE58C973F7}" srcOrd="1" destOrd="0" presId="urn:microsoft.com/office/officeart/2008/layout/HalfCircleOrganizationChart"/>
-    <dgm:cxn modelId="{44B0CCBA-BCF6-4775-B43E-E073967ED650}" type="presParOf" srcId="{C3E580E7-AC00-4D13-AFF4-8954867EA9DA}" destId="{5CC22B7D-571F-437A-A1AF-049CB4D7109E}" srcOrd="2" destOrd="0" presId="urn:microsoft.com/office/officeart/2008/layout/HalfCircleOrganizationChart"/>
-    <dgm:cxn modelId="{C35AB554-A840-423D-875F-35DC1BE7960F}" type="presParOf" srcId="{C3E580E7-AC00-4D13-AFF4-8954867EA9DA}" destId="{CE097522-5608-48BE-BC0B-7FAEA11BB222}" srcOrd="3" destOrd="0" presId="urn:microsoft.com/office/officeart/2008/layout/HalfCircleOrganizationChart"/>
-    <dgm:cxn modelId="{63CD57CD-ED08-4298-8857-1F011D004362}" type="presParOf" srcId="{47F373F3-6D25-471B-A73F-02ACE9A3045F}" destId="{F9344487-F156-45CD-9618-8D78203903EA}" srcOrd="1" destOrd="0" presId="urn:microsoft.com/office/officeart/2008/layout/HalfCircleOrganizationChart"/>
-    <dgm:cxn modelId="{7E2F278A-882F-42DA-B2C9-B50F706D1A6B}" type="presParOf" srcId="{47F373F3-6D25-471B-A73F-02ACE9A3045F}" destId="{C22D9AFF-25D8-4D16-BFA7-B9E92DBA6D0F}" srcOrd="2" destOrd="0" presId="urn:microsoft.com/office/officeart/2008/layout/HalfCircleOrganizationChart"/>
-    <dgm:cxn modelId="{AB138702-3838-4944-99F4-863AD43966D7}" type="presParOf" srcId="{B70D5DB9-AB22-4FEB-A98C-1F8CE3C9A2CB}" destId="{D0241AA7-00C2-450D-9821-A166FBC29976}" srcOrd="6" destOrd="0" presId="urn:microsoft.com/office/officeart/2008/layout/HalfCircleOrganizationChart"/>
-    <dgm:cxn modelId="{4B688FE9-36CB-413D-9C80-B199C16F95A7}" type="presParOf" srcId="{B70D5DB9-AB22-4FEB-A98C-1F8CE3C9A2CB}" destId="{D47297B1-768C-48F9-9EBA-FB29C96D9323}" srcOrd="7" destOrd="0" presId="urn:microsoft.com/office/officeart/2008/layout/HalfCircleOrganizationChart"/>
-    <dgm:cxn modelId="{371B8F6E-B1C1-4477-B018-763C1FB6AB05}" type="presParOf" srcId="{D47297B1-768C-48F9-9EBA-FB29C96D9323}" destId="{A2B41442-BE07-4A2C-90F9-4FC49313824F}" srcOrd="0" destOrd="0" presId="urn:microsoft.com/office/officeart/2008/layout/HalfCircleOrganizationChart"/>
-    <dgm:cxn modelId="{287CE70B-7495-4DAA-811A-839334D788C0}" type="presParOf" srcId="{A2B41442-BE07-4A2C-90F9-4FC49313824F}" destId="{00114EFB-019D-4D52-8182-89942C845AC7}" srcOrd="0" destOrd="0" presId="urn:microsoft.com/office/officeart/2008/layout/HalfCircleOrganizationChart"/>
-    <dgm:cxn modelId="{7B158AE5-0654-4C16-B5C7-F51FDE6C330F}" type="presParOf" srcId="{A2B41442-BE07-4A2C-90F9-4FC49313824F}" destId="{9A5C05C5-9BC9-42FB-987F-2BEF3A1DD17A}" srcOrd="1" destOrd="0" presId="urn:microsoft.com/office/officeart/2008/layout/HalfCircleOrganizationChart"/>
-    <dgm:cxn modelId="{6739B3FE-EB2A-470E-A096-17F9041AEEA4}" type="presParOf" srcId="{A2B41442-BE07-4A2C-90F9-4FC49313824F}" destId="{9BDB2228-AE67-4EE8-9AE3-71400ED03C22}" srcOrd="2" destOrd="0" presId="urn:microsoft.com/office/officeart/2008/layout/HalfCircleOrganizationChart"/>
-    <dgm:cxn modelId="{B1A672A0-FED1-450D-A2BE-DE9A97704005}" type="presParOf" srcId="{A2B41442-BE07-4A2C-90F9-4FC49313824F}" destId="{9D974332-CD85-4D0B-9FCA-3492D3DF9829}" srcOrd="3" destOrd="0" presId="urn:microsoft.com/office/officeart/2008/layout/HalfCircleOrganizationChart"/>
-    <dgm:cxn modelId="{DCD83DBD-83F5-4412-BB12-65EB7EDF2508}" type="presParOf" srcId="{D47297B1-768C-48F9-9EBA-FB29C96D9323}" destId="{7D6B93AA-4017-498C-A241-9FFA0917EEC6}" srcOrd="1" destOrd="0" presId="urn:microsoft.com/office/officeart/2008/layout/HalfCircleOrganizationChart"/>
-    <dgm:cxn modelId="{6774B281-C34B-4EF8-BD39-74BF1A9EDB0D}" type="presParOf" srcId="{7D6B93AA-4017-498C-A241-9FFA0917EEC6}" destId="{D63461E5-C353-426C-8381-E89E86F5635F}" srcOrd="0" destOrd="0" presId="urn:microsoft.com/office/officeart/2008/layout/HalfCircleOrganizationChart"/>
-    <dgm:cxn modelId="{9ED8125D-EB17-45D5-A732-65C80EF1C6EE}" type="presParOf" srcId="{7D6B93AA-4017-498C-A241-9FFA0917EEC6}" destId="{17782517-9E90-46CE-86D6-3F3487B19227}" srcOrd="1" destOrd="0" presId="urn:microsoft.com/office/officeart/2008/layout/HalfCircleOrganizationChart"/>
-    <dgm:cxn modelId="{3EED5421-5E65-463C-9045-7EE1CDB10678}" type="presParOf" srcId="{17782517-9E90-46CE-86D6-3F3487B19227}" destId="{5242892F-CFEC-422B-93EB-3BE2FC03F851}" srcOrd="0" destOrd="0" presId="urn:microsoft.com/office/officeart/2008/layout/HalfCircleOrganizationChart"/>
-    <dgm:cxn modelId="{1091DE6C-DE25-4C14-9DEF-99E1DCE5D918}" type="presParOf" srcId="{5242892F-CFEC-422B-93EB-3BE2FC03F851}" destId="{E4B4CBEE-0476-4110-9F7E-E654C636EF9A}" srcOrd="0" destOrd="0" presId="urn:microsoft.com/office/officeart/2008/layout/HalfCircleOrganizationChart"/>
-    <dgm:cxn modelId="{B588B5D1-D054-47C2-BB6C-D7CDF80DDFBD}" type="presParOf" srcId="{5242892F-CFEC-422B-93EB-3BE2FC03F851}" destId="{4CC908CA-C1B8-4496-818C-E1093DD1DE75}" srcOrd="1" destOrd="0" presId="urn:microsoft.com/office/officeart/2008/layout/HalfCircleOrganizationChart"/>
-    <dgm:cxn modelId="{90E88D01-B343-4053-9816-B928DF3C1868}" type="presParOf" srcId="{5242892F-CFEC-422B-93EB-3BE2FC03F851}" destId="{F15C2E4A-48D1-402B-A0EE-DD226B277B8E}" srcOrd="2" destOrd="0" presId="urn:microsoft.com/office/officeart/2008/layout/HalfCircleOrganizationChart"/>
-    <dgm:cxn modelId="{55411645-A86E-4157-A3AB-37D8B4A4AFCB}" type="presParOf" srcId="{5242892F-CFEC-422B-93EB-3BE2FC03F851}" destId="{C89FD062-3CF2-44C8-9087-FD6C53783991}" srcOrd="3" destOrd="0" presId="urn:microsoft.com/office/officeart/2008/layout/HalfCircleOrganizationChart"/>
-    <dgm:cxn modelId="{E219C642-AE24-48FB-9DBE-74ADB6486A4C}" type="presParOf" srcId="{17782517-9E90-46CE-86D6-3F3487B19227}" destId="{EE9A0A0C-BCC1-479C-8800-9B243BB0ACBA}" srcOrd="1" destOrd="0" presId="urn:microsoft.com/office/officeart/2008/layout/HalfCircleOrganizationChart"/>
-    <dgm:cxn modelId="{A2B44A34-8D78-40BE-B062-C370C46B75CE}" type="presParOf" srcId="{17782517-9E90-46CE-86D6-3F3487B19227}" destId="{29C2B84E-212C-41D9-8AB0-43CCD5F18C5E}" srcOrd="2" destOrd="0" presId="urn:microsoft.com/office/officeart/2008/layout/HalfCircleOrganizationChart"/>
-    <dgm:cxn modelId="{2FD60CAE-0570-4825-9046-8B897A82E39D}" type="presParOf" srcId="{7D6B93AA-4017-498C-A241-9FFA0917EEC6}" destId="{5D6A15F2-FAA6-4893-B5DB-797A377C8ED7}" srcOrd="2" destOrd="0" presId="urn:microsoft.com/office/officeart/2008/layout/HalfCircleOrganizationChart"/>
-    <dgm:cxn modelId="{5F388AF8-963E-481B-9AAD-39482AAD32FE}" type="presParOf" srcId="{7D6B93AA-4017-498C-A241-9FFA0917EEC6}" destId="{85D1CD61-A69A-4CD6-BF79-66A792C096F3}" srcOrd="3" destOrd="0" presId="urn:microsoft.com/office/officeart/2008/layout/HalfCircleOrganizationChart"/>
-    <dgm:cxn modelId="{10EA9DA3-6C7A-4A98-82B9-77B9158362BA}" type="presParOf" srcId="{85D1CD61-A69A-4CD6-BF79-66A792C096F3}" destId="{B0FC6F57-9276-43CA-AB13-8CF60F9E374A}" srcOrd="0" destOrd="0" presId="urn:microsoft.com/office/officeart/2008/layout/HalfCircleOrganizationChart"/>
-    <dgm:cxn modelId="{4BA5546D-DA21-43E7-A597-22B5524E828F}" type="presParOf" srcId="{B0FC6F57-9276-43CA-AB13-8CF60F9E374A}" destId="{8FCEDB32-BD19-4CDD-AF4C-2FFE693445B0}" srcOrd="0" destOrd="0" presId="urn:microsoft.com/office/officeart/2008/layout/HalfCircleOrganizationChart"/>
-    <dgm:cxn modelId="{C0829F44-F440-464C-8539-16737C987ABC}" type="presParOf" srcId="{B0FC6F57-9276-43CA-AB13-8CF60F9E374A}" destId="{C441A939-C4A3-427B-9480-B6EE6FC03BE1}" srcOrd="1" destOrd="0" presId="urn:microsoft.com/office/officeart/2008/layout/HalfCircleOrganizationChart"/>
-    <dgm:cxn modelId="{BCE27A68-5BEF-4AB3-B1AD-702C47ACBD46}" type="presParOf" srcId="{B0FC6F57-9276-43CA-AB13-8CF60F9E374A}" destId="{161A8C10-2F7C-4904-9B1B-617D252ED4BC}" srcOrd="2" destOrd="0" presId="urn:microsoft.com/office/officeart/2008/layout/HalfCircleOrganizationChart"/>
-    <dgm:cxn modelId="{E638E7B6-8026-4368-B46D-B2585D3754D7}" type="presParOf" srcId="{B0FC6F57-9276-43CA-AB13-8CF60F9E374A}" destId="{B72668EE-D674-40E8-A6B8-A89487F6348C}" srcOrd="3" destOrd="0" presId="urn:microsoft.com/office/officeart/2008/layout/HalfCircleOrganizationChart"/>
-    <dgm:cxn modelId="{57FD40F2-0197-4CF2-9785-8E02D0E01E33}" type="presParOf" srcId="{85D1CD61-A69A-4CD6-BF79-66A792C096F3}" destId="{FC1B689F-BCD7-49AF-89B9-0E311FD89D54}" srcOrd="1" destOrd="0" presId="urn:microsoft.com/office/officeart/2008/layout/HalfCircleOrganizationChart"/>
-    <dgm:cxn modelId="{081E838E-9573-4FB3-A65C-F93CAFE24DD1}" type="presParOf" srcId="{85D1CD61-A69A-4CD6-BF79-66A792C096F3}" destId="{FA14C04E-4E9E-480F-A21A-C1E955B7D963}" srcOrd="2" destOrd="0" presId="urn:microsoft.com/office/officeart/2008/layout/HalfCircleOrganizationChart"/>
-    <dgm:cxn modelId="{04A47F82-E3A9-4DD9-B26B-94B5B91FE701}" type="presParOf" srcId="{7D6B93AA-4017-498C-A241-9FFA0917EEC6}" destId="{3972C7D5-47D4-46BE-97A4-6893C4369A3F}" srcOrd="4" destOrd="0" presId="urn:microsoft.com/office/officeart/2008/layout/HalfCircleOrganizationChart"/>
-    <dgm:cxn modelId="{D8E7CDC7-DDF5-4B5B-BB6F-0482C3652AEF}" type="presParOf" srcId="{7D6B93AA-4017-498C-A241-9FFA0917EEC6}" destId="{D8EF8DF5-40C3-41A3-A06D-8ED6581B208D}" srcOrd="5" destOrd="0" presId="urn:microsoft.com/office/officeart/2008/layout/HalfCircleOrganizationChart"/>
-    <dgm:cxn modelId="{788B5815-A1D0-4DDF-A287-2FF292C0A39E}" type="presParOf" srcId="{D8EF8DF5-40C3-41A3-A06D-8ED6581B208D}" destId="{8227DD31-07BE-4D60-B299-5D55F62BBA54}" srcOrd="0" destOrd="0" presId="urn:microsoft.com/office/officeart/2008/layout/HalfCircleOrganizationChart"/>
-    <dgm:cxn modelId="{9AF3C5AB-3BD3-4CD4-9AC7-A5D06134EE4E}" type="presParOf" srcId="{8227DD31-07BE-4D60-B299-5D55F62BBA54}" destId="{E33D4C8B-BAFA-4BF8-B729-F1A687F93DD0}" srcOrd="0" destOrd="0" presId="urn:microsoft.com/office/officeart/2008/layout/HalfCircleOrganizationChart"/>
-    <dgm:cxn modelId="{07797C3C-2FE6-4670-A6D6-C3F6495CEB85}" type="presParOf" srcId="{8227DD31-07BE-4D60-B299-5D55F62BBA54}" destId="{A9F578A9-C79B-46A4-B51A-636D1CD4CAB0}" srcOrd="1" destOrd="0" presId="urn:microsoft.com/office/officeart/2008/layout/HalfCircleOrganizationChart"/>
-    <dgm:cxn modelId="{EAE6261D-6424-4499-A8E5-77F4C917C46A}" type="presParOf" srcId="{8227DD31-07BE-4D60-B299-5D55F62BBA54}" destId="{092BF4CE-57E2-4C47-8C43-53E3C56C506A}" srcOrd="2" destOrd="0" presId="urn:microsoft.com/office/officeart/2008/layout/HalfCircleOrganizationChart"/>
-    <dgm:cxn modelId="{51F3DA05-BB5C-4A9B-99F1-9D5BB9D2B211}" type="presParOf" srcId="{8227DD31-07BE-4D60-B299-5D55F62BBA54}" destId="{6035CF59-C743-41C7-82AE-563DC633D68F}" srcOrd="3" destOrd="0" presId="urn:microsoft.com/office/officeart/2008/layout/HalfCircleOrganizationChart"/>
-    <dgm:cxn modelId="{E4B92B0C-D841-4BA8-B925-622BE57B7BC1}" type="presParOf" srcId="{D8EF8DF5-40C3-41A3-A06D-8ED6581B208D}" destId="{4EA10336-4FB1-4AC2-8F17-3D07CF7B7DCB}" srcOrd="1" destOrd="0" presId="urn:microsoft.com/office/officeart/2008/layout/HalfCircleOrganizationChart"/>
-    <dgm:cxn modelId="{A492EFDC-1F9C-497C-B7AC-E35A3825A09F}" type="presParOf" srcId="{D8EF8DF5-40C3-41A3-A06D-8ED6581B208D}" destId="{7C9BC2FD-2234-4CCA-93A6-3D3263253CF1}" srcOrd="2" destOrd="0" presId="urn:microsoft.com/office/officeart/2008/layout/HalfCircleOrganizationChart"/>
-    <dgm:cxn modelId="{29549BA8-6681-4565-9C16-78F7F9BABB83}" type="presParOf" srcId="{D47297B1-768C-48F9-9EBA-FB29C96D9323}" destId="{DE3B3A76-1804-4534-A10A-1C63A1EB241D}" srcOrd="2" destOrd="0" presId="urn:microsoft.com/office/officeart/2008/layout/HalfCircleOrganizationChart"/>
-    <dgm:cxn modelId="{3441A7FF-C1CB-407E-9B41-25CE820BFE72}" type="presParOf" srcId="{B70D5DB9-AB22-4FEB-A98C-1F8CE3C9A2CB}" destId="{0ECACCEF-9466-4BB9-B9F1-AECD565CFFD4}" srcOrd="8" destOrd="0" presId="urn:microsoft.com/office/officeart/2008/layout/HalfCircleOrganizationChart"/>
-    <dgm:cxn modelId="{6068C592-DBEB-45A7-9C03-4CF46766421D}" type="presParOf" srcId="{B70D5DB9-AB22-4FEB-A98C-1F8CE3C9A2CB}" destId="{7181F920-8CCC-42EA-889F-57B681F93BF9}" srcOrd="9" destOrd="0" presId="urn:microsoft.com/office/officeart/2008/layout/HalfCircleOrganizationChart"/>
-    <dgm:cxn modelId="{3B82A426-F858-4939-8B67-5087E55FE01D}" type="presParOf" srcId="{7181F920-8CCC-42EA-889F-57B681F93BF9}" destId="{C35A358A-56C1-4235-896E-C2B78E65C38A}" srcOrd="0" destOrd="0" presId="urn:microsoft.com/office/officeart/2008/layout/HalfCircleOrganizationChart"/>
-    <dgm:cxn modelId="{B0B027A1-F7DF-4EEA-88FA-4FF7D623C4D9}" type="presParOf" srcId="{C35A358A-56C1-4235-896E-C2B78E65C38A}" destId="{512E459A-4924-49E3-81BC-E474590645A9}" srcOrd="0" destOrd="0" presId="urn:microsoft.com/office/officeart/2008/layout/HalfCircleOrganizationChart"/>
-    <dgm:cxn modelId="{9318749E-9A80-4138-BFBD-D3105553A690}" type="presParOf" srcId="{C35A358A-56C1-4235-896E-C2B78E65C38A}" destId="{EEA64BC5-9613-46C1-B6DB-29A3BCAE1238}" srcOrd="1" destOrd="0" presId="urn:microsoft.com/office/officeart/2008/layout/HalfCircleOrganizationChart"/>
-    <dgm:cxn modelId="{0597B909-D727-4D80-94AB-8681ACF06736}" type="presParOf" srcId="{C35A358A-56C1-4235-896E-C2B78E65C38A}" destId="{E48FABC0-6868-4E78-80F1-002C3D35CADB}" srcOrd="2" destOrd="0" presId="urn:microsoft.com/office/officeart/2008/layout/HalfCircleOrganizationChart"/>
-    <dgm:cxn modelId="{AD65A2ED-95BE-44C3-8212-D09DDC1373D9}" type="presParOf" srcId="{C35A358A-56C1-4235-896E-C2B78E65C38A}" destId="{757DE76A-B45A-4746-9851-D7941B5321B9}" srcOrd="3" destOrd="0" presId="urn:microsoft.com/office/officeart/2008/layout/HalfCircleOrganizationChart"/>
-    <dgm:cxn modelId="{36DC22A2-75F2-41FB-8A39-C3BE1AEFBDEB}" type="presParOf" srcId="{7181F920-8CCC-42EA-889F-57B681F93BF9}" destId="{6DDB60C0-CF4A-48B6-ACAD-E14CE76455E5}" srcOrd="1" destOrd="0" presId="urn:microsoft.com/office/officeart/2008/layout/HalfCircleOrganizationChart"/>
-    <dgm:cxn modelId="{82F4A753-3355-4276-BBF2-8D9F822BA9A1}" type="presParOf" srcId="{7181F920-8CCC-42EA-889F-57B681F93BF9}" destId="{9CD5FBD9-C868-4322-9745-C0922FD66E5F}" srcOrd="2" destOrd="0" presId="urn:microsoft.com/office/officeart/2008/layout/HalfCircleOrganizationChart"/>
-    <dgm:cxn modelId="{521A4EA5-4315-43D8-9274-5F28735DA9A3}" type="presParOf" srcId="{C51C90AA-B6A7-46F5-AA9F-3C291F9C3A70}" destId="{ECAB6584-4F28-4BFF-A037-1139A54428AA}" srcOrd="2" destOrd="0" presId="urn:microsoft.com/office/officeart/2008/layout/HalfCircleOrganizationChart"/>
+    <dgm:cxn modelId="{BD489EC8-AC28-4E95-AD10-91C32C9E44D1}" type="presOf" srcId="{36E27C6B-BB81-4E76-B14E-B5F42D18C192}" destId="{1A41A922-BB92-4D54-9B4A-275776A0BB28}" srcOrd="1" destOrd="0" presId="urn:microsoft.com/office/officeart/2008/layout/HalfCircleOrganizationChart"/>
+    <dgm:cxn modelId="{FB47E301-7AB3-4E8D-BB81-E0766324A05D}" type="presParOf" srcId="{E171F60D-EAF3-4F5F-95DC-6036007F2F79}" destId="{C51C90AA-B6A7-46F5-AA9F-3C291F9C3A70}" srcOrd="0" destOrd="0" presId="urn:microsoft.com/office/officeart/2008/layout/HalfCircleOrganizationChart"/>
+    <dgm:cxn modelId="{E45B0BBF-7878-4E4E-B1C3-20C16F07CA8F}" type="presParOf" srcId="{C51C90AA-B6A7-46F5-AA9F-3C291F9C3A70}" destId="{81884606-DD5C-4F00-BDDF-AE452E2ADD4B}" srcOrd="0" destOrd="0" presId="urn:microsoft.com/office/officeart/2008/layout/HalfCircleOrganizationChart"/>
+    <dgm:cxn modelId="{EA17CE70-D68A-4B06-AE91-1C04D90E7167}" type="presParOf" srcId="{81884606-DD5C-4F00-BDDF-AE452E2ADD4B}" destId="{676768A6-633E-4E5D-9590-D1010FB960C9}" srcOrd="0" destOrd="0" presId="urn:microsoft.com/office/officeart/2008/layout/HalfCircleOrganizationChart"/>
+    <dgm:cxn modelId="{25981943-F070-41C2-8345-81B75E272EF6}" type="presParOf" srcId="{81884606-DD5C-4F00-BDDF-AE452E2ADD4B}" destId="{722C6F40-6818-4FAE-99C7-49BAE09821A8}" srcOrd="1" destOrd="0" presId="urn:microsoft.com/office/officeart/2008/layout/HalfCircleOrganizationChart"/>
+    <dgm:cxn modelId="{8F7CFABB-032D-4604-81BA-725DFFF31FEE}" type="presParOf" srcId="{81884606-DD5C-4F00-BDDF-AE452E2ADD4B}" destId="{3B36E496-313A-474E-99BB-78FE3D0F3A80}" srcOrd="2" destOrd="0" presId="urn:microsoft.com/office/officeart/2008/layout/HalfCircleOrganizationChart"/>
+    <dgm:cxn modelId="{587483D9-3BA2-4BC8-9FE5-215BE0BBD6A9}" type="presParOf" srcId="{81884606-DD5C-4F00-BDDF-AE452E2ADD4B}" destId="{26A580B2-DB0C-49BC-A9CC-85DB696CD883}" srcOrd="3" destOrd="0" presId="urn:microsoft.com/office/officeart/2008/layout/HalfCircleOrganizationChart"/>
+    <dgm:cxn modelId="{20A9EC02-84B4-4187-992E-02A55A76340A}" type="presParOf" srcId="{C51C90AA-B6A7-46F5-AA9F-3C291F9C3A70}" destId="{B70D5DB9-AB22-4FEB-A98C-1F8CE3C9A2CB}" srcOrd="1" destOrd="0" presId="urn:microsoft.com/office/officeart/2008/layout/HalfCircleOrganizationChart"/>
+    <dgm:cxn modelId="{53E6403D-9D7E-4A3D-B5C7-F483374E5D1A}" type="presParOf" srcId="{B70D5DB9-AB22-4FEB-A98C-1F8CE3C9A2CB}" destId="{00749C7C-3F7E-4898-807A-D41DA60E432B}" srcOrd="0" destOrd="0" presId="urn:microsoft.com/office/officeart/2008/layout/HalfCircleOrganizationChart"/>
+    <dgm:cxn modelId="{A3A9942E-ED7B-4853-BE99-6A017D24A423}" type="presParOf" srcId="{B70D5DB9-AB22-4FEB-A98C-1F8CE3C9A2CB}" destId="{79C666F1-6CC9-4C29-B25D-20554D0E6D56}" srcOrd="1" destOrd="0" presId="urn:microsoft.com/office/officeart/2008/layout/HalfCircleOrganizationChart"/>
+    <dgm:cxn modelId="{C476C7F5-AEB8-4889-A7EC-9952FA2B8991}" type="presParOf" srcId="{79C666F1-6CC9-4C29-B25D-20554D0E6D56}" destId="{A169B11E-7845-428D-9D7D-6323D64C9785}" srcOrd="0" destOrd="0" presId="urn:microsoft.com/office/officeart/2008/layout/HalfCircleOrganizationChart"/>
+    <dgm:cxn modelId="{E7E2B9AB-F3D5-450A-A9A0-B5DEA26188BC}" type="presParOf" srcId="{A169B11E-7845-428D-9D7D-6323D64C9785}" destId="{1203F721-D0F3-44F2-925B-4B61A1E4BBD7}" srcOrd="0" destOrd="0" presId="urn:microsoft.com/office/officeart/2008/layout/HalfCircleOrganizationChart"/>
+    <dgm:cxn modelId="{1E54D0DF-8E33-4657-B0A5-E957A3303A40}" type="presParOf" srcId="{A169B11E-7845-428D-9D7D-6323D64C9785}" destId="{42914B40-8790-48C8-8428-634E9C1F09B4}" srcOrd="1" destOrd="0" presId="urn:microsoft.com/office/officeart/2008/layout/HalfCircleOrganizationChart"/>
+    <dgm:cxn modelId="{8F3722FC-8056-4040-97C9-60343B90577F}" type="presParOf" srcId="{A169B11E-7845-428D-9D7D-6323D64C9785}" destId="{71D0C24C-FD0B-493C-A0E9-553305ADC7A9}" srcOrd="2" destOrd="0" presId="urn:microsoft.com/office/officeart/2008/layout/HalfCircleOrganizationChart"/>
+    <dgm:cxn modelId="{E00FCF36-CEA8-422A-8874-EB23FC39A545}" type="presParOf" srcId="{A169B11E-7845-428D-9D7D-6323D64C9785}" destId="{1A41A922-BB92-4D54-9B4A-275776A0BB28}" srcOrd="3" destOrd="0" presId="urn:microsoft.com/office/officeart/2008/layout/HalfCircleOrganizationChart"/>
+    <dgm:cxn modelId="{4D698FA4-F8E9-4072-A685-B12AD70398BD}" type="presParOf" srcId="{79C666F1-6CC9-4C29-B25D-20554D0E6D56}" destId="{2F1686D0-B1BA-4A4F-B16A-DCD7662A71F0}" srcOrd="1" destOrd="0" presId="urn:microsoft.com/office/officeart/2008/layout/HalfCircleOrganizationChart"/>
+    <dgm:cxn modelId="{D587F5BA-D5F8-4AAA-B677-827824F0AB71}" type="presParOf" srcId="{79C666F1-6CC9-4C29-B25D-20554D0E6D56}" destId="{FC299CF2-62D9-41AF-835B-D33B5D3908B6}" srcOrd="2" destOrd="0" presId="urn:microsoft.com/office/officeart/2008/layout/HalfCircleOrganizationChart"/>
+    <dgm:cxn modelId="{239EE615-BA2A-4E93-A249-15724B6E7966}" type="presParOf" srcId="{B70D5DB9-AB22-4FEB-A98C-1F8CE3C9A2CB}" destId="{1E726C39-8D73-4F85-94B9-880BCA572E9E}" srcOrd="2" destOrd="0" presId="urn:microsoft.com/office/officeart/2008/layout/HalfCircleOrganizationChart"/>
+    <dgm:cxn modelId="{0B2145C2-B23A-4B2B-8689-441058878C43}" type="presParOf" srcId="{B70D5DB9-AB22-4FEB-A98C-1F8CE3C9A2CB}" destId="{D3B7CE69-4BE6-4DCB-B7BD-E37079EC9485}" srcOrd="3" destOrd="0" presId="urn:microsoft.com/office/officeart/2008/layout/HalfCircleOrganizationChart"/>
+    <dgm:cxn modelId="{79B215A3-C47D-4EF7-BEE9-9F86CC36C1DC}" type="presParOf" srcId="{D3B7CE69-4BE6-4DCB-B7BD-E37079EC9485}" destId="{66EFEFA7-F9C5-4E3B-92D2-AC7E4D139EDF}" srcOrd="0" destOrd="0" presId="urn:microsoft.com/office/officeart/2008/layout/HalfCircleOrganizationChart"/>
+    <dgm:cxn modelId="{565453C9-07AA-463C-8A3A-BB9D8EEFBCA6}" type="presParOf" srcId="{66EFEFA7-F9C5-4E3B-92D2-AC7E4D139EDF}" destId="{24C5544C-7418-4AB4-AA7B-55708F2B9ABD}" srcOrd="0" destOrd="0" presId="urn:microsoft.com/office/officeart/2008/layout/HalfCircleOrganizationChart"/>
+    <dgm:cxn modelId="{FD00D410-D963-4C99-AA3C-1DD394AC7618}" type="presParOf" srcId="{66EFEFA7-F9C5-4E3B-92D2-AC7E4D139EDF}" destId="{A23BF31B-CC3C-4171-B2FE-A6B4E6366179}" srcOrd="1" destOrd="0" presId="urn:microsoft.com/office/officeart/2008/layout/HalfCircleOrganizationChart"/>
+    <dgm:cxn modelId="{E7D97B17-716D-4B2D-AA80-FAFCE1BACA3E}" type="presParOf" srcId="{66EFEFA7-F9C5-4E3B-92D2-AC7E4D139EDF}" destId="{4DFE7C17-7EA5-4928-935F-0392071791E6}" srcOrd="2" destOrd="0" presId="urn:microsoft.com/office/officeart/2008/layout/HalfCircleOrganizationChart"/>
+    <dgm:cxn modelId="{8EEB3C50-1BCD-431A-95AF-E0D0F5B7045E}" type="presParOf" srcId="{66EFEFA7-F9C5-4E3B-92D2-AC7E4D139EDF}" destId="{7DCA339F-BC0A-41D3-90D8-FEC0A0EC305F}" srcOrd="3" destOrd="0" presId="urn:microsoft.com/office/officeart/2008/layout/HalfCircleOrganizationChart"/>
+    <dgm:cxn modelId="{BAF72145-C98F-4039-AAC7-EC902A63658E}" type="presParOf" srcId="{D3B7CE69-4BE6-4DCB-B7BD-E37079EC9485}" destId="{A3A13758-4D11-4438-9AA1-0F5B76533E58}" srcOrd="1" destOrd="0" presId="urn:microsoft.com/office/officeart/2008/layout/HalfCircleOrganizationChart"/>
+    <dgm:cxn modelId="{1D3EEA4E-377C-4182-A2B4-BAF16D978BDB}" type="presParOf" srcId="{D3B7CE69-4BE6-4DCB-B7BD-E37079EC9485}" destId="{5B45D728-1F81-4D0C-8335-173B93584A88}" srcOrd="2" destOrd="0" presId="urn:microsoft.com/office/officeart/2008/layout/HalfCircleOrganizationChart"/>
+    <dgm:cxn modelId="{1823AE7A-6215-492F-A555-4145A498C201}" type="presParOf" srcId="{B70D5DB9-AB22-4FEB-A98C-1F8CE3C9A2CB}" destId="{33326C28-BCC9-484C-8538-ECB58F9131C1}" srcOrd="4" destOrd="0" presId="urn:microsoft.com/office/officeart/2008/layout/HalfCircleOrganizationChart"/>
+    <dgm:cxn modelId="{682E37FC-3DB8-4741-B9C3-C68A86188C2B}" type="presParOf" srcId="{B70D5DB9-AB22-4FEB-A98C-1F8CE3C9A2CB}" destId="{47F373F3-6D25-471B-A73F-02ACE9A3045F}" srcOrd="5" destOrd="0" presId="urn:microsoft.com/office/officeart/2008/layout/HalfCircleOrganizationChart"/>
+    <dgm:cxn modelId="{B8831509-A089-490C-8560-14E6E7089C16}" type="presParOf" srcId="{47F373F3-6D25-471B-A73F-02ACE9A3045F}" destId="{C3E580E7-AC00-4D13-AFF4-8954867EA9DA}" srcOrd="0" destOrd="0" presId="urn:microsoft.com/office/officeart/2008/layout/HalfCircleOrganizationChart"/>
+    <dgm:cxn modelId="{3B17352F-79D2-4A35-9167-9B15871CD627}" type="presParOf" srcId="{C3E580E7-AC00-4D13-AFF4-8954867EA9DA}" destId="{9172F409-6E61-4000-B2D9-477CB0C468A1}" srcOrd="0" destOrd="0" presId="urn:microsoft.com/office/officeart/2008/layout/HalfCircleOrganizationChart"/>
+    <dgm:cxn modelId="{767E518B-5761-4113-A521-6859CF07C69E}" type="presParOf" srcId="{C3E580E7-AC00-4D13-AFF4-8954867EA9DA}" destId="{61D95A8B-E314-4168-B1A6-F2DE58C973F7}" srcOrd="1" destOrd="0" presId="urn:microsoft.com/office/officeart/2008/layout/HalfCircleOrganizationChart"/>
+    <dgm:cxn modelId="{6DDCD4F7-9A22-454E-90AF-05F551D9B990}" type="presParOf" srcId="{C3E580E7-AC00-4D13-AFF4-8954867EA9DA}" destId="{5CC22B7D-571F-437A-A1AF-049CB4D7109E}" srcOrd="2" destOrd="0" presId="urn:microsoft.com/office/officeart/2008/layout/HalfCircleOrganizationChart"/>
+    <dgm:cxn modelId="{8E2F08EB-ECD0-4B20-992B-22DED4986604}" type="presParOf" srcId="{C3E580E7-AC00-4D13-AFF4-8954867EA9DA}" destId="{CE097522-5608-48BE-BC0B-7FAEA11BB222}" srcOrd="3" destOrd="0" presId="urn:microsoft.com/office/officeart/2008/layout/HalfCircleOrganizationChart"/>
+    <dgm:cxn modelId="{A40B6D3B-42F9-4D47-93DA-2EFA93BB19AE}" type="presParOf" srcId="{47F373F3-6D25-471B-A73F-02ACE9A3045F}" destId="{F9344487-F156-45CD-9618-8D78203903EA}" srcOrd="1" destOrd="0" presId="urn:microsoft.com/office/officeart/2008/layout/HalfCircleOrganizationChart"/>
+    <dgm:cxn modelId="{3D492A2D-3D0D-41B5-8D76-CB21BBBC6183}" type="presParOf" srcId="{47F373F3-6D25-471B-A73F-02ACE9A3045F}" destId="{C22D9AFF-25D8-4D16-BFA7-B9E92DBA6D0F}" srcOrd="2" destOrd="0" presId="urn:microsoft.com/office/officeart/2008/layout/HalfCircleOrganizationChart"/>
+    <dgm:cxn modelId="{33066C4F-6417-4E23-82AF-A9CB9A58DA1A}" type="presParOf" srcId="{B70D5DB9-AB22-4FEB-A98C-1F8CE3C9A2CB}" destId="{D0241AA7-00C2-450D-9821-A166FBC29976}" srcOrd="6" destOrd="0" presId="urn:microsoft.com/office/officeart/2008/layout/HalfCircleOrganizationChart"/>
+    <dgm:cxn modelId="{E0F632FF-D005-4044-9E40-9774AC0D3E48}" type="presParOf" srcId="{B70D5DB9-AB22-4FEB-A98C-1F8CE3C9A2CB}" destId="{D47297B1-768C-48F9-9EBA-FB29C96D9323}" srcOrd="7" destOrd="0" presId="urn:microsoft.com/office/officeart/2008/layout/HalfCircleOrganizationChart"/>
+    <dgm:cxn modelId="{6C0D79CA-A364-4F0D-AA8C-F7022C863FA4}" type="presParOf" srcId="{D47297B1-768C-48F9-9EBA-FB29C96D9323}" destId="{A2B41442-BE07-4A2C-90F9-4FC49313824F}" srcOrd="0" destOrd="0" presId="urn:microsoft.com/office/officeart/2008/layout/HalfCircleOrganizationChart"/>
+    <dgm:cxn modelId="{535D0636-C8F0-484E-BEF0-514D1A9AA06B}" type="presParOf" srcId="{A2B41442-BE07-4A2C-90F9-4FC49313824F}" destId="{00114EFB-019D-4D52-8182-89942C845AC7}" srcOrd="0" destOrd="0" presId="urn:microsoft.com/office/officeart/2008/layout/HalfCircleOrganizationChart"/>
+    <dgm:cxn modelId="{9565EE0C-FEB5-44FC-94AF-5A6454F1BE49}" type="presParOf" srcId="{A2B41442-BE07-4A2C-90F9-4FC49313824F}" destId="{9A5C05C5-9BC9-42FB-987F-2BEF3A1DD17A}" srcOrd="1" destOrd="0" presId="urn:microsoft.com/office/officeart/2008/layout/HalfCircleOrganizationChart"/>
+    <dgm:cxn modelId="{5EF7CF8D-AC70-4F39-8A2F-0E744C017DFB}" type="presParOf" srcId="{A2B41442-BE07-4A2C-90F9-4FC49313824F}" destId="{9BDB2228-AE67-4EE8-9AE3-71400ED03C22}" srcOrd="2" destOrd="0" presId="urn:microsoft.com/office/officeart/2008/layout/HalfCircleOrganizationChart"/>
+    <dgm:cxn modelId="{3807C284-B27D-460A-9B01-919731D3EFEA}" type="presParOf" srcId="{A2B41442-BE07-4A2C-90F9-4FC49313824F}" destId="{9D974332-CD85-4D0B-9FCA-3492D3DF9829}" srcOrd="3" destOrd="0" presId="urn:microsoft.com/office/officeart/2008/layout/HalfCircleOrganizationChart"/>
+    <dgm:cxn modelId="{FA1D6DBD-4FF0-429A-ACFD-6B851B87A4C5}" type="presParOf" srcId="{D47297B1-768C-48F9-9EBA-FB29C96D9323}" destId="{7D6B93AA-4017-498C-A241-9FFA0917EEC6}" srcOrd="1" destOrd="0" presId="urn:microsoft.com/office/officeart/2008/layout/HalfCircleOrganizationChart"/>
+    <dgm:cxn modelId="{FA5CA2B1-5BB7-456E-951F-3C1DC14BF4D6}" type="presParOf" srcId="{7D6B93AA-4017-498C-A241-9FFA0917EEC6}" destId="{D63461E5-C353-426C-8381-E89E86F5635F}" srcOrd="0" destOrd="0" presId="urn:microsoft.com/office/officeart/2008/layout/HalfCircleOrganizationChart"/>
+    <dgm:cxn modelId="{20AD5372-0412-4FA4-A3E8-C23168D89084}" type="presParOf" srcId="{7D6B93AA-4017-498C-A241-9FFA0917EEC6}" destId="{17782517-9E90-46CE-86D6-3F3487B19227}" srcOrd="1" destOrd="0" presId="urn:microsoft.com/office/officeart/2008/layout/HalfCircleOrganizationChart"/>
+    <dgm:cxn modelId="{3FE714E4-0B1E-4E9F-9251-E5200AAB3600}" type="presParOf" srcId="{17782517-9E90-46CE-86D6-3F3487B19227}" destId="{5242892F-CFEC-422B-93EB-3BE2FC03F851}" srcOrd="0" destOrd="0" presId="urn:microsoft.com/office/officeart/2008/layout/HalfCircleOrganizationChart"/>
+    <dgm:cxn modelId="{14ADD3D0-9402-40F7-8B76-A3414E2D3598}" type="presParOf" srcId="{5242892F-CFEC-422B-93EB-3BE2FC03F851}" destId="{E4B4CBEE-0476-4110-9F7E-E654C636EF9A}" srcOrd="0" destOrd="0" presId="urn:microsoft.com/office/officeart/2008/layout/HalfCircleOrganizationChart"/>
+    <dgm:cxn modelId="{D48B2F1B-DFBA-4248-A08D-0385B2E76B19}" type="presParOf" srcId="{5242892F-CFEC-422B-93EB-3BE2FC03F851}" destId="{4CC908CA-C1B8-4496-818C-E1093DD1DE75}" srcOrd="1" destOrd="0" presId="urn:microsoft.com/office/officeart/2008/layout/HalfCircleOrganizationChart"/>
+    <dgm:cxn modelId="{CC5C60B7-026E-4908-9DD7-62BE55BD41DD}" type="presParOf" srcId="{5242892F-CFEC-422B-93EB-3BE2FC03F851}" destId="{F15C2E4A-48D1-402B-A0EE-DD226B277B8E}" srcOrd="2" destOrd="0" presId="urn:microsoft.com/office/officeart/2008/layout/HalfCircleOrganizationChart"/>
+    <dgm:cxn modelId="{CD4F410A-0F7E-46D0-9D55-DA1419A01C03}" type="presParOf" srcId="{5242892F-CFEC-422B-93EB-3BE2FC03F851}" destId="{C89FD062-3CF2-44C8-9087-FD6C53783991}" srcOrd="3" destOrd="0" presId="urn:microsoft.com/office/officeart/2008/layout/HalfCircleOrganizationChart"/>
+    <dgm:cxn modelId="{F59BD652-1156-472C-84C2-11F41CD1A0AD}" type="presParOf" srcId="{17782517-9E90-46CE-86D6-3F3487B19227}" destId="{EE9A0A0C-BCC1-479C-8800-9B243BB0ACBA}" srcOrd="1" destOrd="0" presId="urn:microsoft.com/office/officeart/2008/layout/HalfCircleOrganizationChart"/>
+    <dgm:cxn modelId="{E62AA821-4E0F-4FCD-B386-122D06F2FB3E}" type="presParOf" srcId="{17782517-9E90-46CE-86D6-3F3487B19227}" destId="{29C2B84E-212C-41D9-8AB0-43CCD5F18C5E}" srcOrd="2" destOrd="0" presId="urn:microsoft.com/office/officeart/2008/layout/HalfCircleOrganizationChart"/>
+    <dgm:cxn modelId="{5E57C3FA-5CF5-4277-92F1-9B9503136518}" type="presParOf" srcId="{7D6B93AA-4017-498C-A241-9FFA0917EEC6}" destId="{5D6A15F2-FAA6-4893-B5DB-797A377C8ED7}" srcOrd="2" destOrd="0" presId="urn:microsoft.com/office/officeart/2008/layout/HalfCircleOrganizationChart"/>
+    <dgm:cxn modelId="{7C936550-2DD7-40BD-A793-1B695CB66634}" type="presParOf" srcId="{7D6B93AA-4017-498C-A241-9FFA0917EEC6}" destId="{85D1CD61-A69A-4CD6-BF79-66A792C096F3}" srcOrd="3" destOrd="0" presId="urn:microsoft.com/office/officeart/2008/layout/HalfCircleOrganizationChart"/>
+    <dgm:cxn modelId="{57EA9627-2FE6-4078-AA56-BACBCF62675A}" type="presParOf" srcId="{85D1CD61-A69A-4CD6-BF79-66A792C096F3}" destId="{B0FC6F57-9276-43CA-AB13-8CF60F9E374A}" srcOrd="0" destOrd="0" presId="urn:microsoft.com/office/officeart/2008/layout/HalfCircleOrganizationChart"/>
+    <dgm:cxn modelId="{D523DE75-CF23-4EDF-8279-909F92B54916}" type="presParOf" srcId="{B0FC6F57-9276-43CA-AB13-8CF60F9E374A}" destId="{8FCEDB32-BD19-4CDD-AF4C-2FFE693445B0}" srcOrd="0" destOrd="0" presId="urn:microsoft.com/office/officeart/2008/layout/HalfCircleOrganizationChart"/>
+    <dgm:cxn modelId="{7129F2E6-C66A-47AC-83C3-01334BBFC310}" type="presParOf" srcId="{B0FC6F57-9276-43CA-AB13-8CF60F9E374A}" destId="{C441A939-C4A3-427B-9480-B6EE6FC03BE1}" srcOrd="1" destOrd="0" presId="urn:microsoft.com/office/officeart/2008/layout/HalfCircleOrganizationChart"/>
+    <dgm:cxn modelId="{77F6541F-BA34-4116-BC74-4C0AA43C03B1}" type="presParOf" srcId="{B0FC6F57-9276-43CA-AB13-8CF60F9E374A}" destId="{161A8C10-2F7C-4904-9B1B-617D252ED4BC}" srcOrd="2" destOrd="0" presId="urn:microsoft.com/office/officeart/2008/layout/HalfCircleOrganizationChart"/>
+    <dgm:cxn modelId="{13BF9C76-0092-4CA6-BC8A-38B5605AEF7C}" type="presParOf" srcId="{B0FC6F57-9276-43CA-AB13-8CF60F9E374A}" destId="{B72668EE-D674-40E8-A6B8-A89487F6348C}" srcOrd="3" destOrd="0" presId="urn:microsoft.com/office/officeart/2008/layout/HalfCircleOrganizationChart"/>
+    <dgm:cxn modelId="{319903B1-9028-48F1-AD49-FCD4B7920C87}" type="presParOf" srcId="{85D1CD61-A69A-4CD6-BF79-66A792C096F3}" destId="{FC1B689F-BCD7-49AF-89B9-0E311FD89D54}" srcOrd="1" destOrd="0" presId="urn:microsoft.com/office/officeart/2008/layout/HalfCircleOrganizationChart"/>
+    <dgm:cxn modelId="{8E322BF1-FFFE-42C9-A56A-DFCD5DE71E13}" type="presParOf" srcId="{85D1CD61-A69A-4CD6-BF79-66A792C096F3}" destId="{FA14C04E-4E9E-480F-A21A-C1E955B7D963}" srcOrd="2" destOrd="0" presId="urn:microsoft.com/office/officeart/2008/layout/HalfCircleOrganizationChart"/>
+    <dgm:cxn modelId="{D690E149-08A0-4EDD-9497-16D488056069}" type="presParOf" srcId="{7D6B93AA-4017-498C-A241-9FFA0917EEC6}" destId="{3972C7D5-47D4-46BE-97A4-6893C4369A3F}" srcOrd="4" destOrd="0" presId="urn:microsoft.com/office/officeart/2008/layout/HalfCircleOrganizationChart"/>
+    <dgm:cxn modelId="{0C924C38-9883-4367-819A-4113200585EF}" type="presParOf" srcId="{7D6B93AA-4017-498C-A241-9FFA0917EEC6}" destId="{D8EF8DF5-40C3-41A3-A06D-8ED6581B208D}" srcOrd="5" destOrd="0" presId="urn:microsoft.com/office/officeart/2008/layout/HalfCircleOrganizationChart"/>
+    <dgm:cxn modelId="{453D2CDC-04E5-43CC-902E-FA2049DAC6B6}" type="presParOf" srcId="{D8EF8DF5-40C3-41A3-A06D-8ED6581B208D}" destId="{8227DD31-07BE-4D60-B299-5D55F62BBA54}" srcOrd="0" destOrd="0" presId="urn:microsoft.com/office/officeart/2008/layout/HalfCircleOrganizationChart"/>
+    <dgm:cxn modelId="{30B20CBD-2849-4172-9DED-6AF78CA7B65B}" type="presParOf" srcId="{8227DD31-07BE-4D60-B299-5D55F62BBA54}" destId="{E33D4C8B-BAFA-4BF8-B729-F1A687F93DD0}" srcOrd="0" destOrd="0" presId="urn:microsoft.com/office/officeart/2008/layout/HalfCircleOrganizationChart"/>
+    <dgm:cxn modelId="{2F6CA174-81C5-4CED-A7C0-B09DDE56F000}" type="presParOf" srcId="{8227DD31-07BE-4D60-B299-5D55F62BBA54}" destId="{A9F578A9-C79B-46A4-B51A-636D1CD4CAB0}" srcOrd="1" destOrd="0" presId="urn:microsoft.com/office/officeart/2008/layout/HalfCircleOrganizationChart"/>
+    <dgm:cxn modelId="{039C3CED-179F-4ECF-B79D-3C640A3B8997}" type="presParOf" srcId="{8227DD31-07BE-4D60-B299-5D55F62BBA54}" destId="{092BF4CE-57E2-4C47-8C43-53E3C56C506A}" srcOrd="2" destOrd="0" presId="urn:microsoft.com/office/officeart/2008/layout/HalfCircleOrganizationChart"/>
+    <dgm:cxn modelId="{213D609A-29E6-40F3-B4F6-12BAAB07C313}" type="presParOf" srcId="{8227DD31-07BE-4D60-B299-5D55F62BBA54}" destId="{6035CF59-C743-41C7-82AE-563DC633D68F}" srcOrd="3" destOrd="0" presId="urn:microsoft.com/office/officeart/2008/layout/HalfCircleOrganizationChart"/>
+    <dgm:cxn modelId="{9130D440-8D86-4AC9-B1C4-8B3928632692}" type="presParOf" srcId="{D8EF8DF5-40C3-41A3-A06D-8ED6581B208D}" destId="{4EA10336-4FB1-4AC2-8F17-3D07CF7B7DCB}" srcOrd="1" destOrd="0" presId="urn:microsoft.com/office/officeart/2008/layout/HalfCircleOrganizationChart"/>
+    <dgm:cxn modelId="{B69032BB-5113-4CA1-B572-CCD5F57DE3B1}" type="presParOf" srcId="{D8EF8DF5-40C3-41A3-A06D-8ED6581B208D}" destId="{7C9BC2FD-2234-4CCA-93A6-3D3263253CF1}" srcOrd="2" destOrd="0" presId="urn:microsoft.com/office/officeart/2008/layout/HalfCircleOrganizationChart"/>
+    <dgm:cxn modelId="{C23D470E-7695-4475-ADCC-75EB88A6866F}" type="presParOf" srcId="{D47297B1-768C-48F9-9EBA-FB29C96D9323}" destId="{DE3B3A76-1804-4534-A10A-1C63A1EB241D}" srcOrd="2" destOrd="0" presId="urn:microsoft.com/office/officeart/2008/layout/HalfCircleOrganizationChart"/>
+    <dgm:cxn modelId="{7996F7BD-81B1-426D-AB02-E31055820B56}" type="presParOf" srcId="{B70D5DB9-AB22-4FEB-A98C-1F8CE3C9A2CB}" destId="{0ECACCEF-9466-4BB9-B9F1-AECD565CFFD4}" srcOrd="8" destOrd="0" presId="urn:microsoft.com/office/officeart/2008/layout/HalfCircleOrganizationChart"/>
+    <dgm:cxn modelId="{EA545F11-C7E2-40E0-B689-B8EE0BF7BD6D}" type="presParOf" srcId="{B70D5DB9-AB22-4FEB-A98C-1F8CE3C9A2CB}" destId="{7181F920-8CCC-42EA-889F-57B681F93BF9}" srcOrd="9" destOrd="0" presId="urn:microsoft.com/office/officeart/2008/layout/HalfCircleOrganizationChart"/>
+    <dgm:cxn modelId="{69A29749-2088-4DAD-A5CE-CF56A8978147}" type="presParOf" srcId="{7181F920-8CCC-42EA-889F-57B681F93BF9}" destId="{C35A358A-56C1-4235-896E-C2B78E65C38A}" srcOrd="0" destOrd="0" presId="urn:microsoft.com/office/officeart/2008/layout/HalfCircleOrganizationChart"/>
+    <dgm:cxn modelId="{A8C4D6CA-0F75-4597-A564-0CFC58F423C6}" type="presParOf" srcId="{C35A358A-56C1-4235-896E-C2B78E65C38A}" destId="{512E459A-4924-49E3-81BC-E474590645A9}" srcOrd="0" destOrd="0" presId="urn:microsoft.com/office/officeart/2008/layout/HalfCircleOrganizationChart"/>
+    <dgm:cxn modelId="{B14B0E7E-6F85-4F2D-B7F9-EDD6E6C6B7FE}" type="presParOf" srcId="{C35A358A-56C1-4235-896E-C2B78E65C38A}" destId="{EEA64BC5-9613-46C1-B6DB-29A3BCAE1238}" srcOrd="1" destOrd="0" presId="urn:microsoft.com/office/officeart/2008/layout/HalfCircleOrganizationChart"/>
+    <dgm:cxn modelId="{DCC08483-230E-4B60-9E2E-5299606ED1F1}" type="presParOf" srcId="{C35A358A-56C1-4235-896E-C2B78E65C38A}" destId="{E48FABC0-6868-4E78-80F1-002C3D35CADB}" srcOrd="2" destOrd="0" presId="urn:microsoft.com/office/officeart/2008/layout/HalfCircleOrganizationChart"/>
+    <dgm:cxn modelId="{9878EE78-4DE8-4E17-A0F3-5D9218859AE8}" type="presParOf" srcId="{C35A358A-56C1-4235-896E-C2B78E65C38A}" destId="{757DE76A-B45A-4746-9851-D7941B5321B9}" srcOrd="3" destOrd="0" presId="urn:microsoft.com/office/officeart/2008/layout/HalfCircleOrganizationChart"/>
+    <dgm:cxn modelId="{C87FDEB8-5D2D-46E6-801F-C2B086F0990E}" type="presParOf" srcId="{7181F920-8CCC-42EA-889F-57B681F93BF9}" destId="{6DDB60C0-CF4A-48B6-ACAD-E14CE76455E5}" srcOrd="1" destOrd="0" presId="urn:microsoft.com/office/officeart/2008/layout/HalfCircleOrganizationChart"/>
+    <dgm:cxn modelId="{EB355C67-108A-4B6C-BF00-CDDA0C54B2E9}" type="presParOf" srcId="{7181F920-8CCC-42EA-889F-57B681F93BF9}" destId="{9CD5FBD9-C868-4322-9745-C0922FD66E5F}" srcOrd="2" destOrd="0" presId="urn:microsoft.com/office/officeart/2008/layout/HalfCircleOrganizationChart"/>
+    <dgm:cxn modelId="{615C10B3-2A17-4F7A-898C-62D66F5338AD}" type="presParOf" srcId="{C51C90AA-B6A7-46F5-AA9F-3C291F9C3A70}" destId="{ECAB6584-4F28-4BFF-A037-1139A54428AA}" srcOrd="2" destOrd="0" presId="urn:microsoft.com/office/officeart/2008/layout/HalfCircleOrganizationChart"/>
   </dgm:cxnLst>
   <dgm:bg/>
   <dgm:whole/>
@@ -15797,6 +15782,13 @@
     <dgm:pt modelId="{C3848B6C-EAD3-4F07-A233-7B3FF3E8B79D}" type="pres">
       <dgm:prSet presAssocID="{210FE877-754B-4EBA-8ED6-431A14AAD437}" presName="Name28" presStyleLbl="parChTrans1D2" presStyleIdx="5" presStyleCnt="6"/>
       <dgm:spPr/>
+      <dgm:t>
+        <a:bodyPr/>
+        <a:lstStyle/>
+        <a:p>
+          <a:endParaRPr lang="en-US"/>
+        </a:p>
+      </dgm:t>
     </dgm:pt>
     <dgm:pt modelId="{C5CE74F6-2102-462D-BC11-0F7934C47CD7}" type="pres">
       <dgm:prSet presAssocID="{E17C19E3-AF79-4056-B78C-1878341A39D1}" presName="hierRoot2" presStyleCnt="0">
@@ -15865,135 +15857,135 @@
     </dgm:pt>
   </dgm:ptLst>
   <dgm:cxnLst>
+    <dgm:cxn modelId="{A8FCC9BD-FEBF-4BFD-925A-6AEF84B2F890}" type="presOf" srcId="{877E08E5-4E7F-425A-99A8-32419D1291C6}" destId="{A1210584-67EE-4505-AFF4-9CD14E5614AE}" srcOrd="1" destOrd="0" presId="urn:microsoft.com/office/officeart/2008/layout/HalfCircleOrganizationChart"/>
+    <dgm:cxn modelId="{0D793F50-B7F1-43B1-9A5B-BE719213E05A}" type="presOf" srcId="{FB0EEBD0-15D5-410D-8FC4-9259473E56E9}" destId="{C2D78601-607A-4D7E-9BFA-8A48364A5150}" srcOrd="1" destOrd="0" presId="urn:microsoft.com/office/officeart/2008/layout/HalfCircleOrganizationChart"/>
     <dgm:cxn modelId="{4CE4DD63-A5F7-43D9-98AF-115E12A75AB8}" srcId="{0C313F4E-5BE9-4028-A441-D42A4927D85D}" destId="{91BAEE8F-19E3-4C24-B923-E149B5330853}" srcOrd="2" destOrd="0" parTransId="{867D08A1-BC52-4AA6-B73B-83268D04A79B}" sibTransId="{B2671256-58A6-4533-8BC5-5F10914ADAEE}"/>
-    <dgm:cxn modelId="{0FDD8F7F-249A-44FD-A029-E1F33485C385}" type="presOf" srcId="{0C313F4E-5BE9-4028-A441-D42A4927D85D}" destId="{971A2BB7-CF00-491F-862D-7684F8CCE896}" srcOrd="0" destOrd="0" presId="urn:microsoft.com/office/officeart/2008/layout/HalfCircleOrganizationChart"/>
-    <dgm:cxn modelId="{388193C3-E56F-462C-9E3A-F40BA10842FD}" type="presOf" srcId="{91BAEE8F-19E3-4C24-B923-E149B5330853}" destId="{50926795-D429-4D6A-8591-9FDF01A7B694}" srcOrd="1" destOrd="0" presId="urn:microsoft.com/office/officeart/2008/layout/HalfCircleOrganizationChart"/>
-    <dgm:cxn modelId="{FCB703AA-6D6C-4079-A50A-8F67B4A03AA4}" type="presOf" srcId="{D34CA569-E365-4774-B29D-C2C199CBAA45}" destId="{57300E25-2066-40F4-800D-2F3A774ABD61}" srcOrd="0" destOrd="0" presId="urn:microsoft.com/office/officeart/2008/layout/HalfCircleOrganizationChart"/>
+    <dgm:cxn modelId="{92DA9FEA-3CC8-4080-8D39-12246DBB3C85}" type="presOf" srcId="{210FE877-754B-4EBA-8ED6-431A14AAD437}" destId="{C3848B6C-EAD3-4F07-A233-7B3FF3E8B79D}" srcOrd="0" destOrd="0" presId="urn:microsoft.com/office/officeart/2008/layout/HalfCircleOrganizationChart"/>
+    <dgm:cxn modelId="{332E2AC6-A2F6-4176-96E5-700126E56709}" type="presOf" srcId="{609D59AA-4E2C-4095-B240-2A8C07E164A3}" destId="{A300ED06-1D37-459A-A9CC-886645BD9B89}" srcOrd="1" destOrd="0" presId="urn:microsoft.com/office/officeart/2008/layout/HalfCircleOrganizationChart"/>
     <dgm:cxn modelId="{C6FC96A5-2CA4-4440-8E22-19FA4B2E9A45}" srcId="{0C313F4E-5BE9-4028-A441-D42A4927D85D}" destId="{36E27C6B-BB81-4E76-B14E-B5F42D18C192}" srcOrd="0" destOrd="0" parTransId="{D36A3D15-486C-47BC-B89A-73325DFEC9B6}" sibTransId="{D320C483-5541-4ABA-B791-04FAA3F85C12}"/>
-    <dgm:cxn modelId="{03B7A3B2-199B-43C3-A424-36DF539CA421}" type="presOf" srcId="{0F8C782A-CDEA-441B-9DA0-6796CB9946EE}" destId="{9F03E8B5-D708-4D9F-89E4-D966344C1117}" srcOrd="0" destOrd="0" presId="urn:microsoft.com/office/officeart/2008/layout/HalfCircleOrganizationChart"/>
-    <dgm:cxn modelId="{0B37DA4D-FD0F-408A-9FED-FAEC914ADEBA}" type="presOf" srcId="{D4FCC3D3-461C-4C76-A60E-66FE5E3E95A9}" destId="{08D53B36-D9B0-41A9-A870-9F2A2ED5128B}" srcOrd="0" destOrd="0" presId="urn:microsoft.com/office/officeart/2008/layout/HalfCircleOrganizationChart"/>
-    <dgm:cxn modelId="{2D7D011F-0398-4991-B32A-A33307B6FCED}" type="presOf" srcId="{8BA97EAC-31EF-487D-AA8D-9039E70668D1}" destId="{C4EC7244-BD7C-4B27-8274-5BEE6BAA7C38}" srcOrd="0" destOrd="0" presId="urn:microsoft.com/office/officeart/2008/layout/HalfCircleOrganizationChart"/>
-    <dgm:cxn modelId="{10E90954-0EBA-46FD-A31E-9AE7EC38AE20}" type="presOf" srcId="{210FE877-754B-4EBA-8ED6-431A14AAD437}" destId="{C3848B6C-EAD3-4F07-A233-7B3FF3E8B79D}" srcOrd="0" destOrd="0" presId="urn:microsoft.com/office/officeart/2008/layout/HalfCircleOrganizationChart"/>
+    <dgm:cxn modelId="{AAB36F13-0FE1-44B7-84F7-24B428A29149}" type="presOf" srcId="{7878C936-BF3A-4A58-9D0A-386B7983C4F9}" destId="{3E344E0D-C290-4C68-821A-E51E08498744}" srcOrd="0" destOrd="0" presId="urn:microsoft.com/office/officeart/2008/layout/HalfCircleOrganizationChart"/>
+    <dgm:cxn modelId="{1D1B986D-EE10-43EC-AE9B-B08454C25331}" type="presOf" srcId="{441B84A9-B213-469F-A35C-EA981D759226}" destId="{B47359DE-3F24-4F1A-9B66-04855CA1F973}" srcOrd="0" destOrd="0" presId="urn:microsoft.com/office/officeart/2008/layout/HalfCircleOrganizationChart"/>
+    <dgm:cxn modelId="{2385D688-2C59-4D0B-8083-66F6E63EFC14}" type="presOf" srcId="{91BAEE8F-19E3-4C24-B923-E149B5330853}" destId="{50926795-D429-4D6A-8591-9FDF01A7B694}" srcOrd="1" destOrd="0" presId="urn:microsoft.com/office/officeart/2008/layout/HalfCircleOrganizationChart"/>
+    <dgm:cxn modelId="{EAA6B4CF-09B0-49DA-85ED-CBAD8C7879DF}" type="presOf" srcId="{77C2DB39-5AA7-46C1-8953-C84069423EDC}" destId="{C9991F11-535C-4448-9B2C-770636133B40}" srcOrd="0" destOrd="0" presId="urn:microsoft.com/office/officeart/2008/layout/HalfCircleOrganizationChart"/>
     <dgm:cxn modelId="{A60CFD21-D004-491B-9B1B-5DEC2A0F5C03}" srcId="{0C313F4E-5BE9-4028-A441-D42A4927D85D}" destId="{609D59AA-4E2C-4095-B240-2A8C07E164A3}" srcOrd="4" destOrd="0" parTransId="{E08533B6-7AD5-430F-A961-7F10FB918435}" sibTransId="{69E97872-33E3-427F-8A1F-A4AECB4BCE68}"/>
+    <dgm:cxn modelId="{0819C026-4C56-4AEA-A695-4E0E50BDF770}" type="presOf" srcId="{0F8C782A-CDEA-441B-9DA0-6796CB9946EE}" destId="{ACAE0C0A-71E5-4720-A3E5-B053AEC48B9F}" srcOrd="1" destOrd="0" presId="urn:microsoft.com/office/officeart/2008/layout/HalfCircleOrganizationChart"/>
     <dgm:cxn modelId="{A282E4FA-AC2D-44BC-937C-E0629A1AD799}" srcId="{FB0EEBD0-15D5-410D-8FC4-9259473E56E9}" destId="{0F8C782A-CDEA-441B-9DA0-6796CB9946EE}" srcOrd="0" destOrd="0" parTransId="{441B84A9-B213-469F-A35C-EA981D759226}" sibTransId="{E5035B7A-8ACD-49DE-81C0-CCE654CEAC9E}"/>
-    <dgm:cxn modelId="{A78495F4-8EAB-423A-8653-537F94D0AB20}" type="presOf" srcId="{441B84A9-B213-469F-A35C-EA981D759226}" destId="{B47359DE-3F24-4F1A-9B66-04855CA1F973}" srcOrd="0" destOrd="0" presId="urn:microsoft.com/office/officeart/2008/layout/HalfCircleOrganizationChart"/>
-    <dgm:cxn modelId="{B147E593-01B8-47D2-ACF7-803B9C263959}" type="presOf" srcId="{E08533B6-7AD5-430F-A961-7F10FB918435}" destId="{7C2E1A4C-0ECC-45B7-BE99-39CCD368A0AF}" srcOrd="0" destOrd="0" presId="urn:microsoft.com/office/officeart/2008/layout/HalfCircleOrganizationChart"/>
-    <dgm:cxn modelId="{621CAE67-1474-4544-9DF9-8D7FB0775CEE}" type="presOf" srcId="{36E27C6B-BB81-4E76-B14E-B5F42D18C192}" destId="{F73A611A-20A8-42C8-BD97-A7CB5898EAB9}" srcOrd="1" destOrd="0" presId="urn:microsoft.com/office/officeart/2008/layout/HalfCircleOrganizationChart"/>
+    <dgm:cxn modelId="{FA37BB7A-058C-45D9-B195-89155CCB1569}" type="presOf" srcId="{867D08A1-BC52-4AA6-B73B-83268D04A79B}" destId="{C9F41095-501B-4719-8CBE-B00F2AF4D21F}" srcOrd="0" destOrd="0" presId="urn:microsoft.com/office/officeart/2008/layout/HalfCircleOrganizationChart"/>
+    <dgm:cxn modelId="{000B868C-2016-42CD-80BA-EDB3E6413ED5}" type="presOf" srcId="{D34CA569-E365-4774-B29D-C2C199CBAA45}" destId="{57300E25-2066-40F4-800D-2F3A774ABD61}" srcOrd="0" destOrd="0" presId="urn:microsoft.com/office/officeart/2008/layout/HalfCircleOrganizationChart"/>
+    <dgm:cxn modelId="{2D26378E-4AE7-4A30-8F40-80B8F63A4252}" type="presOf" srcId="{877E08E5-4E7F-425A-99A8-32419D1291C6}" destId="{4AA0AC53-7435-4BE2-A974-590B8A622116}" srcOrd="0" destOrd="0" presId="urn:microsoft.com/office/officeart/2008/layout/HalfCircleOrganizationChart"/>
+    <dgm:cxn modelId="{9BD42066-C5CE-4E3B-8E7F-B3579C7BB123}" type="presOf" srcId="{36E27C6B-BB81-4E76-B14E-B5F42D18C192}" destId="{F73A611A-20A8-42C8-BD97-A7CB5898EAB9}" srcOrd="1" destOrd="0" presId="urn:microsoft.com/office/officeart/2008/layout/HalfCircleOrganizationChart"/>
+    <dgm:cxn modelId="{A0E933C0-5117-4A15-A634-C58263C1BD7B}" type="presOf" srcId="{E17C19E3-AF79-4056-B78C-1878341A39D1}" destId="{262C3541-DA49-4002-AE3D-FA196AD0E9CC}" srcOrd="0" destOrd="0" presId="urn:microsoft.com/office/officeart/2008/layout/HalfCircleOrganizationChart"/>
     <dgm:cxn modelId="{D4253FB8-C42C-431D-AE6C-2EE08693C160}" srcId="{F4DD303B-95B1-487A-B975-6511F2C5C0A4}" destId="{0C313F4E-5BE9-4028-A441-D42A4927D85D}" srcOrd="0" destOrd="0" parTransId="{B4A608E4-7D1C-4657-B8D7-B7E7ECC21E44}" sibTransId="{50EC9BE5-1265-4F96-80FC-CAA7D3B7C3AC}"/>
-    <dgm:cxn modelId="{77A50DF7-4811-428A-A7E1-86E096D8C16B}" type="presOf" srcId="{77C2DB39-5AA7-46C1-8953-C84069423EDC}" destId="{C9991F11-535C-4448-9B2C-770636133B40}" srcOrd="0" destOrd="0" presId="urn:microsoft.com/office/officeart/2008/layout/HalfCircleOrganizationChart"/>
-    <dgm:cxn modelId="{706BD9C6-CE15-4E58-9F07-EF56EAAB9DC9}" type="presOf" srcId="{09E47E2C-5E79-4B55-B778-7CDCE8DCC771}" destId="{52184A34-CDD9-4446-930F-314C12811FF5}" srcOrd="0" destOrd="0" presId="urn:microsoft.com/office/officeart/2008/layout/HalfCircleOrganizationChart"/>
-    <dgm:cxn modelId="{DBAAF9DD-DCB0-438B-9F7C-DA78A01A06E7}" type="presOf" srcId="{0F8C782A-CDEA-441B-9DA0-6796CB9946EE}" destId="{ACAE0C0A-71E5-4720-A3E5-B053AEC48B9F}" srcOrd="1" destOrd="0" presId="urn:microsoft.com/office/officeart/2008/layout/HalfCircleOrganizationChart"/>
-    <dgm:cxn modelId="{6A7F3712-B162-41CB-A501-70C028852B9D}" type="presOf" srcId="{F4DD303B-95B1-487A-B975-6511F2C5C0A4}" destId="{09B07694-68C8-4B82-8631-61FF892AF5AE}" srcOrd="0" destOrd="0" presId="urn:microsoft.com/office/officeart/2008/layout/HalfCircleOrganizationChart"/>
-    <dgm:cxn modelId="{58364FDB-759E-43D5-A44D-46A2D606766F}" type="presOf" srcId="{609D59AA-4E2C-4095-B240-2A8C07E164A3}" destId="{E192D19C-5C6E-47E7-8F6A-03076163E91E}" srcOrd="0" destOrd="0" presId="urn:microsoft.com/office/officeart/2008/layout/HalfCircleOrganizationChart"/>
-    <dgm:cxn modelId="{32E8D286-DBD2-4826-A5C2-27DEBDD54A5E}" type="presOf" srcId="{D36A3D15-486C-47BC-B89A-73325DFEC9B6}" destId="{2031176C-7508-4954-8A38-08E704384CBE}" srcOrd="0" destOrd="0" presId="urn:microsoft.com/office/officeart/2008/layout/HalfCircleOrganizationChart"/>
-    <dgm:cxn modelId="{F3F17341-44DB-4570-8C7C-BBF4A125CB7F}" type="presOf" srcId="{609D59AA-4E2C-4095-B240-2A8C07E164A3}" destId="{A300ED06-1D37-459A-A9CC-886645BD9B89}" srcOrd="1" destOrd="0" presId="urn:microsoft.com/office/officeart/2008/layout/HalfCircleOrganizationChart"/>
-    <dgm:cxn modelId="{597D3528-A58A-4FBB-BF7B-F5E5865E8F44}" type="presOf" srcId="{877E08E5-4E7F-425A-99A8-32419D1291C6}" destId="{A1210584-67EE-4505-AFF4-9CD14E5614AE}" srcOrd="1" destOrd="0" presId="urn:microsoft.com/office/officeart/2008/layout/HalfCircleOrganizationChart"/>
-    <dgm:cxn modelId="{132952EE-98FE-44B8-9F07-A163149834DC}" type="presOf" srcId="{91BAEE8F-19E3-4C24-B923-E149B5330853}" destId="{E6453CCF-BC29-4A43-A8C1-80B90A3833A7}" srcOrd="0" destOrd="0" presId="urn:microsoft.com/office/officeart/2008/layout/HalfCircleOrganizationChart"/>
-    <dgm:cxn modelId="{5F4F6A69-A954-4D2F-BB37-E01003D23530}" type="presOf" srcId="{0C313F4E-5BE9-4028-A441-D42A4927D85D}" destId="{82FA461C-6F16-467A-A9CE-1564D8CFE80A}" srcOrd="1" destOrd="0" presId="urn:microsoft.com/office/officeart/2008/layout/HalfCircleOrganizationChart"/>
-    <dgm:cxn modelId="{F833067F-A2E8-418A-995A-55D3A53A642D}" type="presOf" srcId="{36E27C6B-BB81-4E76-B14E-B5F42D18C192}" destId="{49C716BC-25B5-4C5E-8F46-59652A762A3E}" srcOrd="0" destOrd="0" presId="urn:microsoft.com/office/officeart/2008/layout/HalfCircleOrganizationChart"/>
+    <dgm:cxn modelId="{21AA4CD3-3A2E-4CA1-A3BF-465CCCC3CDD1}" type="presOf" srcId="{0F8C782A-CDEA-441B-9DA0-6796CB9946EE}" destId="{9F03E8B5-D708-4D9F-89E4-D966344C1117}" srcOrd="0" destOrd="0" presId="urn:microsoft.com/office/officeart/2008/layout/HalfCircleOrganizationChart"/>
+    <dgm:cxn modelId="{79B0B45E-FCEE-4891-A7A9-47D68D51EE39}" type="presOf" srcId="{FB0EEBD0-15D5-410D-8FC4-9259473E56E9}" destId="{52673338-F6DD-4F79-A862-1C0C044B73B8}" srcOrd="0" destOrd="0" presId="urn:microsoft.com/office/officeart/2008/layout/HalfCircleOrganizationChart"/>
+    <dgm:cxn modelId="{9DBEF0FE-262A-45EF-9CBF-E695CD76D283}" type="presOf" srcId="{F4DD303B-95B1-487A-B975-6511F2C5C0A4}" destId="{09B07694-68C8-4B82-8631-61FF892AF5AE}" srcOrd="0" destOrd="0" presId="urn:microsoft.com/office/officeart/2008/layout/HalfCircleOrganizationChart"/>
+    <dgm:cxn modelId="{432A95AA-91A6-4200-B10E-D37C899E5ACD}" type="presOf" srcId="{0C313F4E-5BE9-4028-A441-D42A4927D85D}" destId="{82FA461C-6F16-467A-A9CE-1564D8CFE80A}" srcOrd="1" destOrd="0" presId="urn:microsoft.com/office/officeart/2008/layout/HalfCircleOrganizationChart"/>
+    <dgm:cxn modelId="{3A727F00-9A25-4135-9C91-D8BD9EB778D8}" type="presOf" srcId="{0C313F4E-5BE9-4028-A441-D42A4927D85D}" destId="{971A2BB7-CF00-491F-862D-7684F8CCE896}" srcOrd="0" destOrd="0" presId="urn:microsoft.com/office/officeart/2008/layout/HalfCircleOrganizationChart"/>
+    <dgm:cxn modelId="{4B3514FB-982C-439A-9C4F-B70B2E692FAF}" type="presOf" srcId="{D4FCC3D3-461C-4C76-A60E-66FE5E3E95A9}" destId="{08D53B36-D9B0-41A9-A870-9F2A2ED5128B}" srcOrd="0" destOrd="0" presId="urn:microsoft.com/office/officeart/2008/layout/HalfCircleOrganizationChart"/>
+    <dgm:cxn modelId="{723E5FAF-D915-4F01-853B-4B40544F000F}" type="presOf" srcId="{77C2DB39-5AA7-46C1-8953-C84069423EDC}" destId="{274D1113-42CE-41D7-B2DF-5AFF995E154B}" srcOrd="1" destOrd="0" presId="urn:microsoft.com/office/officeart/2008/layout/HalfCircleOrganizationChart"/>
+    <dgm:cxn modelId="{09DD4CC4-C45B-4253-91A3-62518AA8D832}" type="presOf" srcId="{36E27C6B-BB81-4E76-B14E-B5F42D18C192}" destId="{49C716BC-25B5-4C5E-8F46-59652A762A3E}" srcOrd="0" destOrd="0" presId="urn:microsoft.com/office/officeart/2008/layout/HalfCircleOrganizationChart"/>
     <dgm:cxn modelId="{3C02D7F7-8F55-4682-91F4-2F890F58F058}" srcId="{FB0EEBD0-15D5-410D-8FC4-9259473E56E9}" destId="{09E47E2C-5E79-4B55-B778-7CDCE8DCC771}" srcOrd="2" destOrd="0" parTransId="{D4FCC3D3-461C-4C76-A60E-66FE5E3E95A9}" sibTransId="{C15FCF4E-BB6E-437C-B37D-66AB82436899}"/>
-    <dgm:cxn modelId="{466457DD-AA14-40D2-AD18-FADC34E08529}" type="presOf" srcId="{7878C936-BF3A-4A58-9D0A-386B7983C4F9}" destId="{3E344E0D-C290-4C68-821A-E51E08498744}" srcOrd="0" destOrd="0" presId="urn:microsoft.com/office/officeart/2008/layout/HalfCircleOrganizationChart"/>
+    <dgm:cxn modelId="{92256AD3-C7C8-405F-9573-D53372F3CEF6}" type="presOf" srcId="{D36A3D15-486C-47BC-B89A-73325DFEC9B6}" destId="{2031176C-7508-4954-8A38-08E704384CBE}" srcOrd="0" destOrd="0" presId="urn:microsoft.com/office/officeart/2008/layout/HalfCircleOrganizationChart"/>
+    <dgm:cxn modelId="{CF92D861-EB24-4F6A-B30D-BDA7780F9D8B}" type="presOf" srcId="{609D59AA-4E2C-4095-B240-2A8C07E164A3}" destId="{E192D19C-5C6E-47E7-8F6A-03076163E91E}" srcOrd="0" destOrd="0" presId="urn:microsoft.com/office/officeart/2008/layout/HalfCircleOrganizationChart"/>
     <dgm:cxn modelId="{BF0FB0DB-B099-4753-B44A-C84BDDD08FB8}" srcId="{0C313F4E-5BE9-4028-A441-D42A4927D85D}" destId="{877E08E5-4E7F-425A-99A8-32419D1291C6}" srcOrd="1" destOrd="0" parTransId="{7878C936-BF3A-4A58-9D0A-386B7983C4F9}" sibTransId="{5D25309A-5E1B-4E72-8BC6-78CC8E3900B9}"/>
-    <dgm:cxn modelId="{FAB7F3FD-E3CA-476F-A600-9365C4A48C63}" type="presOf" srcId="{FB0EEBD0-15D5-410D-8FC4-9259473E56E9}" destId="{52673338-F6DD-4F79-A862-1C0C044B73B8}" srcOrd="0" destOrd="0" presId="urn:microsoft.com/office/officeart/2008/layout/HalfCircleOrganizationChart"/>
-    <dgm:cxn modelId="{237A833A-7E03-4252-A806-40D8D29592A6}" type="presOf" srcId="{09E47E2C-5E79-4B55-B778-7CDCE8DCC771}" destId="{61F915D8-5DDA-4660-8D8F-4FC48C85FA0E}" srcOrd="1" destOrd="0" presId="urn:microsoft.com/office/officeart/2008/layout/HalfCircleOrganizationChart"/>
-    <dgm:cxn modelId="{2212044B-30BB-4174-BD97-E8C460CED125}" type="presOf" srcId="{877E08E5-4E7F-425A-99A8-32419D1291C6}" destId="{4AA0AC53-7435-4BE2-A974-590B8A622116}" srcOrd="0" destOrd="0" presId="urn:microsoft.com/office/officeart/2008/layout/HalfCircleOrganizationChart"/>
-    <dgm:cxn modelId="{981459C3-13A0-449B-AD60-C5FCA0A8A342}" type="presOf" srcId="{E17C19E3-AF79-4056-B78C-1878341A39D1}" destId="{262C3541-DA49-4002-AE3D-FA196AD0E9CC}" srcOrd="0" destOrd="0" presId="urn:microsoft.com/office/officeart/2008/layout/HalfCircleOrganizationChart"/>
+    <dgm:cxn modelId="{E6522FAF-2EDC-431F-9F4E-127A75C62AEC}" type="presOf" srcId="{8BA97EAC-31EF-487D-AA8D-9039E70668D1}" destId="{C4EC7244-BD7C-4B27-8274-5BEE6BAA7C38}" srcOrd="0" destOrd="0" presId="urn:microsoft.com/office/officeart/2008/layout/HalfCircleOrganizationChart"/>
+    <dgm:cxn modelId="{B17661F6-6527-4D51-ACBA-02CCF453BEBD}" type="presOf" srcId="{E17C19E3-AF79-4056-B78C-1878341A39D1}" destId="{C1B42761-69CC-41E1-9503-B768317D7A62}" srcOrd="1" destOrd="0" presId="urn:microsoft.com/office/officeart/2008/layout/HalfCircleOrganizationChart"/>
+    <dgm:cxn modelId="{470F36D1-E49E-46EA-9949-3FDE4D2AF41D}" type="presOf" srcId="{09E47E2C-5E79-4B55-B778-7CDCE8DCC771}" destId="{61F915D8-5DDA-4660-8D8F-4FC48C85FA0E}" srcOrd="1" destOrd="0" presId="urn:microsoft.com/office/officeart/2008/layout/HalfCircleOrganizationChart"/>
+    <dgm:cxn modelId="{B16B8E54-8439-4F51-80E7-78EA18DF0987}" type="presOf" srcId="{E08533B6-7AD5-430F-A961-7F10FB918435}" destId="{7C2E1A4C-0ECC-45B7-BE99-39CCD368A0AF}" srcOrd="0" destOrd="0" presId="urn:microsoft.com/office/officeart/2008/layout/HalfCircleOrganizationChart"/>
     <dgm:cxn modelId="{9B807492-A472-4E5E-904F-B80CB2FAD015}" srcId="{FB0EEBD0-15D5-410D-8FC4-9259473E56E9}" destId="{77C2DB39-5AA7-46C1-8953-C84069423EDC}" srcOrd="1" destOrd="0" parTransId="{D34CA569-E365-4774-B29D-C2C199CBAA45}" sibTransId="{2C58D7FF-D4A8-4C38-8720-2CA01DD78072}"/>
-    <dgm:cxn modelId="{1CDBD29C-D01A-4F2E-A010-C0A5C3B00AD2}" type="presOf" srcId="{FB0EEBD0-15D5-410D-8FC4-9259473E56E9}" destId="{C2D78601-607A-4D7E-9BFA-8A48364A5150}" srcOrd="1" destOrd="0" presId="urn:microsoft.com/office/officeart/2008/layout/HalfCircleOrganizationChart"/>
+    <dgm:cxn modelId="{D01D5B93-B99A-4C7A-9BBB-C0C67737A7CE}" type="presOf" srcId="{91BAEE8F-19E3-4C24-B923-E149B5330853}" destId="{E6453CCF-BC29-4A43-A8C1-80B90A3833A7}" srcOrd="0" destOrd="0" presId="urn:microsoft.com/office/officeart/2008/layout/HalfCircleOrganizationChart"/>
     <dgm:cxn modelId="{517EB442-479C-49CD-A3BB-1B5C908F9654}" srcId="{0C313F4E-5BE9-4028-A441-D42A4927D85D}" destId="{E17C19E3-AF79-4056-B78C-1878341A39D1}" srcOrd="5" destOrd="0" parTransId="{210FE877-754B-4EBA-8ED6-431A14AAD437}" sibTransId="{ED18EF71-E932-40F0-86D8-3E52B7C7AA96}"/>
-    <dgm:cxn modelId="{8EE5A7C2-94C2-46E1-AD4E-24551F42339B}" type="presOf" srcId="{867D08A1-BC52-4AA6-B73B-83268D04A79B}" destId="{C9F41095-501B-4719-8CBE-B00F2AF4D21F}" srcOrd="0" destOrd="0" presId="urn:microsoft.com/office/officeart/2008/layout/HalfCircleOrganizationChart"/>
-    <dgm:cxn modelId="{68DDF924-DBD6-48D5-BBD8-FC8D9D268366}" type="presOf" srcId="{E17C19E3-AF79-4056-B78C-1878341A39D1}" destId="{C1B42761-69CC-41E1-9503-B768317D7A62}" srcOrd="1" destOrd="0" presId="urn:microsoft.com/office/officeart/2008/layout/HalfCircleOrganizationChart"/>
-    <dgm:cxn modelId="{4ADD3364-7B1E-41A5-A0BE-5FDBDFCA963F}" type="presOf" srcId="{77C2DB39-5AA7-46C1-8953-C84069423EDC}" destId="{274D1113-42CE-41D7-B2DF-5AFF995E154B}" srcOrd="1" destOrd="0" presId="urn:microsoft.com/office/officeart/2008/layout/HalfCircleOrganizationChart"/>
+    <dgm:cxn modelId="{03C35E80-5C5C-44A8-8532-0DF16EC07BC0}" type="presOf" srcId="{09E47E2C-5E79-4B55-B778-7CDCE8DCC771}" destId="{52184A34-CDD9-4446-930F-314C12811FF5}" srcOrd="0" destOrd="0" presId="urn:microsoft.com/office/officeart/2008/layout/HalfCircleOrganizationChart"/>
     <dgm:cxn modelId="{4B5C2EDF-7971-4E17-997B-8DDF38587B1A}" srcId="{0C313F4E-5BE9-4028-A441-D42A4927D85D}" destId="{FB0EEBD0-15D5-410D-8FC4-9259473E56E9}" srcOrd="3" destOrd="0" parTransId="{8BA97EAC-31EF-487D-AA8D-9039E70668D1}" sibTransId="{63A03D60-443C-43F7-A32F-455B6BA56961}"/>
-    <dgm:cxn modelId="{99895FEB-8EEF-412A-9743-B399F3BAAE21}" type="presParOf" srcId="{09B07694-68C8-4B82-8631-61FF892AF5AE}" destId="{D8DC769E-91B0-45FC-9E3B-9D423491861A}" srcOrd="0" destOrd="0" presId="urn:microsoft.com/office/officeart/2008/layout/HalfCircleOrganizationChart"/>
-    <dgm:cxn modelId="{0B95B7FA-C8C4-4641-A824-1AC504032A02}" type="presParOf" srcId="{D8DC769E-91B0-45FC-9E3B-9D423491861A}" destId="{7DDA839B-000E-4B25-9DEE-8D9589731F0E}" srcOrd="0" destOrd="0" presId="urn:microsoft.com/office/officeart/2008/layout/HalfCircleOrganizationChart"/>
-    <dgm:cxn modelId="{33901D51-B328-4FD9-98FB-44C74E949AEA}" type="presParOf" srcId="{7DDA839B-000E-4B25-9DEE-8D9589731F0E}" destId="{971A2BB7-CF00-491F-862D-7684F8CCE896}" srcOrd="0" destOrd="0" presId="urn:microsoft.com/office/officeart/2008/layout/HalfCircleOrganizationChart"/>
-    <dgm:cxn modelId="{5F6D618F-D6E3-44F9-B453-5ADA2F6BFFFB}" type="presParOf" srcId="{7DDA839B-000E-4B25-9DEE-8D9589731F0E}" destId="{32CDC657-983C-419B-BC6F-3C943422E828}" srcOrd="1" destOrd="0" presId="urn:microsoft.com/office/officeart/2008/layout/HalfCircleOrganizationChart"/>
-    <dgm:cxn modelId="{78A2A711-5ED3-41DF-B4ED-2012AFBF29A8}" type="presParOf" srcId="{7DDA839B-000E-4B25-9DEE-8D9589731F0E}" destId="{88896508-F8A5-4FAD-B77C-9B6B4BA52B24}" srcOrd="2" destOrd="0" presId="urn:microsoft.com/office/officeart/2008/layout/HalfCircleOrganizationChart"/>
-    <dgm:cxn modelId="{2DE7378B-0717-4BD4-B762-873F9E61F372}" type="presParOf" srcId="{7DDA839B-000E-4B25-9DEE-8D9589731F0E}" destId="{82FA461C-6F16-467A-A9CE-1564D8CFE80A}" srcOrd="3" destOrd="0" presId="urn:microsoft.com/office/officeart/2008/layout/HalfCircleOrganizationChart"/>
-    <dgm:cxn modelId="{A99257D9-268F-4D7E-80CE-233FE381AC1E}" type="presParOf" srcId="{D8DC769E-91B0-45FC-9E3B-9D423491861A}" destId="{AAF43727-D15A-4A2D-9B1C-EE015623C0D7}" srcOrd="1" destOrd="0" presId="urn:microsoft.com/office/officeart/2008/layout/HalfCircleOrganizationChart"/>
-    <dgm:cxn modelId="{49C1EAC6-A246-4344-954F-068D2CDB5DF1}" type="presParOf" srcId="{AAF43727-D15A-4A2D-9B1C-EE015623C0D7}" destId="{2031176C-7508-4954-8A38-08E704384CBE}" srcOrd="0" destOrd="0" presId="urn:microsoft.com/office/officeart/2008/layout/HalfCircleOrganizationChart"/>
-    <dgm:cxn modelId="{F938A706-39A0-46F9-8BE5-EC8E00803560}" type="presParOf" srcId="{AAF43727-D15A-4A2D-9B1C-EE015623C0D7}" destId="{21556508-0960-49E1-AFE6-EF4C23EDF6ED}" srcOrd="1" destOrd="0" presId="urn:microsoft.com/office/officeart/2008/layout/HalfCircleOrganizationChart"/>
-    <dgm:cxn modelId="{98535F0D-F41E-49AD-A04A-57CFA458B0E8}" type="presParOf" srcId="{21556508-0960-49E1-AFE6-EF4C23EDF6ED}" destId="{48B27A15-E409-4439-AB4E-170EC22FD94B}" srcOrd="0" destOrd="0" presId="urn:microsoft.com/office/officeart/2008/layout/HalfCircleOrganizationChart"/>
-    <dgm:cxn modelId="{B32B343A-94B6-4B13-A346-1FE197D6D6FC}" type="presParOf" srcId="{48B27A15-E409-4439-AB4E-170EC22FD94B}" destId="{49C716BC-25B5-4C5E-8F46-59652A762A3E}" srcOrd="0" destOrd="0" presId="urn:microsoft.com/office/officeart/2008/layout/HalfCircleOrganizationChart"/>
-    <dgm:cxn modelId="{0ABE1AC7-F1DE-4DCF-9CCF-AD9633184B67}" type="presParOf" srcId="{48B27A15-E409-4439-AB4E-170EC22FD94B}" destId="{EA045720-21FD-477C-8B05-A9F2645128C3}" srcOrd="1" destOrd="0" presId="urn:microsoft.com/office/officeart/2008/layout/HalfCircleOrganizationChart"/>
-    <dgm:cxn modelId="{0B800CB2-14BA-4BF2-A4EE-C8173EE5CA10}" type="presParOf" srcId="{48B27A15-E409-4439-AB4E-170EC22FD94B}" destId="{AF17B799-C513-4CD8-A34F-087EEFCA4937}" srcOrd="2" destOrd="0" presId="urn:microsoft.com/office/officeart/2008/layout/HalfCircleOrganizationChart"/>
-    <dgm:cxn modelId="{E62E1FA6-7382-4A99-9F5C-E2695778D44B}" type="presParOf" srcId="{48B27A15-E409-4439-AB4E-170EC22FD94B}" destId="{F73A611A-20A8-42C8-BD97-A7CB5898EAB9}" srcOrd="3" destOrd="0" presId="urn:microsoft.com/office/officeart/2008/layout/HalfCircleOrganizationChart"/>
-    <dgm:cxn modelId="{C90A36F6-73DD-47C3-B547-E16B995123C2}" type="presParOf" srcId="{21556508-0960-49E1-AFE6-EF4C23EDF6ED}" destId="{5E230AF4-3721-4813-9591-1C6DB874B352}" srcOrd="1" destOrd="0" presId="urn:microsoft.com/office/officeart/2008/layout/HalfCircleOrganizationChart"/>
-    <dgm:cxn modelId="{345E6046-87F3-4BE7-8628-0D2C06CF2560}" type="presParOf" srcId="{21556508-0960-49E1-AFE6-EF4C23EDF6ED}" destId="{A01DD214-1562-4D9F-AE60-0BE3AB12115A}" srcOrd="2" destOrd="0" presId="urn:microsoft.com/office/officeart/2008/layout/HalfCircleOrganizationChart"/>
-    <dgm:cxn modelId="{062021E0-F696-4DC0-A404-FF498A127269}" type="presParOf" srcId="{AAF43727-D15A-4A2D-9B1C-EE015623C0D7}" destId="{3E344E0D-C290-4C68-821A-E51E08498744}" srcOrd="2" destOrd="0" presId="urn:microsoft.com/office/officeart/2008/layout/HalfCircleOrganizationChart"/>
-    <dgm:cxn modelId="{9C3C4587-B2DD-4935-9F44-4A86E41EEE50}" type="presParOf" srcId="{AAF43727-D15A-4A2D-9B1C-EE015623C0D7}" destId="{1DA005D9-D5DA-41B0-BAB5-E92417F7D8D1}" srcOrd="3" destOrd="0" presId="urn:microsoft.com/office/officeart/2008/layout/HalfCircleOrganizationChart"/>
-    <dgm:cxn modelId="{7C6EA042-BF71-4CA2-8EB9-3EC5709C99C0}" type="presParOf" srcId="{1DA005D9-D5DA-41B0-BAB5-E92417F7D8D1}" destId="{BAD8292C-A2F6-4FF0-A68E-1AF29A80409C}" srcOrd="0" destOrd="0" presId="urn:microsoft.com/office/officeart/2008/layout/HalfCircleOrganizationChart"/>
-    <dgm:cxn modelId="{EEBE1B47-AA79-469D-8B18-A1D4434309EA}" type="presParOf" srcId="{BAD8292C-A2F6-4FF0-A68E-1AF29A80409C}" destId="{4AA0AC53-7435-4BE2-A974-590B8A622116}" srcOrd="0" destOrd="0" presId="urn:microsoft.com/office/officeart/2008/layout/HalfCircleOrganizationChart"/>
-    <dgm:cxn modelId="{0108E8B8-4D0B-420D-B8E9-02E6FFF21D15}" type="presParOf" srcId="{BAD8292C-A2F6-4FF0-A68E-1AF29A80409C}" destId="{363E4070-45A6-47C4-961F-864FD8763559}" srcOrd="1" destOrd="0" presId="urn:microsoft.com/office/officeart/2008/layout/HalfCircleOrganizationChart"/>
-    <dgm:cxn modelId="{0BB9A8AF-D94A-4C6B-B946-1F757234EE04}" type="presParOf" srcId="{BAD8292C-A2F6-4FF0-A68E-1AF29A80409C}" destId="{6AD9BAD7-7519-41C0-BABC-393E11E1F2F3}" srcOrd="2" destOrd="0" presId="urn:microsoft.com/office/officeart/2008/layout/HalfCircleOrganizationChart"/>
-    <dgm:cxn modelId="{3C94E2D7-9B6F-48A3-BF2A-D8830C8AFF16}" type="presParOf" srcId="{BAD8292C-A2F6-4FF0-A68E-1AF29A80409C}" destId="{A1210584-67EE-4505-AFF4-9CD14E5614AE}" srcOrd="3" destOrd="0" presId="urn:microsoft.com/office/officeart/2008/layout/HalfCircleOrganizationChart"/>
-    <dgm:cxn modelId="{46F891BB-29FB-440F-8990-3E81364C8022}" type="presParOf" srcId="{1DA005D9-D5DA-41B0-BAB5-E92417F7D8D1}" destId="{62E04B5A-E793-4014-96AE-F80801DBCB35}" srcOrd="1" destOrd="0" presId="urn:microsoft.com/office/officeart/2008/layout/HalfCircleOrganizationChart"/>
-    <dgm:cxn modelId="{845C2AF3-49B3-47DA-9990-05E76831E179}" type="presParOf" srcId="{1DA005D9-D5DA-41B0-BAB5-E92417F7D8D1}" destId="{35CF6321-2776-4AEB-A120-C68716E2AFF7}" srcOrd="2" destOrd="0" presId="urn:microsoft.com/office/officeart/2008/layout/HalfCircleOrganizationChart"/>
-    <dgm:cxn modelId="{E9178BFD-6B10-4A0B-963C-7ECC5556702C}" type="presParOf" srcId="{AAF43727-D15A-4A2D-9B1C-EE015623C0D7}" destId="{C9F41095-501B-4719-8CBE-B00F2AF4D21F}" srcOrd="4" destOrd="0" presId="urn:microsoft.com/office/officeart/2008/layout/HalfCircleOrganizationChart"/>
-    <dgm:cxn modelId="{52536243-4056-4B9D-8D50-0716BDA21717}" type="presParOf" srcId="{AAF43727-D15A-4A2D-9B1C-EE015623C0D7}" destId="{E9FA0BD3-BF4C-4CCD-930A-52242B53C972}" srcOrd="5" destOrd="0" presId="urn:microsoft.com/office/officeart/2008/layout/HalfCircleOrganizationChart"/>
-    <dgm:cxn modelId="{5E57ABF1-7F81-456D-973D-1C480333AEE6}" type="presParOf" srcId="{E9FA0BD3-BF4C-4CCD-930A-52242B53C972}" destId="{AB2D1076-7866-42FE-B734-4336342885C0}" srcOrd="0" destOrd="0" presId="urn:microsoft.com/office/officeart/2008/layout/HalfCircleOrganizationChart"/>
-    <dgm:cxn modelId="{8442227C-2D8E-4D79-9E8B-D9A4559A045F}" type="presParOf" srcId="{AB2D1076-7866-42FE-B734-4336342885C0}" destId="{E6453CCF-BC29-4A43-A8C1-80B90A3833A7}" srcOrd="0" destOrd="0" presId="urn:microsoft.com/office/officeart/2008/layout/HalfCircleOrganizationChart"/>
-    <dgm:cxn modelId="{9D2336FC-49AB-4B71-A062-9CFE7523A4A1}" type="presParOf" srcId="{AB2D1076-7866-42FE-B734-4336342885C0}" destId="{A9B4CD8C-A4CF-4AAF-B957-21A6D1BC98F9}" srcOrd="1" destOrd="0" presId="urn:microsoft.com/office/officeart/2008/layout/HalfCircleOrganizationChart"/>
-    <dgm:cxn modelId="{2043283B-9C86-470A-A617-D5C3B0B32B1F}" type="presParOf" srcId="{AB2D1076-7866-42FE-B734-4336342885C0}" destId="{246CFDD1-8942-4F11-9023-BB6769CC4A82}" srcOrd="2" destOrd="0" presId="urn:microsoft.com/office/officeart/2008/layout/HalfCircleOrganizationChart"/>
-    <dgm:cxn modelId="{96ED6177-6B28-4FCE-A8BF-4E7AAB35C6C2}" type="presParOf" srcId="{AB2D1076-7866-42FE-B734-4336342885C0}" destId="{50926795-D429-4D6A-8591-9FDF01A7B694}" srcOrd="3" destOrd="0" presId="urn:microsoft.com/office/officeart/2008/layout/HalfCircleOrganizationChart"/>
-    <dgm:cxn modelId="{D10B1C7D-7E95-43CB-A3D6-10AB5B441732}" type="presParOf" srcId="{E9FA0BD3-BF4C-4CCD-930A-52242B53C972}" destId="{B2E33D07-7817-4237-8ABF-2D5C1AED5469}" srcOrd="1" destOrd="0" presId="urn:microsoft.com/office/officeart/2008/layout/HalfCircleOrganizationChart"/>
-    <dgm:cxn modelId="{D5C83CE1-FB43-45DF-93CC-2DA9007A92DD}" type="presParOf" srcId="{E9FA0BD3-BF4C-4CCD-930A-52242B53C972}" destId="{CA79C261-6E16-4CFD-AA12-119F24AD22DB}" srcOrd="2" destOrd="0" presId="urn:microsoft.com/office/officeart/2008/layout/HalfCircleOrganizationChart"/>
-    <dgm:cxn modelId="{BBA2B0CA-E6B0-4960-9E40-601E9136FC2A}" type="presParOf" srcId="{AAF43727-D15A-4A2D-9B1C-EE015623C0D7}" destId="{C4EC7244-BD7C-4B27-8274-5BEE6BAA7C38}" srcOrd="6" destOrd="0" presId="urn:microsoft.com/office/officeart/2008/layout/HalfCircleOrganizationChart"/>
-    <dgm:cxn modelId="{BE98CC9F-5966-4C23-8664-D384E74F7EFE}" type="presParOf" srcId="{AAF43727-D15A-4A2D-9B1C-EE015623C0D7}" destId="{E61D40EA-FEBA-4A22-B506-8F03ADCA9C18}" srcOrd="7" destOrd="0" presId="urn:microsoft.com/office/officeart/2008/layout/HalfCircleOrganizationChart"/>
-    <dgm:cxn modelId="{D7DD2485-6AA9-47FD-B864-2FE76F76F6B6}" type="presParOf" srcId="{E61D40EA-FEBA-4A22-B506-8F03ADCA9C18}" destId="{706BECCD-BE42-4954-98C1-CEF623845769}" srcOrd="0" destOrd="0" presId="urn:microsoft.com/office/officeart/2008/layout/HalfCircleOrganizationChart"/>
-    <dgm:cxn modelId="{E177E7E0-7031-44E1-8A1B-48F7BC4EC1F9}" type="presParOf" srcId="{706BECCD-BE42-4954-98C1-CEF623845769}" destId="{52673338-F6DD-4F79-A862-1C0C044B73B8}" srcOrd="0" destOrd="0" presId="urn:microsoft.com/office/officeart/2008/layout/HalfCircleOrganizationChart"/>
-    <dgm:cxn modelId="{D05C250B-45E1-446E-85E3-19C83227FBA2}" type="presParOf" srcId="{706BECCD-BE42-4954-98C1-CEF623845769}" destId="{EB5A2CBB-6605-47CB-9E2F-35B595EC5021}" srcOrd="1" destOrd="0" presId="urn:microsoft.com/office/officeart/2008/layout/HalfCircleOrganizationChart"/>
-    <dgm:cxn modelId="{F8D8380D-ABBE-4DC1-8BE5-1B09D03A8AA0}" type="presParOf" srcId="{706BECCD-BE42-4954-98C1-CEF623845769}" destId="{5C6FC350-9BC7-4AB1-B629-13CFA4F13CF6}" srcOrd="2" destOrd="0" presId="urn:microsoft.com/office/officeart/2008/layout/HalfCircleOrganizationChart"/>
-    <dgm:cxn modelId="{BC4FB1F2-09C2-48C2-B08C-D43626BDDAFF}" type="presParOf" srcId="{706BECCD-BE42-4954-98C1-CEF623845769}" destId="{C2D78601-607A-4D7E-9BFA-8A48364A5150}" srcOrd="3" destOrd="0" presId="urn:microsoft.com/office/officeart/2008/layout/HalfCircleOrganizationChart"/>
-    <dgm:cxn modelId="{9F809B85-1A42-485C-B460-35473448D337}" type="presParOf" srcId="{E61D40EA-FEBA-4A22-B506-8F03ADCA9C18}" destId="{0B1F865C-5A50-4C20-A2E0-0DCD389C2AC6}" srcOrd="1" destOrd="0" presId="urn:microsoft.com/office/officeart/2008/layout/HalfCircleOrganizationChart"/>
-    <dgm:cxn modelId="{C55E84A2-E035-4883-AE42-A02C38E8401D}" type="presParOf" srcId="{0B1F865C-5A50-4C20-A2E0-0DCD389C2AC6}" destId="{B47359DE-3F24-4F1A-9B66-04855CA1F973}" srcOrd="0" destOrd="0" presId="urn:microsoft.com/office/officeart/2008/layout/HalfCircleOrganizationChart"/>
-    <dgm:cxn modelId="{35181D0B-7664-4871-A49E-59710F923F3D}" type="presParOf" srcId="{0B1F865C-5A50-4C20-A2E0-0DCD389C2AC6}" destId="{D9104C2E-B848-49C7-9E54-5451CA3B2229}" srcOrd="1" destOrd="0" presId="urn:microsoft.com/office/officeart/2008/layout/HalfCircleOrganizationChart"/>
-    <dgm:cxn modelId="{0A9E19E5-6C48-4D3F-A546-5F5F29BE7BC5}" type="presParOf" srcId="{D9104C2E-B848-49C7-9E54-5451CA3B2229}" destId="{AA8B30C2-F1A0-4D17-9608-2CC9AE73357B}" srcOrd="0" destOrd="0" presId="urn:microsoft.com/office/officeart/2008/layout/HalfCircleOrganizationChart"/>
-    <dgm:cxn modelId="{0F43D015-2E94-4FA2-8653-83DCE521193D}" type="presParOf" srcId="{AA8B30C2-F1A0-4D17-9608-2CC9AE73357B}" destId="{9F03E8B5-D708-4D9F-89E4-D966344C1117}" srcOrd="0" destOrd="0" presId="urn:microsoft.com/office/officeart/2008/layout/HalfCircleOrganizationChart"/>
-    <dgm:cxn modelId="{354093FF-19A9-4BA6-B5DE-662E48C49B7E}" type="presParOf" srcId="{AA8B30C2-F1A0-4D17-9608-2CC9AE73357B}" destId="{4E491746-DE4B-4D45-8958-2A8526E626F0}" srcOrd="1" destOrd="0" presId="urn:microsoft.com/office/officeart/2008/layout/HalfCircleOrganizationChart"/>
-    <dgm:cxn modelId="{CB595F7A-ADA2-45E7-AF62-8525B4912C68}" type="presParOf" srcId="{AA8B30C2-F1A0-4D17-9608-2CC9AE73357B}" destId="{7B78EB15-943B-4B46-A7EA-3C82ECE8EA3C}" srcOrd="2" destOrd="0" presId="urn:microsoft.com/office/officeart/2008/layout/HalfCircleOrganizationChart"/>
-    <dgm:cxn modelId="{104D4279-4789-4560-A7D7-841AE5D103F0}" type="presParOf" srcId="{AA8B30C2-F1A0-4D17-9608-2CC9AE73357B}" destId="{ACAE0C0A-71E5-4720-A3E5-B053AEC48B9F}" srcOrd="3" destOrd="0" presId="urn:microsoft.com/office/officeart/2008/layout/HalfCircleOrganizationChart"/>
-    <dgm:cxn modelId="{1D02CA55-E2C8-4144-8770-4C7ECEDF2DF4}" type="presParOf" srcId="{D9104C2E-B848-49C7-9E54-5451CA3B2229}" destId="{5C2B3CF1-FF4A-4742-8C4E-022FCF16A9EC}" srcOrd="1" destOrd="0" presId="urn:microsoft.com/office/officeart/2008/layout/HalfCircleOrganizationChart"/>
-    <dgm:cxn modelId="{3C8FEC7A-AB27-49DA-9939-97773F3D1556}" type="presParOf" srcId="{D9104C2E-B848-49C7-9E54-5451CA3B2229}" destId="{D3C791FE-3E44-460A-A954-E7BD348A758E}" srcOrd="2" destOrd="0" presId="urn:microsoft.com/office/officeart/2008/layout/HalfCircleOrganizationChart"/>
-    <dgm:cxn modelId="{15A443BD-D6AA-43FE-9D47-F827B420C148}" type="presParOf" srcId="{0B1F865C-5A50-4C20-A2E0-0DCD389C2AC6}" destId="{57300E25-2066-40F4-800D-2F3A774ABD61}" srcOrd="2" destOrd="0" presId="urn:microsoft.com/office/officeart/2008/layout/HalfCircleOrganizationChart"/>
-    <dgm:cxn modelId="{BE6BFD7C-CADA-4BD1-B6A3-A7A49AD04EF8}" type="presParOf" srcId="{0B1F865C-5A50-4C20-A2E0-0DCD389C2AC6}" destId="{E4C61B4F-00AE-44C5-A027-3D894DFCC5C0}" srcOrd="3" destOrd="0" presId="urn:microsoft.com/office/officeart/2008/layout/HalfCircleOrganizationChart"/>
-    <dgm:cxn modelId="{42ED052B-E296-4825-9A1C-83080BBE9636}" type="presParOf" srcId="{E4C61B4F-00AE-44C5-A027-3D894DFCC5C0}" destId="{BD5403F2-1A97-4460-8A7D-DCDD4E2AA45E}" srcOrd="0" destOrd="0" presId="urn:microsoft.com/office/officeart/2008/layout/HalfCircleOrganizationChart"/>
-    <dgm:cxn modelId="{7FC0F259-2D3C-492E-826D-FC7A42C058BB}" type="presParOf" srcId="{BD5403F2-1A97-4460-8A7D-DCDD4E2AA45E}" destId="{C9991F11-535C-4448-9B2C-770636133B40}" srcOrd="0" destOrd="0" presId="urn:microsoft.com/office/officeart/2008/layout/HalfCircleOrganizationChart"/>
-    <dgm:cxn modelId="{01C4AD39-0056-42E0-8DC8-CA50A3FB642B}" type="presParOf" srcId="{BD5403F2-1A97-4460-8A7D-DCDD4E2AA45E}" destId="{B6ED961E-2EA7-4152-BCA0-294F00E79978}" srcOrd="1" destOrd="0" presId="urn:microsoft.com/office/officeart/2008/layout/HalfCircleOrganizationChart"/>
-    <dgm:cxn modelId="{670A28F3-92C9-4674-87EF-BF5A16DCB544}" type="presParOf" srcId="{BD5403F2-1A97-4460-8A7D-DCDD4E2AA45E}" destId="{F4D3954D-5BBC-4381-B974-1144EF9D867D}" srcOrd="2" destOrd="0" presId="urn:microsoft.com/office/officeart/2008/layout/HalfCircleOrganizationChart"/>
-    <dgm:cxn modelId="{1C706380-48FE-4E94-9654-7DA2C8AD66FA}" type="presParOf" srcId="{BD5403F2-1A97-4460-8A7D-DCDD4E2AA45E}" destId="{274D1113-42CE-41D7-B2DF-5AFF995E154B}" srcOrd="3" destOrd="0" presId="urn:microsoft.com/office/officeart/2008/layout/HalfCircleOrganizationChart"/>
-    <dgm:cxn modelId="{2EACCC48-F910-4C64-B352-90370912D03B}" type="presParOf" srcId="{E4C61B4F-00AE-44C5-A027-3D894DFCC5C0}" destId="{95A344AF-B827-48E5-995F-8D6D654673F6}" srcOrd="1" destOrd="0" presId="urn:microsoft.com/office/officeart/2008/layout/HalfCircleOrganizationChart"/>
-    <dgm:cxn modelId="{CB1D5819-860B-43E1-BB2A-F54C4FD443E6}" type="presParOf" srcId="{E4C61B4F-00AE-44C5-A027-3D894DFCC5C0}" destId="{AC7C4E6C-4C84-46BF-A3DA-1D3120877674}" srcOrd="2" destOrd="0" presId="urn:microsoft.com/office/officeart/2008/layout/HalfCircleOrganizationChart"/>
-    <dgm:cxn modelId="{8524B48B-0442-40A6-BF07-FA9BFB071109}" type="presParOf" srcId="{0B1F865C-5A50-4C20-A2E0-0DCD389C2AC6}" destId="{08D53B36-D9B0-41A9-A870-9F2A2ED5128B}" srcOrd="4" destOrd="0" presId="urn:microsoft.com/office/officeart/2008/layout/HalfCircleOrganizationChart"/>
-    <dgm:cxn modelId="{57548228-97CC-460D-8411-36517A7C2BFD}" type="presParOf" srcId="{0B1F865C-5A50-4C20-A2E0-0DCD389C2AC6}" destId="{7A716E56-0448-48E9-A531-31A499D168A4}" srcOrd="5" destOrd="0" presId="urn:microsoft.com/office/officeart/2008/layout/HalfCircleOrganizationChart"/>
-    <dgm:cxn modelId="{C6CBC8C2-C083-43EF-9C0A-BD984E355395}" type="presParOf" srcId="{7A716E56-0448-48E9-A531-31A499D168A4}" destId="{6B801C7C-0BDD-4AD1-B1C3-7FACF071F767}" srcOrd="0" destOrd="0" presId="urn:microsoft.com/office/officeart/2008/layout/HalfCircleOrganizationChart"/>
-    <dgm:cxn modelId="{51ADBEE0-8932-4C53-9F67-66F1C345C778}" type="presParOf" srcId="{6B801C7C-0BDD-4AD1-B1C3-7FACF071F767}" destId="{52184A34-CDD9-4446-930F-314C12811FF5}" srcOrd="0" destOrd="0" presId="urn:microsoft.com/office/officeart/2008/layout/HalfCircleOrganizationChart"/>
-    <dgm:cxn modelId="{85180DD7-0215-4D9F-ADF9-F4C0FB65B52F}" type="presParOf" srcId="{6B801C7C-0BDD-4AD1-B1C3-7FACF071F767}" destId="{74579422-D4F8-472C-8B90-8EE46F203854}" srcOrd="1" destOrd="0" presId="urn:microsoft.com/office/officeart/2008/layout/HalfCircleOrganizationChart"/>
-    <dgm:cxn modelId="{E782B27F-F00A-472D-8869-DEA97216FE1F}" type="presParOf" srcId="{6B801C7C-0BDD-4AD1-B1C3-7FACF071F767}" destId="{31FFFE65-717F-4CCB-AF22-4918280E551A}" srcOrd="2" destOrd="0" presId="urn:microsoft.com/office/officeart/2008/layout/HalfCircleOrganizationChart"/>
-    <dgm:cxn modelId="{19CEDF3F-AAE1-4AE4-8126-FDFB648C1775}" type="presParOf" srcId="{6B801C7C-0BDD-4AD1-B1C3-7FACF071F767}" destId="{61F915D8-5DDA-4660-8D8F-4FC48C85FA0E}" srcOrd="3" destOrd="0" presId="urn:microsoft.com/office/officeart/2008/layout/HalfCircleOrganizationChart"/>
-    <dgm:cxn modelId="{2E8A94FB-2613-4C4E-BE2E-C4514D59B0C1}" type="presParOf" srcId="{7A716E56-0448-48E9-A531-31A499D168A4}" destId="{9B58742A-3C0C-4082-BD19-4BD1BEF83907}" srcOrd="1" destOrd="0" presId="urn:microsoft.com/office/officeart/2008/layout/HalfCircleOrganizationChart"/>
-    <dgm:cxn modelId="{9BA55F63-CC8E-40C7-AC92-BE1EEA0526AD}" type="presParOf" srcId="{7A716E56-0448-48E9-A531-31A499D168A4}" destId="{975C0AB7-F09F-44D1-AC12-CC1F01FE7184}" srcOrd="2" destOrd="0" presId="urn:microsoft.com/office/officeart/2008/layout/HalfCircleOrganizationChart"/>
-    <dgm:cxn modelId="{3A5204DD-5AE8-4348-A387-41F9E79353D1}" type="presParOf" srcId="{E61D40EA-FEBA-4A22-B506-8F03ADCA9C18}" destId="{BA03B289-00C2-47A0-BA1B-0A05D5118060}" srcOrd="2" destOrd="0" presId="urn:microsoft.com/office/officeart/2008/layout/HalfCircleOrganizationChart"/>
-    <dgm:cxn modelId="{70DD0876-8FC4-4DB2-8114-208F001AA94F}" type="presParOf" srcId="{AAF43727-D15A-4A2D-9B1C-EE015623C0D7}" destId="{7C2E1A4C-0ECC-45B7-BE99-39CCD368A0AF}" srcOrd="8" destOrd="0" presId="urn:microsoft.com/office/officeart/2008/layout/HalfCircleOrganizationChart"/>
-    <dgm:cxn modelId="{F75FB0C3-889F-4782-9391-550D45C8172B}" type="presParOf" srcId="{AAF43727-D15A-4A2D-9B1C-EE015623C0D7}" destId="{8121FC7B-94CB-4065-A6B3-8798001F9B62}" srcOrd="9" destOrd="0" presId="urn:microsoft.com/office/officeart/2008/layout/HalfCircleOrganizationChart"/>
-    <dgm:cxn modelId="{4ECCF450-D37D-4C94-B17E-9492A03A5B17}" type="presParOf" srcId="{8121FC7B-94CB-4065-A6B3-8798001F9B62}" destId="{F367B07B-FFBC-4884-882F-3E03478B327A}" srcOrd="0" destOrd="0" presId="urn:microsoft.com/office/officeart/2008/layout/HalfCircleOrganizationChart"/>
-    <dgm:cxn modelId="{1CB0B22A-694A-4091-8C69-8FB534DBA467}" type="presParOf" srcId="{F367B07B-FFBC-4884-882F-3E03478B327A}" destId="{E192D19C-5C6E-47E7-8F6A-03076163E91E}" srcOrd="0" destOrd="0" presId="urn:microsoft.com/office/officeart/2008/layout/HalfCircleOrganizationChart"/>
-    <dgm:cxn modelId="{B04A9465-1DEE-44CE-9F69-B7258074923C}" type="presParOf" srcId="{F367B07B-FFBC-4884-882F-3E03478B327A}" destId="{37592131-060A-438D-9EAE-0200DEAD6B6B}" srcOrd="1" destOrd="0" presId="urn:microsoft.com/office/officeart/2008/layout/HalfCircleOrganizationChart"/>
-    <dgm:cxn modelId="{C51E48DF-6EE3-491C-B21F-F75B460EBF3E}" type="presParOf" srcId="{F367B07B-FFBC-4884-882F-3E03478B327A}" destId="{16FDF255-53E7-4413-A8A5-52C0330F71C3}" srcOrd="2" destOrd="0" presId="urn:microsoft.com/office/officeart/2008/layout/HalfCircleOrganizationChart"/>
-    <dgm:cxn modelId="{B1060612-6D7F-4032-8F15-FAC22D0DD576}" type="presParOf" srcId="{F367B07B-FFBC-4884-882F-3E03478B327A}" destId="{A300ED06-1D37-459A-A9CC-886645BD9B89}" srcOrd="3" destOrd="0" presId="urn:microsoft.com/office/officeart/2008/layout/HalfCircleOrganizationChart"/>
-    <dgm:cxn modelId="{C9EFEE16-3B7F-420C-8933-E07E4DF40A63}" type="presParOf" srcId="{8121FC7B-94CB-4065-A6B3-8798001F9B62}" destId="{846E7249-1EEF-4C6E-A315-35383411BCCC}" srcOrd="1" destOrd="0" presId="urn:microsoft.com/office/officeart/2008/layout/HalfCircleOrganizationChart"/>
-    <dgm:cxn modelId="{E04AAE99-3AF7-476C-BBB8-C21EC25E2E0B}" type="presParOf" srcId="{8121FC7B-94CB-4065-A6B3-8798001F9B62}" destId="{6B31BA3D-710F-41A8-BE76-CC2766FB6CFB}" srcOrd="2" destOrd="0" presId="urn:microsoft.com/office/officeart/2008/layout/HalfCircleOrganizationChart"/>
-    <dgm:cxn modelId="{0D13B5CC-6FF5-4E7D-A6DB-A5BC0A9D3705}" type="presParOf" srcId="{AAF43727-D15A-4A2D-9B1C-EE015623C0D7}" destId="{C3848B6C-EAD3-4F07-A233-7B3FF3E8B79D}" srcOrd="10" destOrd="0" presId="urn:microsoft.com/office/officeart/2008/layout/HalfCircleOrganizationChart"/>
-    <dgm:cxn modelId="{C3FF5C09-1314-4A13-A208-49DCF04BC862}" type="presParOf" srcId="{AAF43727-D15A-4A2D-9B1C-EE015623C0D7}" destId="{C5CE74F6-2102-462D-BC11-0F7934C47CD7}" srcOrd="11" destOrd="0" presId="urn:microsoft.com/office/officeart/2008/layout/HalfCircleOrganizationChart"/>
-    <dgm:cxn modelId="{5D166F98-F707-4FC2-A028-709C6F329E68}" type="presParOf" srcId="{C5CE74F6-2102-462D-BC11-0F7934C47CD7}" destId="{B661A635-911E-460E-BFB2-2E8D4788BEE9}" srcOrd="0" destOrd="0" presId="urn:microsoft.com/office/officeart/2008/layout/HalfCircleOrganizationChart"/>
-    <dgm:cxn modelId="{72DDA2D8-DB86-4132-A176-5E7B7B89B3CE}" type="presParOf" srcId="{B661A635-911E-460E-BFB2-2E8D4788BEE9}" destId="{262C3541-DA49-4002-AE3D-FA196AD0E9CC}" srcOrd="0" destOrd="0" presId="urn:microsoft.com/office/officeart/2008/layout/HalfCircleOrganizationChart"/>
-    <dgm:cxn modelId="{2A270DE6-FEA0-406A-A660-7E396B385F15}" type="presParOf" srcId="{B661A635-911E-460E-BFB2-2E8D4788BEE9}" destId="{9523EF08-779A-4D73-88A5-38D17A57FAE5}" srcOrd="1" destOrd="0" presId="urn:microsoft.com/office/officeart/2008/layout/HalfCircleOrganizationChart"/>
-    <dgm:cxn modelId="{1B6AA4AB-6BAC-4E4A-81A0-B4229897D97D}" type="presParOf" srcId="{B661A635-911E-460E-BFB2-2E8D4788BEE9}" destId="{389D44B8-F950-4436-A3EE-F6C1AC4B607E}" srcOrd="2" destOrd="0" presId="urn:microsoft.com/office/officeart/2008/layout/HalfCircleOrganizationChart"/>
-    <dgm:cxn modelId="{358A3304-4FFF-484C-8BA4-249AB5B1B77E}" type="presParOf" srcId="{B661A635-911E-460E-BFB2-2E8D4788BEE9}" destId="{C1B42761-69CC-41E1-9503-B768317D7A62}" srcOrd="3" destOrd="0" presId="urn:microsoft.com/office/officeart/2008/layout/HalfCircleOrganizationChart"/>
-    <dgm:cxn modelId="{DAB44755-D3F7-4122-87B2-B83739C0394F}" type="presParOf" srcId="{C5CE74F6-2102-462D-BC11-0F7934C47CD7}" destId="{C396FE27-5A0A-4843-96BB-F3ACE5306281}" srcOrd="1" destOrd="0" presId="urn:microsoft.com/office/officeart/2008/layout/HalfCircleOrganizationChart"/>
-    <dgm:cxn modelId="{0E3530E0-DC19-48F2-AA1B-38959C2D939D}" type="presParOf" srcId="{C5CE74F6-2102-462D-BC11-0F7934C47CD7}" destId="{4CC7FA13-5D4D-452E-BD17-7847F7ECAE17}" srcOrd="2" destOrd="0" presId="urn:microsoft.com/office/officeart/2008/layout/HalfCircleOrganizationChart"/>
-    <dgm:cxn modelId="{107103D5-976C-461C-A0E8-6D158A4BDC2D}" type="presParOf" srcId="{D8DC769E-91B0-45FC-9E3B-9D423491861A}" destId="{7AAE3EAE-5E09-4B73-9E32-6B194C6F9327}" srcOrd="2" destOrd="0" presId="urn:microsoft.com/office/officeart/2008/layout/HalfCircleOrganizationChart"/>
+    <dgm:cxn modelId="{B24BB2E9-13EC-450D-8F73-E60B78E39262}" type="presParOf" srcId="{09B07694-68C8-4B82-8631-61FF892AF5AE}" destId="{D8DC769E-91B0-45FC-9E3B-9D423491861A}" srcOrd="0" destOrd="0" presId="urn:microsoft.com/office/officeart/2008/layout/HalfCircleOrganizationChart"/>
+    <dgm:cxn modelId="{D1F87DE1-2570-422A-9CC1-7C202D8ED3E7}" type="presParOf" srcId="{D8DC769E-91B0-45FC-9E3B-9D423491861A}" destId="{7DDA839B-000E-4B25-9DEE-8D9589731F0E}" srcOrd="0" destOrd="0" presId="urn:microsoft.com/office/officeart/2008/layout/HalfCircleOrganizationChart"/>
+    <dgm:cxn modelId="{30F8CB1F-FE9F-4548-B61D-A72C648C66E3}" type="presParOf" srcId="{7DDA839B-000E-4B25-9DEE-8D9589731F0E}" destId="{971A2BB7-CF00-491F-862D-7684F8CCE896}" srcOrd="0" destOrd="0" presId="urn:microsoft.com/office/officeart/2008/layout/HalfCircleOrganizationChart"/>
+    <dgm:cxn modelId="{EE2A5726-D692-47FA-AF73-E351B240D63D}" type="presParOf" srcId="{7DDA839B-000E-4B25-9DEE-8D9589731F0E}" destId="{32CDC657-983C-419B-BC6F-3C943422E828}" srcOrd="1" destOrd="0" presId="urn:microsoft.com/office/officeart/2008/layout/HalfCircleOrganizationChart"/>
+    <dgm:cxn modelId="{02BF1D50-C3BA-4A58-94C7-86AE7BD6017C}" type="presParOf" srcId="{7DDA839B-000E-4B25-9DEE-8D9589731F0E}" destId="{88896508-F8A5-4FAD-B77C-9B6B4BA52B24}" srcOrd="2" destOrd="0" presId="urn:microsoft.com/office/officeart/2008/layout/HalfCircleOrganizationChart"/>
+    <dgm:cxn modelId="{95830727-79AF-4D37-B3DA-018C0DBF1EA3}" type="presParOf" srcId="{7DDA839B-000E-4B25-9DEE-8D9589731F0E}" destId="{82FA461C-6F16-467A-A9CE-1564D8CFE80A}" srcOrd="3" destOrd="0" presId="urn:microsoft.com/office/officeart/2008/layout/HalfCircleOrganizationChart"/>
+    <dgm:cxn modelId="{1162062E-95C4-49FC-9F12-C2F5F9574F2F}" type="presParOf" srcId="{D8DC769E-91B0-45FC-9E3B-9D423491861A}" destId="{AAF43727-D15A-4A2D-9B1C-EE015623C0D7}" srcOrd="1" destOrd="0" presId="urn:microsoft.com/office/officeart/2008/layout/HalfCircleOrganizationChart"/>
+    <dgm:cxn modelId="{D25BF0BB-5A66-4E3A-993D-F2755CB5D193}" type="presParOf" srcId="{AAF43727-D15A-4A2D-9B1C-EE015623C0D7}" destId="{2031176C-7508-4954-8A38-08E704384CBE}" srcOrd="0" destOrd="0" presId="urn:microsoft.com/office/officeart/2008/layout/HalfCircleOrganizationChart"/>
+    <dgm:cxn modelId="{C6892090-AAC2-4C5D-ABDB-F365357BF469}" type="presParOf" srcId="{AAF43727-D15A-4A2D-9B1C-EE015623C0D7}" destId="{21556508-0960-49E1-AFE6-EF4C23EDF6ED}" srcOrd="1" destOrd="0" presId="urn:microsoft.com/office/officeart/2008/layout/HalfCircleOrganizationChart"/>
+    <dgm:cxn modelId="{8CDB6856-A744-4646-BBE9-8B5B9BC22CD8}" type="presParOf" srcId="{21556508-0960-49E1-AFE6-EF4C23EDF6ED}" destId="{48B27A15-E409-4439-AB4E-170EC22FD94B}" srcOrd="0" destOrd="0" presId="urn:microsoft.com/office/officeart/2008/layout/HalfCircleOrganizationChart"/>
+    <dgm:cxn modelId="{45AD21BA-81B7-4A96-AC91-4AC8A901F445}" type="presParOf" srcId="{48B27A15-E409-4439-AB4E-170EC22FD94B}" destId="{49C716BC-25B5-4C5E-8F46-59652A762A3E}" srcOrd="0" destOrd="0" presId="urn:microsoft.com/office/officeart/2008/layout/HalfCircleOrganizationChart"/>
+    <dgm:cxn modelId="{03954FF3-7B24-418E-BC50-F7AAC76C73E7}" type="presParOf" srcId="{48B27A15-E409-4439-AB4E-170EC22FD94B}" destId="{EA045720-21FD-477C-8B05-A9F2645128C3}" srcOrd="1" destOrd="0" presId="urn:microsoft.com/office/officeart/2008/layout/HalfCircleOrganizationChart"/>
+    <dgm:cxn modelId="{C6167287-0FDF-4160-995D-66567BCC5527}" type="presParOf" srcId="{48B27A15-E409-4439-AB4E-170EC22FD94B}" destId="{AF17B799-C513-4CD8-A34F-087EEFCA4937}" srcOrd="2" destOrd="0" presId="urn:microsoft.com/office/officeart/2008/layout/HalfCircleOrganizationChart"/>
+    <dgm:cxn modelId="{15FC027F-9CE4-4583-8B1A-655EC72CE3E8}" type="presParOf" srcId="{48B27A15-E409-4439-AB4E-170EC22FD94B}" destId="{F73A611A-20A8-42C8-BD97-A7CB5898EAB9}" srcOrd="3" destOrd="0" presId="urn:microsoft.com/office/officeart/2008/layout/HalfCircleOrganizationChart"/>
+    <dgm:cxn modelId="{EC20ACF2-A74B-4B67-B75F-685362BDD9E0}" type="presParOf" srcId="{21556508-0960-49E1-AFE6-EF4C23EDF6ED}" destId="{5E230AF4-3721-4813-9591-1C6DB874B352}" srcOrd="1" destOrd="0" presId="urn:microsoft.com/office/officeart/2008/layout/HalfCircleOrganizationChart"/>
+    <dgm:cxn modelId="{12A9333B-BA59-4917-BDDA-D808DAFD183F}" type="presParOf" srcId="{21556508-0960-49E1-AFE6-EF4C23EDF6ED}" destId="{A01DD214-1562-4D9F-AE60-0BE3AB12115A}" srcOrd="2" destOrd="0" presId="urn:microsoft.com/office/officeart/2008/layout/HalfCircleOrganizationChart"/>
+    <dgm:cxn modelId="{2F2F798E-1951-4487-83A4-A5E3739F84B1}" type="presParOf" srcId="{AAF43727-D15A-4A2D-9B1C-EE015623C0D7}" destId="{3E344E0D-C290-4C68-821A-E51E08498744}" srcOrd="2" destOrd="0" presId="urn:microsoft.com/office/officeart/2008/layout/HalfCircleOrganizationChart"/>
+    <dgm:cxn modelId="{A7C0835B-597E-40A1-9247-C4DC879CE201}" type="presParOf" srcId="{AAF43727-D15A-4A2D-9B1C-EE015623C0D7}" destId="{1DA005D9-D5DA-41B0-BAB5-E92417F7D8D1}" srcOrd="3" destOrd="0" presId="urn:microsoft.com/office/officeart/2008/layout/HalfCircleOrganizationChart"/>
+    <dgm:cxn modelId="{B5E89B20-F737-4D6C-93CB-B7EE865B8F92}" type="presParOf" srcId="{1DA005D9-D5DA-41B0-BAB5-E92417F7D8D1}" destId="{BAD8292C-A2F6-4FF0-A68E-1AF29A80409C}" srcOrd="0" destOrd="0" presId="urn:microsoft.com/office/officeart/2008/layout/HalfCircleOrganizationChart"/>
+    <dgm:cxn modelId="{64EB2E1F-FCCC-4A34-9496-7CA1491826C4}" type="presParOf" srcId="{BAD8292C-A2F6-4FF0-A68E-1AF29A80409C}" destId="{4AA0AC53-7435-4BE2-A974-590B8A622116}" srcOrd="0" destOrd="0" presId="urn:microsoft.com/office/officeart/2008/layout/HalfCircleOrganizationChart"/>
+    <dgm:cxn modelId="{AF4755E3-414F-46E1-B4D4-3726F1BE6FF1}" type="presParOf" srcId="{BAD8292C-A2F6-4FF0-A68E-1AF29A80409C}" destId="{363E4070-45A6-47C4-961F-864FD8763559}" srcOrd="1" destOrd="0" presId="urn:microsoft.com/office/officeart/2008/layout/HalfCircleOrganizationChart"/>
+    <dgm:cxn modelId="{3CC50233-EFBA-4F62-8C7E-1FE70AFAD2A3}" type="presParOf" srcId="{BAD8292C-A2F6-4FF0-A68E-1AF29A80409C}" destId="{6AD9BAD7-7519-41C0-BABC-393E11E1F2F3}" srcOrd="2" destOrd="0" presId="urn:microsoft.com/office/officeart/2008/layout/HalfCircleOrganizationChart"/>
+    <dgm:cxn modelId="{AC9672B3-2628-4206-9984-C7484D30950A}" type="presParOf" srcId="{BAD8292C-A2F6-4FF0-A68E-1AF29A80409C}" destId="{A1210584-67EE-4505-AFF4-9CD14E5614AE}" srcOrd="3" destOrd="0" presId="urn:microsoft.com/office/officeart/2008/layout/HalfCircleOrganizationChart"/>
+    <dgm:cxn modelId="{B61BAE3A-41BD-41F3-B4DE-69D977FAE2F5}" type="presParOf" srcId="{1DA005D9-D5DA-41B0-BAB5-E92417F7D8D1}" destId="{62E04B5A-E793-4014-96AE-F80801DBCB35}" srcOrd="1" destOrd="0" presId="urn:microsoft.com/office/officeart/2008/layout/HalfCircleOrganizationChart"/>
+    <dgm:cxn modelId="{B603E2B4-AB1A-4459-B81C-9366B85C3F99}" type="presParOf" srcId="{1DA005D9-D5DA-41B0-BAB5-E92417F7D8D1}" destId="{35CF6321-2776-4AEB-A120-C68716E2AFF7}" srcOrd="2" destOrd="0" presId="urn:microsoft.com/office/officeart/2008/layout/HalfCircleOrganizationChart"/>
+    <dgm:cxn modelId="{5C9AFB13-F15F-425A-936D-D52D0AFF01A3}" type="presParOf" srcId="{AAF43727-D15A-4A2D-9B1C-EE015623C0D7}" destId="{C9F41095-501B-4719-8CBE-B00F2AF4D21F}" srcOrd="4" destOrd="0" presId="urn:microsoft.com/office/officeart/2008/layout/HalfCircleOrganizationChart"/>
+    <dgm:cxn modelId="{778E97F5-11E2-49CA-BD5B-21AFBB0B9857}" type="presParOf" srcId="{AAF43727-D15A-4A2D-9B1C-EE015623C0D7}" destId="{E9FA0BD3-BF4C-4CCD-930A-52242B53C972}" srcOrd="5" destOrd="0" presId="urn:microsoft.com/office/officeart/2008/layout/HalfCircleOrganizationChart"/>
+    <dgm:cxn modelId="{E54624B2-DD41-4E34-A9A8-29BCE144D1CF}" type="presParOf" srcId="{E9FA0BD3-BF4C-4CCD-930A-52242B53C972}" destId="{AB2D1076-7866-42FE-B734-4336342885C0}" srcOrd="0" destOrd="0" presId="urn:microsoft.com/office/officeart/2008/layout/HalfCircleOrganizationChart"/>
+    <dgm:cxn modelId="{AA1B78B4-E7F9-4A2E-BB85-A745B030E345}" type="presParOf" srcId="{AB2D1076-7866-42FE-B734-4336342885C0}" destId="{E6453CCF-BC29-4A43-A8C1-80B90A3833A7}" srcOrd="0" destOrd="0" presId="urn:microsoft.com/office/officeart/2008/layout/HalfCircleOrganizationChart"/>
+    <dgm:cxn modelId="{D8C585EC-2A6A-4031-8218-DD846D7F3C0E}" type="presParOf" srcId="{AB2D1076-7866-42FE-B734-4336342885C0}" destId="{A9B4CD8C-A4CF-4AAF-B957-21A6D1BC98F9}" srcOrd="1" destOrd="0" presId="urn:microsoft.com/office/officeart/2008/layout/HalfCircleOrganizationChart"/>
+    <dgm:cxn modelId="{FA931DEA-989D-4204-AA18-F463792A9142}" type="presParOf" srcId="{AB2D1076-7866-42FE-B734-4336342885C0}" destId="{246CFDD1-8942-4F11-9023-BB6769CC4A82}" srcOrd="2" destOrd="0" presId="urn:microsoft.com/office/officeart/2008/layout/HalfCircleOrganizationChart"/>
+    <dgm:cxn modelId="{64EAB50C-6367-4709-BCC3-3BD14A5F5631}" type="presParOf" srcId="{AB2D1076-7866-42FE-B734-4336342885C0}" destId="{50926795-D429-4D6A-8591-9FDF01A7B694}" srcOrd="3" destOrd="0" presId="urn:microsoft.com/office/officeart/2008/layout/HalfCircleOrganizationChart"/>
+    <dgm:cxn modelId="{52E9115D-D220-403A-B15A-B731AAE234E4}" type="presParOf" srcId="{E9FA0BD3-BF4C-4CCD-930A-52242B53C972}" destId="{B2E33D07-7817-4237-8ABF-2D5C1AED5469}" srcOrd="1" destOrd="0" presId="urn:microsoft.com/office/officeart/2008/layout/HalfCircleOrganizationChart"/>
+    <dgm:cxn modelId="{05D5D6A6-0917-40E4-B305-A3A51A5256E3}" type="presParOf" srcId="{E9FA0BD3-BF4C-4CCD-930A-52242B53C972}" destId="{CA79C261-6E16-4CFD-AA12-119F24AD22DB}" srcOrd="2" destOrd="0" presId="urn:microsoft.com/office/officeart/2008/layout/HalfCircleOrganizationChart"/>
+    <dgm:cxn modelId="{B031BF76-FD6A-42DE-8FA3-0AFAD6EE4038}" type="presParOf" srcId="{AAF43727-D15A-4A2D-9B1C-EE015623C0D7}" destId="{C4EC7244-BD7C-4B27-8274-5BEE6BAA7C38}" srcOrd="6" destOrd="0" presId="urn:microsoft.com/office/officeart/2008/layout/HalfCircleOrganizationChart"/>
+    <dgm:cxn modelId="{12285987-2C88-4193-A204-720280F24D5F}" type="presParOf" srcId="{AAF43727-D15A-4A2D-9B1C-EE015623C0D7}" destId="{E61D40EA-FEBA-4A22-B506-8F03ADCA9C18}" srcOrd="7" destOrd="0" presId="urn:microsoft.com/office/officeart/2008/layout/HalfCircleOrganizationChart"/>
+    <dgm:cxn modelId="{1D93BF9C-AF6E-4AE7-B5D1-0F9173C49327}" type="presParOf" srcId="{E61D40EA-FEBA-4A22-B506-8F03ADCA9C18}" destId="{706BECCD-BE42-4954-98C1-CEF623845769}" srcOrd="0" destOrd="0" presId="urn:microsoft.com/office/officeart/2008/layout/HalfCircleOrganizationChart"/>
+    <dgm:cxn modelId="{6D5FED02-4EF8-41C0-8D82-868D8FD47C26}" type="presParOf" srcId="{706BECCD-BE42-4954-98C1-CEF623845769}" destId="{52673338-F6DD-4F79-A862-1C0C044B73B8}" srcOrd="0" destOrd="0" presId="urn:microsoft.com/office/officeart/2008/layout/HalfCircleOrganizationChart"/>
+    <dgm:cxn modelId="{B209B824-4FCE-4197-86C8-4835F28CE3AA}" type="presParOf" srcId="{706BECCD-BE42-4954-98C1-CEF623845769}" destId="{EB5A2CBB-6605-47CB-9E2F-35B595EC5021}" srcOrd="1" destOrd="0" presId="urn:microsoft.com/office/officeart/2008/layout/HalfCircleOrganizationChart"/>
+    <dgm:cxn modelId="{6642D412-2A08-4A81-BCAB-1B7A86659B79}" type="presParOf" srcId="{706BECCD-BE42-4954-98C1-CEF623845769}" destId="{5C6FC350-9BC7-4AB1-B629-13CFA4F13CF6}" srcOrd="2" destOrd="0" presId="urn:microsoft.com/office/officeart/2008/layout/HalfCircleOrganizationChart"/>
+    <dgm:cxn modelId="{23C71A82-A1C8-484A-8B72-7A89875D97D0}" type="presParOf" srcId="{706BECCD-BE42-4954-98C1-CEF623845769}" destId="{C2D78601-607A-4D7E-9BFA-8A48364A5150}" srcOrd="3" destOrd="0" presId="urn:microsoft.com/office/officeart/2008/layout/HalfCircleOrganizationChart"/>
+    <dgm:cxn modelId="{1C1FDE50-E510-40A0-9F22-5AB68C2CB3D3}" type="presParOf" srcId="{E61D40EA-FEBA-4A22-B506-8F03ADCA9C18}" destId="{0B1F865C-5A50-4C20-A2E0-0DCD389C2AC6}" srcOrd="1" destOrd="0" presId="urn:microsoft.com/office/officeart/2008/layout/HalfCircleOrganizationChart"/>
+    <dgm:cxn modelId="{E28BF03B-1F83-4F3C-8E91-134EFD306B53}" type="presParOf" srcId="{0B1F865C-5A50-4C20-A2E0-0DCD389C2AC6}" destId="{B47359DE-3F24-4F1A-9B66-04855CA1F973}" srcOrd="0" destOrd="0" presId="urn:microsoft.com/office/officeart/2008/layout/HalfCircleOrganizationChart"/>
+    <dgm:cxn modelId="{53C01D8D-5E61-48D1-9DD8-19A2F98B46AC}" type="presParOf" srcId="{0B1F865C-5A50-4C20-A2E0-0DCD389C2AC6}" destId="{D9104C2E-B848-49C7-9E54-5451CA3B2229}" srcOrd="1" destOrd="0" presId="urn:microsoft.com/office/officeart/2008/layout/HalfCircleOrganizationChart"/>
+    <dgm:cxn modelId="{D71A62C2-FB38-4132-AE5A-8DF10D539D32}" type="presParOf" srcId="{D9104C2E-B848-49C7-9E54-5451CA3B2229}" destId="{AA8B30C2-F1A0-4D17-9608-2CC9AE73357B}" srcOrd="0" destOrd="0" presId="urn:microsoft.com/office/officeart/2008/layout/HalfCircleOrganizationChart"/>
+    <dgm:cxn modelId="{A3446330-DBD0-49F0-9499-4BDDD9641A92}" type="presParOf" srcId="{AA8B30C2-F1A0-4D17-9608-2CC9AE73357B}" destId="{9F03E8B5-D708-4D9F-89E4-D966344C1117}" srcOrd="0" destOrd="0" presId="urn:microsoft.com/office/officeart/2008/layout/HalfCircleOrganizationChart"/>
+    <dgm:cxn modelId="{6B1F8A4A-3BF4-496D-BF16-70BE00885CD8}" type="presParOf" srcId="{AA8B30C2-F1A0-4D17-9608-2CC9AE73357B}" destId="{4E491746-DE4B-4D45-8958-2A8526E626F0}" srcOrd="1" destOrd="0" presId="urn:microsoft.com/office/officeart/2008/layout/HalfCircleOrganizationChart"/>
+    <dgm:cxn modelId="{8C46FC5A-7680-436B-BE8C-A73FC62497FA}" type="presParOf" srcId="{AA8B30C2-F1A0-4D17-9608-2CC9AE73357B}" destId="{7B78EB15-943B-4B46-A7EA-3C82ECE8EA3C}" srcOrd="2" destOrd="0" presId="urn:microsoft.com/office/officeart/2008/layout/HalfCircleOrganizationChart"/>
+    <dgm:cxn modelId="{2665D236-49CB-497B-8BD5-4EDCCB8C597C}" type="presParOf" srcId="{AA8B30C2-F1A0-4D17-9608-2CC9AE73357B}" destId="{ACAE0C0A-71E5-4720-A3E5-B053AEC48B9F}" srcOrd="3" destOrd="0" presId="urn:microsoft.com/office/officeart/2008/layout/HalfCircleOrganizationChart"/>
+    <dgm:cxn modelId="{7BD93631-3E4F-4210-B26D-2973738C6A5C}" type="presParOf" srcId="{D9104C2E-B848-49C7-9E54-5451CA3B2229}" destId="{5C2B3CF1-FF4A-4742-8C4E-022FCF16A9EC}" srcOrd="1" destOrd="0" presId="urn:microsoft.com/office/officeart/2008/layout/HalfCircleOrganizationChart"/>
+    <dgm:cxn modelId="{CE78970A-D0B4-40FE-9FA1-041ECDA53857}" type="presParOf" srcId="{D9104C2E-B848-49C7-9E54-5451CA3B2229}" destId="{D3C791FE-3E44-460A-A954-E7BD348A758E}" srcOrd="2" destOrd="0" presId="urn:microsoft.com/office/officeart/2008/layout/HalfCircleOrganizationChart"/>
+    <dgm:cxn modelId="{75C6866C-313A-4694-9F10-8C2FF798D4E3}" type="presParOf" srcId="{0B1F865C-5A50-4C20-A2E0-0DCD389C2AC6}" destId="{57300E25-2066-40F4-800D-2F3A774ABD61}" srcOrd="2" destOrd="0" presId="urn:microsoft.com/office/officeart/2008/layout/HalfCircleOrganizationChart"/>
+    <dgm:cxn modelId="{2830FC77-E929-4912-9A5E-B4262ECF788C}" type="presParOf" srcId="{0B1F865C-5A50-4C20-A2E0-0DCD389C2AC6}" destId="{E4C61B4F-00AE-44C5-A027-3D894DFCC5C0}" srcOrd="3" destOrd="0" presId="urn:microsoft.com/office/officeart/2008/layout/HalfCircleOrganizationChart"/>
+    <dgm:cxn modelId="{E3A39505-EEFA-4D21-BDAD-567A2ADC3069}" type="presParOf" srcId="{E4C61B4F-00AE-44C5-A027-3D894DFCC5C0}" destId="{BD5403F2-1A97-4460-8A7D-DCDD4E2AA45E}" srcOrd="0" destOrd="0" presId="urn:microsoft.com/office/officeart/2008/layout/HalfCircleOrganizationChart"/>
+    <dgm:cxn modelId="{4244EC00-7DB6-4240-86C0-E3EB748D243F}" type="presParOf" srcId="{BD5403F2-1A97-4460-8A7D-DCDD4E2AA45E}" destId="{C9991F11-535C-4448-9B2C-770636133B40}" srcOrd="0" destOrd="0" presId="urn:microsoft.com/office/officeart/2008/layout/HalfCircleOrganizationChart"/>
+    <dgm:cxn modelId="{3AA7668F-995D-4931-8AD6-5BFC0B312FFE}" type="presParOf" srcId="{BD5403F2-1A97-4460-8A7D-DCDD4E2AA45E}" destId="{B6ED961E-2EA7-4152-BCA0-294F00E79978}" srcOrd="1" destOrd="0" presId="urn:microsoft.com/office/officeart/2008/layout/HalfCircleOrganizationChart"/>
+    <dgm:cxn modelId="{3ACC2712-A680-43D6-9D4C-5A49CC343E7D}" type="presParOf" srcId="{BD5403F2-1A97-4460-8A7D-DCDD4E2AA45E}" destId="{F4D3954D-5BBC-4381-B974-1144EF9D867D}" srcOrd="2" destOrd="0" presId="urn:microsoft.com/office/officeart/2008/layout/HalfCircleOrganizationChart"/>
+    <dgm:cxn modelId="{E838B75D-8B07-4A73-A634-16D1B38A16E6}" type="presParOf" srcId="{BD5403F2-1A97-4460-8A7D-DCDD4E2AA45E}" destId="{274D1113-42CE-41D7-B2DF-5AFF995E154B}" srcOrd="3" destOrd="0" presId="urn:microsoft.com/office/officeart/2008/layout/HalfCircleOrganizationChart"/>
+    <dgm:cxn modelId="{6D29FAFB-F9EE-4A74-84DA-35FA6E513819}" type="presParOf" srcId="{E4C61B4F-00AE-44C5-A027-3D894DFCC5C0}" destId="{95A344AF-B827-48E5-995F-8D6D654673F6}" srcOrd="1" destOrd="0" presId="urn:microsoft.com/office/officeart/2008/layout/HalfCircleOrganizationChart"/>
+    <dgm:cxn modelId="{FF41B120-7310-421E-BB78-FC2B12C599B3}" type="presParOf" srcId="{E4C61B4F-00AE-44C5-A027-3D894DFCC5C0}" destId="{AC7C4E6C-4C84-46BF-A3DA-1D3120877674}" srcOrd="2" destOrd="0" presId="urn:microsoft.com/office/officeart/2008/layout/HalfCircleOrganizationChart"/>
+    <dgm:cxn modelId="{91CBB410-2201-4C42-B3B9-79EF8D2F398A}" type="presParOf" srcId="{0B1F865C-5A50-4C20-A2E0-0DCD389C2AC6}" destId="{08D53B36-D9B0-41A9-A870-9F2A2ED5128B}" srcOrd="4" destOrd="0" presId="urn:microsoft.com/office/officeart/2008/layout/HalfCircleOrganizationChart"/>
+    <dgm:cxn modelId="{B9DFC8F5-EED2-4044-BB95-A9D27FF43910}" type="presParOf" srcId="{0B1F865C-5A50-4C20-A2E0-0DCD389C2AC6}" destId="{7A716E56-0448-48E9-A531-31A499D168A4}" srcOrd="5" destOrd="0" presId="urn:microsoft.com/office/officeart/2008/layout/HalfCircleOrganizationChart"/>
+    <dgm:cxn modelId="{9D5F5761-4976-4ABD-847D-B8E39499FFB9}" type="presParOf" srcId="{7A716E56-0448-48E9-A531-31A499D168A4}" destId="{6B801C7C-0BDD-4AD1-B1C3-7FACF071F767}" srcOrd="0" destOrd="0" presId="urn:microsoft.com/office/officeart/2008/layout/HalfCircleOrganizationChart"/>
+    <dgm:cxn modelId="{D67710BD-38B2-479E-BDB9-428BE765BCCD}" type="presParOf" srcId="{6B801C7C-0BDD-4AD1-B1C3-7FACF071F767}" destId="{52184A34-CDD9-4446-930F-314C12811FF5}" srcOrd="0" destOrd="0" presId="urn:microsoft.com/office/officeart/2008/layout/HalfCircleOrganizationChart"/>
+    <dgm:cxn modelId="{AEB04F7B-55C8-4623-8972-9ADAEB165A6F}" type="presParOf" srcId="{6B801C7C-0BDD-4AD1-B1C3-7FACF071F767}" destId="{74579422-D4F8-472C-8B90-8EE46F203854}" srcOrd="1" destOrd="0" presId="urn:microsoft.com/office/officeart/2008/layout/HalfCircleOrganizationChart"/>
+    <dgm:cxn modelId="{000F4A44-BEAB-426A-BDF7-A83B0D94CA82}" type="presParOf" srcId="{6B801C7C-0BDD-4AD1-B1C3-7FACF071F767}" destId="{31FFFE65-717F-4CCB-AF22-4918280E551A}" srcOrd="2" destOrd="0" presId="urn:microsoft.com/office/officeart/2008/layout/HalfCircleOrganizationChart"/>
+    <dgm:cxn modelId="{4A767082-2824-4091-A4D4-0A49420A91B5}" type="presParOf" srcId="{6B801C7C-0BDD-4AD1-B1C3-7FACF071F767}" destId="{61F915D8-5DDA-4660-8D8F-4FC48C85FA0E}" srcOrd="3" destOrd="0" presId="urn:microsoft.com/office/officeart/2008/layout/HalfCircleOrganizationChart"/>
+    <dgm:cxn modelId="{A53DC242-2923-4BE5-ACB9-0CBDF045C68A}" type="presParOf" srcId="{7A716E56-0448-48E9-A531-31A499D168A4}" destId="{9B58742A-3C0C-4082-BD19-4BD1BEF83907}" srcOrd="1" destOrd="0" presId="urn:microsoft.com/office/officeart/2008/layout/HalfCircleOrganizationChart"/>
+    <dgm:cxn modelId="{989F3B8B-85FF-41DC-A9DF-176DA67491EF}" type="presParOf" srcId="{7A716E56-0448-48E9-A531-31A499D168A4}" destId="{975C0AB7-F09F-44D1-AC12-CC1F01FE7184}" srcOrd="2" destOrd="0" presId="urn:microsoft.com/office/officeart/2008/layout/HalfCircleOrganizationChart"/>
+    <dgm:cxn modelId="{5043922A-4DFA-4A36-8679-50ED2D4BA814}" type="presParOf" srcId="{E61D40EA-FEBA-4A22-B506-8F03ADCA9C18}" destId="{BA03B289-00C2-47A0-BA1B-0A05D5118060}" srcOrd="2" destOrd="0" presId="urn:microsoft.com/office/officeart/2008/layout/HalfCircleOrganizationChart"/>
+    <dgm:cxn modelId="{70C7435F-B239-43B5-AD4F-8811F8DC1BF6}" type="presParOf" srcId="{AAF43727-D15A-4A2D-9B1C-EE015623C0D7}" destId="{7C2E1A4C-0ECC-45B7-BE99-39CCD368A0AF}" srcOrd="8" destOrd="0" presId="urn:microsoft.com/office/officeart/2008/layout/HalfCircleOrganizationChart"/>
+    <dgm:cxn modelId="{1081C5E1-EAB8-43FA-B2B1-5A842CB73524}" type="presParOf" srcId="{AAF43727-D15A-4A2D-9B1C-EE015623C0D7}" destId="{8121FC7B-94CB-4065-A6B3-8798001F9B62}" srcOrd="9" destOrd="0" presId="urn:microsoft.com/office/officeart/2008/layout/HalfCircleOrganizationChart"/>
+    <dgm:cxn modelId="{1C776B99-7DFD-4634-86D5-C050DF3B102F}" type="presParOf" srcId="{8121FC7B-94CB-4065-A6B3-8798001F9B62}" destId="{F367B07B-FFBC-4884-882F-3E03478B327A}" srcOrd="0" destOrd="0" presId="urn:microsoft.com/office/officeart/2008/layout/HalfCircleOrganizationChart"/>
+    <dgm:cxn modelId="{F8E935C7-F2D6-4041-8BC8-65C292F2E2BB}" type="presParOf" srcId="{F367B07B-FFBC-4884-882F-3E03478B327A}" destId="{E192D19C-5C6E-47E7-8F6A-03076163E91E}" srcOrd="0" destOrd="0" presId="urn:microsoft.com/office/officeart/2008/layout/HalfCircleOrganizationChart"/>
+    <dgm:cxn modelId="{809ACA1A-C029-4F95-A99A-152B485909D2}" type="presParOf" srcId="{F367B07B-FFBC-4884-882F-3E03478B327A}" destId="{37592131-060A-438D-9EAE-0200DEAD6B6B}" srcOrd="1" destOrd="0" presId="urn:microsoft.com/office/officeart/2008/layout/HalfCircleOrganizationChart"/>
+    <dgm:cxn modelId="{E9016B29-D1C9-45E1-B44F-70B245D7C05F}" type="presParOf" srcId="{F367B07B-FFBC-4884-882F-3E03478B327A}" destId="{16FDF255-53E7-4413-A8A5-52C0330F71C3}" srcOrd="2" destOrd="0" presId="urn:microsoft.com/office/officeart/2008/layout/HalfCircleOrganizationChart"/>
+    <dgm:cxn modelId="{24A1EF9F-5A2C-460E-B8F9-A0CBBC0BE087}" type="presParOf" srcId="{F367B07B-FFBC-4884-882F-3E03478B327A}" destId="{A300ED06-1D37-459A-A9CC-886645BD9B89}" srcOrd="3" destOrd="0" presId="urn:microsoft.com/office/officeart/2008/layout/HalfCircleOrganizationChart"/>
+    <dgm:cxn modelId="{38C99A55-EDE1-4EFF-8FB9-ACB098CFD77F}" type="presParOf" srcId="{8121FC7B-94CB-4065-A6B3-8798001F9B62}" destId="{846E7249-1EEF-4C6E-A315-35383411BCCC}" srcOrd="1" destOrd="0" presId="urn:microsoft.com/office/officeart/2008/layout/HalfCircleOrganizationChart"/>
+    <dgm:cxn modelId="{D877CB3C-0FE2-47C3-85CC-0DED38EE8816}" type="presParOf" srcId="{8121FC7B-94CB-4065-A6B3-8798001F9B62}" destId="{6B31BA3D-710F-41A8-BE76-CC2766FB6CFB}" srcOrd="2" destOrd="0" presId="urn:microsoft.com/office/officeart/2008/layout/HalfCircleOrganizationChart"/>
+    <dgm:cxn modelId="{02C8AD1C-D3BE-4695-9BBA-931962AAEC93}" type="presParOf" srcId="{AAF43727-D15A-4A2D-9B1C-EE015623C0D7}" destId="{C3848B6C-EAD3-4F07-A233-7B3FF3E8B79D}" srcOrd="10" destOrd="0" presId="urn:microsoft.com/office/officeart/2008/layout/HalfCircleOrganizationChart"/>
+    <dgm:cxn modelId="{19FBC33D-34F9-4D7D-A074-12AA78D3CFE8}" type="presParOf" srcId="{AAF43727-D15A-4A2D-9B1C-EE015623C0D7}" destId="{C5CE74F6-2102-462D-BC11-0F7934C47CD7}" srcOrd="11" destOrd="0" presId="urn:microsoft.com/office/officeart/2008/layout/HalfCircleOrganizationChart"/>
+    <dgm:cxn modelId="{779701DD-6235-47C3-8BB3-85A3E5F64672}" type="presParOf" srcId="{C5CE74F6-2102-462D-BC11-0F7934C47CD7}" destId="{B661A635-911E-460E-BFB2-2E8D4788BEE9}" srcOrd="0" destOrd="0" presId="urn:microsoft.com/office/officeart/2008/layout/HalfCircleOrganizationChart"/>
+    <dgm:cxn modelId="{40A2977D-6CD8-4B07-B33C-7F1F7AFD2D23}" type="presParOf" srcId="{B661A635-911E-460E-BFB2-2E8D4788BEE9}" destId="{262C3541-DA49-4002-AE3D-FA196AD0E9CC}" srcOrd="0" destOrd="0" presId="urn:microsoft.com/office/officeart/2008/layout/HalfCircleOrganizationChart"/>
+    <dgm:cxn modelId="{5265F571-DB4B-476E-B911-0FC2F354BC52}" type="presParOf" srcId="{B661A635-911E-460E-BFB2-2E8D4788BEE9}" destId="{9523EF08-779A-4D73-88A5-38D17A57FAE5}" srcOrd="1" destOrd="0" presId="urn:microsoft.com/office/officeart/2008/layout/HalfCircleOrganizationChart"/>
+    <dgm:cxn modelId="{749E8574-BD26-47C9-8C6A-8AB91C981BEE}" type="presParOf" srcId="{B661A635-911E-460E-BFB2-2E8D4788BEE9}" destId="{389D44B8-F950-4436-A3EE-F6C1AC4B607E}" srcOrd="2" destOrd="0" presId="urn:microsoft.com/office/officeart/2008/layout/HalfCircleOrganizationChart"/>
+    <dgm:cxn modelId="{B803C58E-CA78-4661-820F-1A80AB6AB31F}" type="presParOf" srcId="{B661A635-911E-460E-BFB2-2E8D4788BEE9}" destId="{C1B42761-69CC-41E1-9503-B768317D7A62}" srcOrd="3" destOrd="0" presId="urn:microsoft.com/office/officeart/2008/layout/HalfCircleOrganizationChart"/>
+    <dgm:cxn modelId="{BBA06A71-1F46-4900-A281-08EFE7E4D6BE}" type="presParOf" srcId="{C5CE74F6-2102-462D-BC11-0F7934C47CD7}" destId="{C396FE27-5A0A-4843-96BB-F3ACE5306281}" srcOrd="1" destOrd="0" presId="urn:microsoft.com/office/officeart/2008/layout/HalfCircleOrganizationChart"/>
+    <dgm:cxn modelId="{21CAE872-D9E5-4AB4-96FB-7E0C009E0912}" type="presParOf" srcId="{C5CE74F6-2102-462D-BC11-0F7934C47CD7}" destId="{4CC7FA13-5D4D-452E-BD17-7847F7ECAE17}" srcOrd="2" destOrd="0" presId="urn:microsoft.com/office/officeart/2008/layout/HalfCircleOrganizationChart"/>
+    <dgm:cxn modelId="{74EDED77-B7CF-4FF3-B14A-4D34BB6EA8B5}" type="presParOf" srcId="{D8DC769E-91B0-45FC-9E3B-9D423491861A}" destId="{7AAE3EAE-5E09-4B73-9E32-6B194C6F9327}" srcOrd="2" destOrd="0" presId="urn:microsoft.com/office/officeart/2008/layout/HalfCircleOrganizationChart"/>
   </dgm:cxnLst>
   <dgm:bg/>
   <dgm:whole/>
@@ -29903,7 +29895,7 @@
 </file>
 
 <file path=customXml/itemProps1.xml><?xml version="1.0" encoding="utf-8"?>
-<ds:datastoreItem xmlns:ds="http://schemas.openxmlformats.org/officeDocument/2006/customXml" ds:itemID="{0FF87C48-B845-4E86-9179-19BFE75C021C}">
+<ds:datastoreItem xmlns:ds="http://schemas.openxmlformats.org/officeDocument/2006/customXml" ds:itemID="{DA11FB71-54D5-4C15-9667-A70835D22A7E}">
   <ds:schemaRefs>
     <ds:schemaRef ds:uri="http://schemas.openxmlformats.org/officeDocument/2006/bibliography"/>
   </ds:schemaRefs>
